--- a/Report.docx
+++ b/Report.docx
@@ -27,29 +27,7 @@
           <w:szCs w:val="28"/>
           <w:lang w:val="pt-PT"/>
         </w:rPr>
-        <w:t xml:space="preserve">Análise </w:t>
-      </w:r>
-      <w:r>
-        <w:rPr>
-          <w:rFonts w:ascii="Times New Roman" w:hAnsi="Times New Roman" w:cs="Times New Roman"/>
-          <w:b/>
-          <w:bCs/>
-          <w:sz w:val="28"/>
-          <w:szCs w:val="28"/>
-          <w:lang w:val="pt-PT"/>
-        </w:rPr>
-        <w:t>do excerto de dados e suposições sobre a atividade diária da “MedKnow</w:t>
-      </w:r>
-      <w:r>
-        <w:rPr>
-          <w:rFonts w:ascii="Times New Roman" w:hAnsi="Times New Roman" w:cs="Times New Roman"/>
-          <w:b/>
-          <w:bCs/>
-          <w:sz w:val="28"/>
-          <w:szCs w:val="28"/>
-          <w:lang w:val="pt-PT"/>
-        </w:rPr>
-        <w:t>”</w:t>
+        <w:t>Análise do excerto de dados e suposições sobre a atividade diária da “MedKnow”</w:t>
       </w:r>
     </w:p>
     <w:p>
@@ -586,6 +564,7 @@
       <w:r>
         <w:rPr>
           <w:rFonts w:ascii="Times New Roman" w:hAnsi="Times New Roman" w:cs="Times New Roman"/>
+          <w:noProof/>
           <w:sz w:val="22"/>
           <w:szCs w:val="22"/>
         </w:rPr>
@@ -657,24 +636,14 @@
       <w:r>
         <w:t xml:space="preserve"> </w:t>
       </w:r>
-      <w:r>
-        <w:fldChar w:fldCharType="begin"/>
-      </w:r>
-      <w:r>
-        <w:instrText xml:space="preserve"> SEQ Figura \* ARABIC </w:instrText>
-      </w:r>
-      <w:r>
-        <w:fldChar w:fldCharType="separate"/>
-      </w:r>
-      <w:r>
-        <w:rPr>
-          <w:noProof/>
-        </w:rPr>
-        <w:t>1</w:t>
-      </w:r>
-      <w:r>
-        <w:fldChar w:fldCharType="end"/>
-      </w:r>
+      <w:fldSimple w:instr=" SEQ Figura \* ARABIC ">
+        <w:r>
+          <w:rPr>
+            <w:noProof/>
+          </w:rPr>
+          <w:t>1</w:t>
+        </w:r>
+      </w:fldSimple>
       <w:r>
         <w:t xml:space="preserve"> - </w:t>
       </w:r>
@@ -837,6 +806,9 @@
         <w:jc w:val="center"/>
       </w:pPr>
       <w:r>
+        <w:rPr>
+          <w:noProof/>
+        </w:rPr>
         <w:drawing>
           <wp:inline distT="0" distB="0" distL="0" distR="0" wp14:anchorId="369AF5F8" wp14:editId="040D8B9A">
             <wp:extent cx="5376441" cy="5376441"/>
@@ -1002,6 +974,9 @@
         <w:jc w:val="both"/>
       </w:pPr>
       <w:r>
+        <w:rPr>
+          <w:noProof/>
+        </w:rPr>
         <w:drawing>
           <wp:inline distT="0" distB="0" distL="0" distR="0" wp14:anchorId="31B54FE7" wp14:editId="72068E59">
             <wp:extent cx="5943600" cy="2552700"/>
@@ -1223,6 +1198,7 @@
       <w:r>
         <w:rPr>
           <w:rFonts w:ascii="Times New Roman" w:hAnsi="Times New Roman" w:cs="Times New Roman"/>
+          <w:noProof/>
           <w:sz w:val="22"/>
           <w:szCs w:val="22"/>
           <w:lang w:val="pt-PT"/>
@@ -1333,6 +1309,7 @@
       </w:pPr>
       <w:r>
         <w:rPr>
+          <w:noProof/>
           <w:lang w:val="pt-PT"/>
         </w:rPr>
         <w:drawing>
@@ -1428,6 +1405,7 @@
       </w:pPr>
       <w:r>
         <w:rPr>
+          <w:noProof/>
           <w:lang w:val="pt-PT"/>
         </w:rPr>
         <w:lastRenderedPageBreak/>
@@ -1481,24 +1459,14 @@
       <w:r>
         <w:t xml:space="preserve"> </w:t>
       </w:r>
-      <w:r>
-        <w:fldChar w:fldCharType="begin"/>
-      </w:r>
-      <w:r>
-        <w:instrText xml:space="preserve"> SEQ Figura \* ARABIC </w:instrText>
-      </w:r>
-      <w:r>
-        <w:fldChar w:fldCharType="separate"/>
-      </w:r>
-      <w:r>
-        <w:rPr>
-          <w:noProof/>
-        </w:rPr>
-        <w:t>6</w:t>
-      </w:r>
-      <w:r>
-        <w:fldChar w:fldCharType="end"/>
-      </w:r>
+      <w:fldSimple w:instr=" SEQ Figura \* ARABIC ">
+        <w:r>
+          <w:rPr>
+            <w:noProof/>
+          </w:rPr>
+          <w:t>6</w:t>
+        </w:r>
+      </w:fldSimple>
       <w:r>
         <w:t xml:space="preserve"> - </w:t>
       </w:r>
@@ -1525,6 +1493,7 @@
       </w:pPr>
       <w:r>
         <w:rPr>
+          <w:noProof/>
           <w:lang w:val="pt-PT"/>
         </w:rPr>
         <w:drawing>
@@ -1577,24 +1546,14 @@
       <w:r>
         <w:t xml:space="preserve"> </w:t>
       </w:r>
-      <w:r>
-        <w:fldChar w:fldCharType="begin"/>
-      </w:r>
-      <w:r>
-        <w:instrText xml:space="preserve"> SEQ Figura \* ARABIC </w:instrText>
-      </w:r>
-      <w:r>
-        <w:fldChar w:fldCharType="separate"/>
-      </w:r>
-      <w:r>
-        <w:rPr>
-          <w:noProof/>
-        </w:rPr>
-        <w:t>7</w:t>
-      </w:r>
-      <w:r>
-        <w:fldChar w:fldCharType="end"/>
-      </w:r>
+      <w:fldSimple w:instr=" SEQ Figura \* ARABIC ">
+        <w:r>
+          <w:rPr>
+            <w:noProof/>
+          </w:rPr>
+          <w:t>7</w:t>
+        </w:r>
+      </w:fldSimple>
       <w:r>
         <w:t xml:space="preserve"> - </w:t>
       </w:r>
@@ -1613,20 +1572,5773 @@
     <w:p/>
     <w:p/>
     <w:p/>
+    <w:p>
+      <w:pPr>
+        <w:pStyle w:val="ListParagraph"/>
+        <w:numPr>
+          <w:ilvl w:val="0"/>
+          <w:numId w:val="4"/>
+        </w:numPr>
+        <w:spacing w:line="360" w:lineRule="auto"/>
+        <w:jc w:val="both"/>
+        <w:rPr>
+          <w:rFonts w:ascii="Times New Roman" w:hAnsi="Times New Roman" w:cs="Times New Roman"/>
+          <w:b/>
+          <w:bCs/>
+          <w:sz w:val="28"/>
+          <w:szCs w:val="28"/>
+          <w:lang w:val="pt-PT"/>
+        </w:rPr>
+      </w:pPr>
+      <w:r>
+        <w:rPr>
+          <w:rFonts w:ascii="Times New Roman" w:hAnsi="Times New Roman" w:cs="Times New Roman"/>
+          <w:b/>
+          <w:bCs/>
+          <w:sz w:val="28"/>
+          <w:szCs w:val="28"/>
+          <w:lang w:val="pt-PT"/>
+        </w:rPr>
+        <w:lastRenderedPageBreak/>
+        <w:t>Testes</w:t>
+      </w:r>
+    </w:p>
+    <w:p>
+      <w:pPr>
+        <w:spacing w:line="360" w:lineRule="auto"/>
+        <w:jc w:val="both"/>
+        <w:rPr>
+          <w:rFonts w:ascii="Times New Roman" w:hAnsi="Times New Roman" w:cs="Times New Roman"/>
+          <w:sz w:val="22"/>
+          <w:szCs w:val="22"/>
+          <w:lang w:val="pt-PT"/>
+        </w:rPr>
+      </w:pPr>
+      <w:r>
+        <w:rPr>
+          <w:rFonts w:ascii="Times New Roman" w:hAnsi="Times New Roman" w:cs="Times New Roman"/>
+          <w:sz w:val="22"/>
+          <w:szCs w:val="22"/>
+          <w:lang w:val="pt-PT"/>
+        </w:rPr>
+        <w:t>Os testes apresentados a seguir</w:t>
+      </w:r>
+      <w:r>
+        <w:rPr>
+          <w:rFonts w:ascii="Times New Roman" w:hAnsi="Times New Roman" w:cs="Times New Roman"/>
+          <w:sz w:val="22"/>
+          <w:szCs w:val="22"/>
+          <w:lang w:val="pt-PT"/>
+        </w:rPr>
+        <w:t>, tanto com o OneRule, como com o ID3 e o Naive-Bayes,</w:t>
+      </w:r>
+      <w:r>
+        <w:rPr>
+          <w:rFonts w:ascii="Times New Roman" w:hAnsi="Times New Roman" w:cs="Times New Roman"/>
+          <w:sz w:val="22"/>
+          <w:szCs w:val="22"/>
+          <w:lang w:val="pt-PT"/>
+        </w:rPr>
+        <w:t xml:space="preserve"> </w:t>
+      </w:r>
+      <w:r>
+        <w:rPr>
+          <w:rFonts w:ascii="Times New Roman" w:hAnsi="Times New Roman" w:cs="Times New Roman"/>
+          <w:sz w:val="22"/>
+          <w:szCs w:val="22"/>
+          <w:lang w:val="pt-PT"/>
+        </w:rPr>
+        <w:t>foram realizados utilizando o dataset apresentado na figura 7, separado em duas partes – uma maior, para treino e uma menor para testes, sendo estas as apresentadas nas</w:t>
+      </w:r>
+      <w:r>
+        <w:rPr>
+          <w:rFonts w:ascii="Times New Roman" w:hAnsi="Times New Roman" w:cs="Times New Roman"/>
+          <w:sz w:val="22"/>
+          <w:szCs w:val="22"/>
+          <w:lang w:val="pt-PT"/>
+        </w:rPr>
+        <w:t xml:space="preserve"> tabelas</w:t>
+      </w:r>
+      <w:r>
+        <w:rPr>
+          <w:rFonts w:ascii="Times New Roman" w:hAnsi="Times New Roman" w:cs="Times New Roman"/>
+          <w:sz w:val="22"/>
+          <w:szCs w:val="22"/>
+          <w:lang w:val="pt-PT"/>
+        </w:rPr>
+        <w:t xml:space="preserve"> </w:t>
+      </w:r>
+      <w:r>
+        <w:rPr>
+          <w:rFonts w:ascii="Times New Roman" w:hAnsi="Times New Roman" w:cs="Times New Roman"/>
+          <w:sz w:val="22"/>
+          <w:szCs w:val="22"/>
+          <w:lang w:val="pt-PT"/>
+        </w:rPr>
+        <w:t>1</w:t>
+      </w:r>
+      <w:r>
+        <w:rPr>
+          <w:rFonts w:ascii="Times New Roman" w:hAnsi="Times New Roman" w:cs="Times New Roman"/>
+          <w:sz w:val="22"/>
+          <w:szCs w:val="22"/>
+          <w:lang w:val="pt-PT"/>
+        </w:rPr>
+        <w:t xml:space="preserve"> e </w:t>
+      </w:r>
+      <w:r>
+        <w:rPr>
+          <w:rFonts w:ascii="Times New Roman" w:hAnsi="Times New Roman" w:cs="Times New Roman"/>
+          <w:sz w:val="22"/>
+          <w:szCs w:val="22"/>
+          <w:lang w:val="pt-PT"/>
+        </w:rPr>
+        <w:t>2</w:t>
+      </w:r>
+      <w:r>
+        <w:rPr>
+          <w:rFonts w:ascii="Times New Roman" w:hAnsi="Times New Roman" w:cs="Times New Roman"/>
+          <w:sz w:val="22"/>
+          <w:szCs w:val="22"/>
+          <w:lang w:val="pt-PT"/>
+        </w:rPr>
+        <w:t>.</w:t>
+      </w:r>
+    </w:p>
+    <w:p>
+      <w:pPr>
+        <w:pStyle w:val="Caption"/>
+        <w:keepNext/>
+      </w:pPr>
+      <w:proofErr w:type="spellStart"/>
+      <w:r>
+        <w:t>Tabela</w:t>
+      </w:r>
+      <w:proofErr w:type="spellEnd"/>
+      <w:r>
+        <w:t xml:space="preserve"> </w:t>
+      </w:r>
+      <w:fldSimple w:instr=" SEQ Tabela \* ARABIC ">
+        <w:r>
+          <w:rPr>
+            <w:noProof/>
+          </w:rPr>
+          <w:t>1</w:t>
+        </w:r>
+      </w:fldSimple>
+      <w:r>
+        <w:t xml:space="preserve"> - </w:t>
+      </w:r>
+      <w:r>
+        <w:t xml:space="preserve">dataset de </w:t>
+      </w:r>
+      <w:proofErr w:type="spellStart"/>
+      <w:r>
+        <w:t>treino</w:t>
+      </w:r>
+      <w:proofErr w:type="spellEnd"/>
+    </w:p>
+    <w:tbl>
+      <w:tblPr>
+        <w:tblStyle w:val="PlainTable2"/>
+        <w:tblW w:w="6631" w:type="dxa"/>
+        <w:tblLook w:val="04A0" w:firstRow="1" w:lastRow="0" w:firstColumn="1" w:lastColumn="0" w:noHBand="0" w:noVBand="1"/>
+      </w:tblPr>
+      <w:tblGrid>
+        <w:gridCol w:w="1701"/>
+        <w:gridCol w:w="1450"/>
+        <w:gridCol w:w="1320"/>
+        <w:gridCol w:w="1180"/>
+        <w:gridCol w:w="980"/>
+      </w:tblGrid>
+      <w:tr>
+        <w:trPr>
+          <w:cnfStyle w:val="100000000000" w:firstRow="1" w:lastRow="0" w:firstColumn="0" w:lastColumn="0" w:oddVBand="0" w:evenVBand="0" w:oddHBand="0" w:evenHBand="0" w:firstRowFirstColumn="0" w:firstRowLastColumn="0" w:lastRowFirstColumn="0" w:lastRowLastColumn="0"/>
+          <w:trHeight w:val="288"/>
+        </w:trPr>
+        <w:tc>
+          <w:tcPr>
+            <w:cnfStyle w:val="001000000000" w:firstRow="0" w:lastRow="0" w:firstColumn="1" w:lastColumn="0" w:oddVBand="0" w:evenVBand="0" w:oddHBand="0" w:evenHBand="0" w:firstRowFirstColumn="0" w:firstRowLastColumn="0" w:lastRowFirstColumn="0" w:lastRowLastColumn="0"/>
+            <w:tcW w:w="1701" w:type="dxa"/>
+            <w:noWrap/>
+            <w:hideMark/>
+          </w:tcPr>
+          <w:p>
+            <w:pPr>
+              <w:rPr>
+                <w:rFonts w:ascii="Times New Roman" w:eastAsia="Times New Roman" w:hAnsi="Times New Roman" w:cs="Times New Roman"/>
+                <w:color w:val="000000"/>
+                <w:kern w:val="0"/>
+                <w:sz w:val="22"/>
+                <w:szCs w:val="22"/>
+                <w14:ligatures w14:val="none"/>
+              </w:rPr>
+            </w:pPr>
+            <w:r>
+              <w:rPr>
+                <w:rFonts w:ascii="Times New Roman" w:eastAsia="Times New Roman" w:hAnsi="Times New Roman" w:cs="Times New Roman"/>
+                <w:color w:val="000000"/>
+                <w:kern w:val="0"/>
+                <w:sz w:val="22"/>
+                <w:szCs w:val="22"/>
+                <w14:ligatures w14:val="none"/>
+              </w:rPr>
+              <w:t>age</w:t>
+            </w:r>
+          </w:p>
+        </w:tc>
+        <w:tc>
+          <w:tcPr>
+            <w:tcW w:w="1450" w:type="dxa"/>
+            <w:noWrap/>
+            <w:hideMark/>
+          </w:tcPr>
+          <w:p>
+            <w:pPr>
+              <w:cnfStyle w:val="100000000000" w:firstRow="1" w:lastRow="0" w:firstColumn="0" w:lastColumn="0" w:oddVBand="0" w:evenVBand="0" w:oddHBand="0" w:evenHBand="0" w:firstRowFirstColumn="0" w:firstRowLastColumn="0" w:lastRowFirstColumn="0" w:lastRowLastColumn="0"/>
+              <w:rPr>
+                <w:rFonts w:ascii="Times New Roman" w:eastAsia="Times New Roman" w:hAnsi="Times New Roman" w:cs="Times New Roman"/>
+                <w:color w:val="000000"/>
+                <w:kern w:val="0"/>
+                <w:sz w:val="22"/>
+                <w:szCs w:val="22"/>
+                <w14:ligatures w14:val="none"/>
+              </w:rPr>
+            </w:pPr>
+            <w:r>
+              <w:rPr>
+                <w:rFonts w:ascii="Times New Roman" w:eastAsia="Times New Roman" w:hAnsi="Times New Roman" w:cs="Times New Roman"/>
+                <w:color w:val="000000"/>
+                <w:kern w:val="0"/>
+                <w:sz w:val="22"/>
+                <w:szCs w:val="22"/>
+                <w14:ligatures w14:val="none"/>
+              </w:rPr>
+              <w:t>prescription</w:t>
+            </w:r>
+          </w:p>
+        </w:tc>
+        <w:tc>
+          <w:tcPr>
+            <w:tcW w:w="1320" w:type="dxa"/>
+            <w:noWrap/>
+            <w:hideMark/>
+          </w:tcPr>
+          <w:p>
+            <w:pPr>
+              <w:cnfStyle w:val="100000000000" w:firstRow="1" w:lastRow="0" w:firstColumn="0" w:lastColumn="0" w:oddVBand="0" w:evenVBand="0" w:oddHBand="0" w:evenHBand="0" w:firstRowFirstColumn="0" w:firstRowLastColumn="0" w:lastRowFirstColumn="0" w:lastRowLastColumn="0"/>
+              <w:rPr>
+                <w:rFonts w:ascii="Times New Roman" w:eastAsia="Times New Roman" w:hAnsi="Times New Roman" w:cs="Times New Roman"/>
+                <w:color w:val="000000"/>
+                <w:kern w:val="0"/>
+                <w:sz w:val="22"/>
+                <w:szCs w:val="22"/>
+                <w14:ligatures w14:val="none"/>
+              </w:rPr>
+            </w:pPr>
+            <w:r>
+              <w:rPr>
+                <w:rFonts w:ascii="Times New Roman" w:eastAsia="Times New Roman" w:hAnsi="Times New Roman" w:cs="Times New Roman"/>
+                <w:color w:val="000000"/>
+                <w:kern w:val="0"/>
+                <w:sz w:val="22"/>
+                <w:szCs w:val="22"/>
+                <w14:ligatures w14:val="none"/>
+              </w:rPr>
+              <w:t>astigmatic</w:t>
+            </w:r>
+          </w:p>
+        </w:tc>
+        <w:tc>
+          <w:tcPr>
+            <w:tcW w:w="1180" w:type="dxa"/>
+            <w:noWrap/>
+            <w:hideMark/>
+          </w:tcPr>
+          <w:p>
+            <w:pPr>
+              <w:cnfStyle w:val="100000000000" w:firstRow="1" w:lastRow="0" w:firstColumn="0" w:lastColumn="0" w:oddVBand="0" w:evenVBand="0" w:oddHBand="0" w:evenHBand="0" w:firstRowFirstColumn="0" w:firstRowLastColumn="0" w:lastRowFirstColumn="0" w:lastRowLastColumn="0"/>
+              <w:rPr>
+                <w:rFonts w:ascii="Times New Roman" w:eastAsia="Times New Roman" w:hAnsi="Times New Roman" w:cs="Times New Roman"/>
+                <w:color w:val="000000"/>
+                <w:kern w:val="0"/>
+                <w:sz w:val="22"/>
+                <w:szCs w:val="22"/>
+                <w14:ligatures w14:val="none"/>
+              </w:rPr>
+            </w:pPr>
+            <w:proofErr w:type="spellStart"/>
+            <w:r>
+              <w:rPr>
+                <w:rFonts w:ascii="Times New Roman" w:eastAsia="Times New Roman" w:hAnsi="Times New Roman" w:cs="Times New Roman"/>
+                <w:color w:val="000000"/>
+                <w:kern w:val="0"/>
+                <w:sz w:val="22"/>
+                <w:szCs w:val="22"/>
+                <w14:ligatures w14:val="none"/>
+              </w:rPr>
+              <w:t>tear_rate</w:t>
+            </w:r>
+            <w:proofErr w:type="spellEnd"/>
+          </w:p>
+        </w:tc>
+        <w:tc>
+          <w:tcPr>
+            <w:tcW w:w="980" w:type="dxa"/>
+            <w:noWrap/>
+            <w:hideMark/>
+          </w:tcPr>
+          <w:p>
+            <w:pPr>
+              <w:cnfStyle w:val="100000000000" w:firstRow="1" w:lastRow="0" w:firstColumn="0" w:lastColumn="0" w:oddVBand="0" w:evenVBand="0" w:oddHBand="0" w:evenHBand="0" w:firstRowFirstColumn="0" w:firstRowLastColumn="0" w:lastRowFirstColumn="0" w:lastRowLastColumn="0"/>
+              <w:rPr>
+                <w:rFonts w:ascii="Times New Roman" w:eastAsia="Times New Roman" w:hAnsi="Times New Roman" w:cs="Times New Roman"/>
+                <w:color w:val="000000"/>
+                <w:kern w:val="0"/>
+                <w:sz w:val="22"/>
+                <w:szCs w:val="22"/>
+                <w14:ligatures w14:val="none"/>
+              </w:rPr>
+            </w:pPr>
+            <w:r>
+              <w:rPr>
+                <w:rFonts w:ascii="Times New Roman" w:eastAsia="Times New Roman" w:hAnsi="Times New Roman" w:cs="Times New Roman"/>
+                <w:color w:val="000000"/>
+                <w:kern w:val="0"/>
+                <w:sz w:val="22"/>
+                <w:szCs w:val="22"/>
+                <w14:ligatures w14:val="none"/>
+              </w:rPr>
+              <w:t>lenses</w:t>
+            </w:r>
+          </w:p>
+        </w:tc>
+      </w:tr>
+      <w:tr>
+        <w:trPr>
+          <w:cnfStyle w:val="000000100000" w:firstRow="0" w:lastRow="0" w:firstColumn="0" w:lastColumn="0" w:oddVBand="0" w:evenVBand="0" w:oddHBand="1" w:evenHBand="0" w:firstRowFirstColumn="0" w:firstRowLastColumn="0" w:lastRowFirstColumn="0" w:lastRowLastColumn="0"/>
+          <w:trHeight w:val="288"/>
+        </w:trPr>
+        <w:tc>
+          <w:tcPr>
+            <w:cnfStyle w:val="001000000000" w:firstRow="0" w:lastRow="0" w:firstColumn="1" w:lastColumn="0" w:oddVBand="0" w:evenVBand="0" w:oddHBand="0" w:evenHBand="0" w:firstRowFirstColumn="0" w:firstRowLastColumn="0" w:lastRowFirstColumn="0" w:lastRowLastColumn="0"/>
+            <w:tcW w:w="1701" w:type="dxa"/>
+            <w:noWrap/>
+            <w:hideMark/>
+          </w:tcPr>
+          <w:p>
+            <w:pPr>
+              <w:rPr>
+                <w:rFonts w:ascii="Times New Roman" w:eastAsia="Times New Roman" w:hAnsi="Times New Roman" w:cs="Times New Roman"/>
+                <w:color w:val="000000"/>
+                <w:kern w:val="0"/>
+                <w:sz w:val="22"/>
+                <w:szCs w:val="22"/>
+                <w14:ligatures w14:val="none"/>
+              </w:rPr>
+            </w:pPr>
+            <w:r>
+              <w:rPr>
+                <w:rFonts w:ascii="Times New Roman" w:eastAsia="Times New Roman" w:hAnsi="Times New Roman" w:cs="Times New Roman"/>
+                <w:color w:val="000000"/>
+                <w:kern w:val="0"/>
+                <w:sz w:val="22"/>
+                <w:szCs w:val="22"/>
+                <w14:ligatures w14:val="none"/>
+              </w:rPr>
+              <w:t>discrete</w:t>
+            </w:r>
+          </w:p>
+        </w:tc>
+        <w:tc>
+          <w:tcPr>
+            <w:tcW w:w="1450" w:type="dxa"/>
+            <w:noWrap/>
+            <w:hideMark/>
+          </w:tcPr>
+          <w:p>
+            <w:pPr>
+              <w:cnfStyle w:val="000000100000" w:firstRow="0" w:lastRow="0" w:firstColumn="0" w:lastColumn="0" w:oddVBand="0" w:evenVBand="0" w:oddHBand="1" w:evenHBand="0" w:firstRowFirstColumn="0" w:firstRowLastColumn="0" w:lastRowFirstColumn="0" w:lastRowLastColumn="0"/>
+              <w:rPr>
+                <w:rFonts w:ascii="Times New Roman" w:eastAsia="Times New Roman" w:hAnsi="Times New Roman" w:cs="Times New Roman"/>
+                <w:color w:val="000000"/>
+                <w:kern w:val="0"/>
+                <w:sz w:val="22"/>
+                <w:szCs w:val="22"/>
+                <w14:ligatures w14:val="none"/>
+              </w:rPr>
+            </w:pPr>
+            <w:r>
+              <w:rPr>
+                <w:rFonts w:ascii="Times New Roman" w:eastAsia="Times New Roman" w:hAnsi="Times New Roman" w:cs="Times New Roman"/>
+                <w:color w:val="000000"/>
+                <w:kern w:val="0"/>
+                <w:sz w:val="22"/>
+                <w:szCs w:val="22"/>
+                <w14:ligatures w14:val="none"/>
+              </w:rPr>
+              <w:t>discrete</w:t>
+            </w:r>
+          </w:p>
+        </w:tc>
+        <w:tc>
+          <w:tcPr>
+            <w:tcW w:w="1320" w:type="dxa"/>
+            <w:noWrap/>
+            <w:hideMark/>
+          </w:tcPr>
+          <w:p>
+            <w:pPr>
+              <w:cnfStyle w:val="000000100000" w:firstRow="0" w:lastRow="0" w:firstColumn="0" w:lastColumn="0" w:oddVBand="0" w:evenVBand="0" w:oddHBand="1" w:evenHBand="0" w:firstRowFirstColumn="0" w:firstRowLastColumn="0" w:lastRowFirstColumn="0" w:lastRowLastColumn="0"/>
+              <w:rPr>
+                <w:rFonts w:ascii="Times New Roman" w:eastAsia="Times New Roman" w:hAnsi="Times New Roman" w:cs="Times New Roman"/>
+                <w:color w:val="000000"/>
+                <w:kern w:val="0"/>
+                <w:sz w:val="22"/>
+                <w:szCs w:val="22"/>
+                <w14:ligatures w14:val="none"/>
+              </w:rPr>
+            </w:pPr>
+            <w:r>
+              <w:rPr>
+                <w:rFonts w:ascii="Times New Roman" w:eastAsia="Times New Roman" w:hAnsi="Times New Roman" w:cs="Times New Roman"/>
+                <w:color w:val="000000"/>
+                <w:kern w:val="0"/>
+                <w:sz w:val="22"/>
+                <w:szCs w:val="22"/>
+                <w14:ligatures w14:val="none"/>
+              </w:rPr>
+              <w:t>discrete</w:t>
+            </w:r>
+          </w:p>
+        </w:tc>
+        <w:tc>
+          <w:tcPr>
+            <w:tcW w:w="1180" w:type="dxa"/>
+            <w:noWrap/>
+            <w:hideMark/>
+          </w:tcPr>
+          <w:p>
+            <w:pPr>
+              <w:cnfStyle w:val="000000100000" w:firstRow="0" w:lastRow="0" w:firstColumn="0" w:lastColumn="0" w:oddVBand="0" w:evenVBand="0" w:oddHBand="1" w:evenHBand="0" w:firstRowFirstColumn="0" w:firstRowLastColumn="0" w:lastRowFirstColumn="0" w:lastRowLastColumn="0"/>
+              <w:rPr>
+                <w:rFonts w:ascii="Times New Roman" w:eastAsia="Times New Roman" w:hAnsi="Times New Roman" w:cs="Times New Roman"/>
+                <w:color w:val="000000"/>
+                <w:kern w:val="0"/>
+                <w:sz w:val="22"/>
+                <w:szCs w:val="22"/>
+                <w14:ligatures w14:val="none"/>
+              </w:rPr>
+            </w:pPr>
+            <w:r>
+              <w:rPr>
+                <w:rFonts w:ascii="Times New Roman" w:eastAsia="Times New Roman" w:hAnsi="Times New Roman" w:cs="Times New Roman"/>
+                <w:color w:val="000000"/>
+                <w:kern w:val="0"/>
+                <w:sz w:val="22"/>
+                <w:szCs w:val="22"/>
+                <w14:ligatures w14:val="none"/>
+              </w:rPr>
+              <w:t>discrete</w:t>
+            </w:r>
+          </w:p>
+        </w:tc>
+        <w:tc>
+          <w:tcPr>
+            <w:tcW w:w="980" w:type="dxa"/>
+            <w:noWrap/>
+            <w:hideMark/>
+          </w:tcPr>
+          <w:p>
+            <w:pPr>
+              <w:cnfStyle w:val="000000100000" w:firstRow="0" w:lastRow="0" w:firstColumn="0" w:lastColumn="0" w:oddVBand="0" w:evenVBand="0" w:oddHBand="1" w:evenHBand="0" w:firstRowFirstColumn="0" w:firstRowLastColumn="0" w:lastRowFirstColumn="0" w:lastRowLastColumn="0"/>
+              <w:rPr>
+                <w:rFonts w:ascii="Times New Roman" w:eastAsia="Times New Roman" w:hAnsi="Times New Roman" w:cs="Times New Roman"/>
+                <w:color w:val="000000"/>
+                <w:kern w:val="0"/>
+                <w:sz w:val="22"/>
+                <w:szCs w:val="22"/>
+                <w14:ligatures w14:val="none"/>
+              </w:rPr>
+            </w:pPr>
+            <w:r>
+              <w:rPr>
+                <w:rFonts w:ascii="Times New Roman" w:eastAsia="Times New Roman" w:hAnsi="Times New Roman" w:cs="Times New Roman"/>
+                <w:color w:val="000000"/>
+                <w:kern w:val="0"/>
+                <w:sz w:val="22"/>
+                <w:szCs w:val="22"/>
+                <w14:ligatures w14:val="none"/>
+              </w:rPr>
+              <w:t>discrete</w:t>
+            </w:r>
+          </w:p>
+        </w:tc>
+      </w:tr>
+      <w:tr>
+        <w:trPr>
+          <w:trHeight w:val="288"/>
+        </w:trPr>
+        <w:tc>
+          <w:tcPr>
+            <w:cnfStyle w:val="001000000000" w:firstRow="0" w:lastRow="0" w:firstColumn="1" w:lastColumn="0" w:oddVBand="0" w:evenVBand="0" w:oddHBand="0" w:evenHBand="0" w:firstRowFirstColumn="0" w:firstRowLastColumn="0" w:lastRowFirstColumn="0" w:lastRowLastColumn="0"/>
+            <w:tcW w:w="1701" w:type="dxa"/>
+            <w:noWrap/>
+            <w:hideMark/>
+          </w:tcPr>
+          <w:p>
+            <w:pPr>
+              <w:rPr>
+                <w:rFonts w:ascii="Times New Roman" w:eastAsia="Times New Roman" w:hAnsi="Times New Roman" w:cs="Times New Roman"/>
+                <w:color w:val="000000"/>
+                <w:kern w:val="0"/>
+                <w:sz w:val="22"/>
+                <w:szCs w:val="22"/>
+                <w14:ligatures w14:val="none"/>
+              </w:rPr>
+            </w:pPr>
+            <w:r>
+              <w:rPr>
+                <w:rFonts w:ascii="Times New Roman" w:eastAsia="Times New Roman" w:hAnsi="Times New Roman" w:cs="Times New Roman"/>
+                <w:color w:val="000000"/>
+                <w:kern w:val="0"/>
+                <w:sz w:val="22"/>
+                <w:szCs w:val="22"/>
+                <w14:ligatures w14:val="none"/>
+              </w:rPr>
+              <w:t> </w:t>
+            </w:r>
+          </w:p>
+        </w:tc>
+        <w:tc>
+          <w:tcPr>
+            <w:tcW w:w="1450" w:type="dxa"/>
+            <w:noWrap/>
+            <w:hideMark/>
+          </w:tcPr>
+          <w:p>
+            <w:pPr>
+              <w:cnfStyle w:val="000000000000" w:firstRow="0" w:lastRow="0" w:firstColumn="0" w:lastColumn="0" w:oddVBand="0" w:evenVBand="0" w:oddHBand="0" w:evenHBand="0" w:firstRowFirstColumn="0" w:firstRowLastColumn="0" w:lastRowFirstColumn="0" w:lastRowLastColumn="0"/>
+              <w:rPr>
+                <w:rFonts w:ascii="Times New Roman" w:eastAsia="Times New Roman" w:hAnsi="Times New Roman" w:cs="Times New Roman"/>
+                <w:color w:val="000000"/>
+                <w:kern w:val="0"/>
+                <w:sz w:val="22"/>
+                <w:szCs w:val="22"/>
+                <w14:ligatures w14:val="none"/>
+              </w:rPr>
+            </w:pPr>
+            <w:r>
+              <w:rPr>
+                <w:rFonts w:ascii="Times New Roman" w:eastAsia="Times New Roman" w:hAnsi="Times New Roman" w:cs="Times New Roman"/>
+                <w:color w:val="000000"/>
+                <w:kern w:val="0"/>
+                <w:sz w:val="22"/>
+                <w:szCs w:val="22"/>
+                <w14:ligatures w14:val="none"/>
+              </w:rPr>
+              <w:t> </w:t>
+            </w:r>
+          </w:p>
+        </w:tc>
+        <w:tc>
+          <w:tcPr>
+            <w:tcW w:w="1320" w:type="dxa"/>
+            <w:noWrap/>
+            <w:hideMark/>
+          </w:tcPr>
+          <w:p>
+            <w:pPr>
+              <w:cnfStyle w:val="000000000000" w:firstRow="0" w:lastRow="0" w:firstColumn="0" w:lastColumn="0" w:oddVBand="0" w:evenVBand="0" w:oddHBand="0" w:evenHBand="0" w:firstRowFirstColumn="0" w:firstRowLastColumn="0" w:lastRowFirstColumn="0" w:lastRowLastColumn="0"/>
+              <w:rPr>
+                <w:rFonts w:ascii="Times New Roman" w:eastAsia="Times New Roman" w:hAnsi="Times New Roman" w:cs="Times New Roman"/>
+                <w:color w:val="000000"/>
+                <w:kern w:val="0"/>
+                <w:sz w:val="22"/>
+                <w:szCs w:val="22"/>
+                <w14:ligatures w14:val="none"/>
+              </w:rPr>
+            </w:pPr>
+            <w:r>
+              <w:rPr>
+                <w:rFonts w:ascii="Times New Roman" w:eastAsia="Times New Roman" w:hAnsi="Times New Roman" w:cs="Times New Roman"/>
+                <w:color w:val="000000"/>
+                <w:kern w:val="0"/>
+                <w:sz w:val="22"/>
+                <w:szCs w:val="22"/>
+                <w14:ligatures w14:val="none"/>
+              </w:rPr>
+              <w:t> </w:t>
+            </w:r>
+          </w:p>
+        </w:tc>
+        <w:tc>
+          <w:tcPr>
+            <w:tcW w:w="1180" w:type="dxa"/>
+            <w:noWrap/>
+            <w:hideMark/>
+          </w:tcPr>
+          <w:p>
+            <w:pPr>
+              <w:cnfStyle w:val="000000000000" w:firstRow="0" w:lastRow="0" w:firstColumn="0" w:lastColumn="0" w:oddVBand="0" w:evenVBand="0" w:oddHBand="0" w:evenHBand="0" w:firstRowFirstColumn="0" w:firstRowLastColumn="0" w:lastRowFirstColumn="0" w:lastRowLastColumn="0"/>
+              <w:rPr>
+                <w:rFonts w:ascii="Times New Roman" w:eastAsia="Times New Roman" w:hAnsi="Times New Roman" w:cs="Times New Roman"/>
+                <w:color w:val="000000"/>
+                <w:kern w:val="0"/>
+                <w:sz w:val="22"/>
+                <w:szCs w:val="22"/>
+                <w14:ligatures w14:val="none"/>
+              </w:rPr>
+            </w:pPr>
+            <w:r>
+              <w:rPr>
+                <w:rFonts w:ascii="Times New Roman" w:eastAsia="Times New Roman" w:hAnsi="Times New Roman" w:cs="Times New Roman"/>
+                <w:color w:val="000000"/>
+                <w:kern w:val="0"/>
+                <w:sz w:val="22"/>
+                <w:szCs w:val="22"/>
+                <w14:ligatures w14:val="none"/>
+              </w:rPr>
+              <w:t> </w:t>
+            </w:r>
+          </w:p>
+        </w:tc>
+        <w:tc>
+          <w:tcPr>
+            <w:tcW w:w="980" w:type="dxa"/>
+            <w:noWrap/>
+            <w:hideMark/>
+          </w:tcPr>
+          <w:p>
+            <w:pPr>
+              <w:cnfStyle w:val="000000000000" w:firstRow="0" w:lastRow="0" w:firstColumn="0" w:lastColumn="0" w:oddVBand="0" w:evenVBand="0" w:oddHBand="0" w:evenHBand="0" w:firstRowFirstColumn="0" w:firstRowLastColumn="0" w:lastRowFirstColumn="0" w:lastRowLastColumn="0"/>
+              <w:rPr>
+                <w:rFonts w:ascii="Times New Roman" w:eastAsia="Times New Roman" w:hAnsi="Times New Roman" w:cs="Times New Roman"/>
+                <w:color w:val="000000"/>
+                <w:kern w:val="0"/>
+                <w:sz w:val="22"/>
+                <w:szCs w:val="22"/>
+                <w14:ligatures w14:val="none"/>
+              </w:rPr>
+            </w:pPr>
+            <w:r>
+              <w:rPr>
+                <w:rFonts w:ascii="Times New Roman" w:eastAsia="Times New Roman" w:hAnsi="Times New Roman" w:cs="Times New Roman"/>
+                <w:color w:val="000000"/>
+                <w:kern w:val="0"/>
+                <w:sz w:val="22"/>
+                <w:szCs w:val="22"/>
+                <w14:ligatures w14:val="none"/>
+              </w:rPr>
+              <w:t>class</w:t>
+            </w:r>
+          </w:p>
+        </w:tc>
+      </w:tr>
+      <w:tr>
+        <w:trPr>
+          <w:cnfStyle w:val="000000100000" w:firstRow="0" w:lastRow="0" w:firstColumn="0" w:lastColumn="0" w:oddVBand="0" w:evenVBand="0" w:oddHBand="1" w:evenHBand="0" w:firstRowFirstColumn="0" w:firstRowLastColumn="0" w:lastRowFirstColumn="0" w:lastRowLastColumn="0"/>
+          <w:trHeight w:val="288"/>
+        </w:trPr>
+        <w:tc>
+          <w:tcPr>
+            <w:cnfStyle w:val="001000000000" w:firstRow="0" w:lastRow="0" w:firstColumn="1" w:lastColumn="0" w:oddVBand="0" w:evenVBand="0" w:oddHBand="0" w:evenHBand="0" w:firstRowFirstColumn="0" w:firstRowLastColumn="0" w:lastRowFirstColumn="0" w:lastRowLastColumn="0"/>
+            <w:tcW w:w="1701" w:type="dxa"/>
+            <w:noWrap/>
+            <w:hideMark/>
+          </w:tcPr>
+          <w:p>
+            <w:pPr>
+              <w:rPr>
+                <w:rFonts w:ascii="Times New Roman" w:eastAsia="Times New Roman" w:hAnsi="Times New Roman" w:cs="Times New Roman"/>
+                <w:b w:val="0"/>
+                <w:bCs w:val="0"/>
+                <w:color w:val="000000"/>
+                <w:kern w:val="0"/>
+                <w:sz w:val="22"/>
+                <w:szCs w:val="22"/>
+                <w14:ligatures w14:val="none"/>
+              </w:rPr>
+            </w:pPr>
+            <w:r>
+              <w:rPr>
+                <w:rFonts w:ascii="Times New Roman" w:eastAsia="Times New Roman" w:hAnsi="Times New Roman" w:cs="Times New Roman"/>
+                <w:b w:val="0"/>
+                <w:bCs w:val="0"/>
+                <w:color w:val="000000"/>
+                <w:kern w:val="0"/>
+                <w:sz w:val="22"/>
+                <w:szCs w:val="22"/>
+                <w14:ligatures w14:val="none"/>
+              </w:rPr>
+              <w:t>young</w:t>
+            </w:r>
+          </w:p>
+        </w:tc>
+        <w:tc>
+          <w:tcPr>
+            <w:tcW w:w="1450" w:type="dxa"/>
+            <w:noWrap/>
+            <w:hideMark/>
+          </w:tcPr>
+          <w:p>
+            <w:pPr>
+              <w:cnfStyle w:val="000000100000" w:firstRow="0" w:lastRow="0" w:firstColumn="0" w:lastColumn="0" w:oddVBand="0" w:evenVBand="0" w:oddHBand="1" w:evenHBand="0" w:firstRowFirstColumn="0" w:firstRowLastColumn="0" w:lastRowFirstColumn="0" w:lastRowLastColumn="0"/>
+              <w:rPr>
+                <w:rFonts w:ascii="Times New Roman" w:eastAsia="Times New Roman" w:hAnsi="Times New Roman" w:cs="Times New Roman"/>
+                <w:color w:val="000000"/>
+                <w:kern w:val="0"/>
+                <w:sz w:val="22"/>
+                <w:szCs w:val="22"/>
+                <w14:ligatures w14:val="none"/>
+              </w:rPr>
+            </w:pPr>
+            <w:proofErr w:type="spellStart"/>
+            <w:r>
+              <w:rPr>
+                <w:rFonts w:ascii="Times New Roman" w:eastAsia="Times New Roman" w:hAnsi="Times New Roman" w:cs="Times New Roman"/>
+                <w:color w:val="000000"/>
+                <w:kern w:val="0"/>
+                <w:sz w:val="22"/>
+                <w:szCs w:val="22"/>
+                <w14:ligatures w14:val="none"/>
+              </w:rPr>
+              <w:t>hypermetrope</w:t>
+            </w:r>
+            <w:proofErr w:type="spellEnd"/>
+          </w:p>
+        </w:tc>
+        <w:tc>
+          <w:tcPr>
+            <w:tcW w:w="1320" w:type="dxa"/>
+            <w:noWrap/>
+            <w:hideMark/>
+          </w:tcPr>
+          <w:p>
+            <w:pPr>
+              <w:cnfStyle w:val="000000100000" w:firstRow="0" w:lastRow="0" w:firstColumn="0" w:lastColumn="0" w:oddVBand="0" w:evenVBand="0" w:oddHBand="1" w:evenHBand="0" w:firstRowFirstColumn="0" w:firstRowLastColumn="0" w:lastRowFirstColumn="0" w:lastRowLastColumn="0"/>
+              <w:rPr>
+                <w:rFonts w:ascii="Times New Roman" w:eastAsia="Times New Roman" w:hAnsi="Times New Roman" w:cs="Times New Roman"/>
+                <w:color w:val="000000"/>
+                <w:kern w:val="0"/>
+                <w:sz w:val="22"/>
+                <w:szCs w:val="22"/>
+                <w14:ligatures w14:val="none"/>
+              </w:rPr>
+            </w:pPr>
+            <w:r>
+              <w:rPr>
+                <w:rFonts w:ascii="Times New Roman" w:eastAsia="Times New Roman" w:hAnsi="Times New Roman" w:cs="Times New Roman"/>
+                <w:color w:val="000000"/>
+                <w:kern w:val="0"/>
+                <w:sz w:val="22"/>
+                <w:szCs w:val="22"/>
+                <w14:ligatures w14:val="none"/>
+              </w:rPr>
+              <w:t>yes</w:t>
+            </w:r>
+          </w:p>
+        </w:tc>
+        <w:tc>
+          <w:tcPr>
+            <w:tcW w:w="1180" w:type="dxa"/>
+            <w:noWrap/>
+            <w:hideMark/>
+          </w:tcPr>
+          <w:p>
+            <w:pPr>
+              <w:cnfStyle w:val="000000100000" w:firstRow="0" w:lastRow="0" w:firstColumn="0" w:lastColumn="0" w:oddVBand="0" w:evenVBand="0" w:oddHBand="1" w:evenHBand="0" w:firstRowFirstColumn="0" w:firstRowLastColumn="0" w:lastRowFirstColumn="0" w:lastRowLastColumn="0"/>
+              <w:rPr>
+                <w:rFonts w:ascii="Times New Roman" w:eastAsia="Times New Roman" w:hAnsi="Times New Roman" w:cs="Times New Roman"/>
+                <w:color w:val="000000"/>
+                <w:kern w:val="0"/>
+                <w:sz w:val="22"/>
+                <w:szCs w:val="22"/>
+                <w14:ligatures w14:val="none"/>
+              </w:rPr>
+            </w:pPr>
+            <w:r>
+              <w:rPr>
+                <w:rFonts w:ascii="Times New Roman" w:eastAsia="Times New Roman" w:hAnsi="Times New Roman" w:cs="Times New Roman"/>
+                <w:color w:val="000000"/>
+                <w:kern w:val="0"/>
+                <w:sz w:val="22"/>
+                <w:szCs w:val="22"/>
+                <w14:ligatures w14:val="none"/>
+              </w:rPr>
+              <w:t>reduced</w:t>
+            </w:r>
+          </w:p>
+        </w:tc>
+        <w:tc>
+          <w:tcPr>
+            <w:tcW w:w="980" w:type="dxa"/>
+            <w:noWrap/>
+            <w:hideMark/>
+          </w:tcPr>
+          <w:p>
+            <w:pPr>
+              <w:cnfStyle w:val="000000100000" w:firstRow="0" w:lastRow="0" w:firstColumn="0" w:lastColumn="0" w:oddVBand="0" w:evenVBand="0" w:oddHBand="1" w:evenHBand="0" w:firstRowFirstColumn="0" w:firstRowLastColumn="0" w:lastRowFirstColumn="0" w:lastRowLastColumn="0"/>
+              <w:rPr>
+                <w:rFonts w:ascii="Times New Roman" w:eastAsia="Times New Roman" w:hAnsi="Times New Roman" w:cs="Times New Roman"/>
+                <w:color w:val="000000"/>
+                <w:kern w:val="0"/>
+                <w:sz w:val="22"/>
+                <w:szCs w:val="22"/>
+                <w14:ligatures w14:val="none"/>
+              </w:rPr>
+            </w:pPr>
+            <w:r>
+              <w:rPr>
+                <w:rFonts w:ascii="Times New Roman" w:eastAsia="Times New Roman" w:hAnsi="Times New Roman" w:cs="Times New Roman"/>
+                <w:color w:val="000000"/>
+                <w:kern w:val="0"/>
+                <w:sz w:val="22"/>
+                <w:szCs w:val="22"/>
+                <w14:ligatures w14:val="none"/>
+              </w:rPr>
+              <w:t>none</w:t>
+            </w:r>
+          </w:p>
+        </w:tc>
+      </w:tr>
+      <w:tr>
+        <w:trPr>
+          <w:trHeight w:val="288"/>
+        </w:trPr>
+        <w:tc>
+          <w:tcPr>
+            <w:cnfStyle w:val="001000000000" w:firstRow="0" w:lastRow="0" w:firstColumn="1" w:lastColumn="0" w:oddVBand="0" w:evenVBand="0" w:oddHBand="0" w:evenHBand="0" w:firstRowFirstColumn="0" w:firstRowLastColumn="0" w:lastRowFirstColumn="0" w:lastRowLastColumn="0"/>
+            <w:tcW w:w="1701" w:type="dxa"/>
+            <w:noWrap/>
+            <w:hideMark/>
+          </w:tcPr>
+          <w:p>
+            <w:pPr>
+              <w:rPr>
+                <w:rFonts w:ascii="Times New Roman" w:eastAsia="Times New Roman" w:hAnsi="Times New Roman" w:cs="Times New Roman"/>
+                <w:b w:val="0"/>
+                <w:bCs w:val="0"/>
+                <w:color w:val="000000"/>
+                <w:kern w:val="0"/>
+                <w:sz w:val="22"/>
+                <w:szCs w:val="22"/>
+                <w14:ligatures w14:val="none"/>
+              </w:rPr>
+            </w:pPr>
+            <w:r>
+              <w:rPr>
+                <w:rFonts w:ascii="Times New Roman" w:eastAsia="Times New Roman" w:hAnsi="Times New Roman" w:cs="Times New Roman"/>
+                <w:b w:val="0"/>
+                <w:bCs w:val="0"/>
+                <w:color w:val="000000"/>
+                <w:kern w:val="0"/>
+                <w:sz w:val="22"/>
+                <w:szCs w:val="22"/>
+                <w14:ligatures w14:val="none"/>
+              </w:rPr>
+              <w:t>young</w:t>
+            </w:r>
+          </w:p>
+        </w:tc>
+        <w:tc>
+          <w:tcPr>
+            <w:tcW w:w="1450" w:type="dxa"/>
+            <w:noWrap/>
+            <w:hideMark/>
+          </w:tcPr>
+          <w:p>
+            <w:pPr>
+              <w:cnfStyle w:val="000000000000" w:firstRow="0" w:lastRow="0" w:firstColumn="0" w:lastColumn="0" w:oddVBand="0" w:evenVBand="0" w:oddHBand="0" w:evenHBand="0" w:firstRowFirstColumn="0" w:firstRowLastColumn="0" w:lastRowFirstColumn="0" w:lastRowLastColumn="0"/>
+              <w:rPr>
+                <w:rFonts w:ascii="Times New Roman" w:eastAsia="Times New Roman" w:hAnsi="Times New Roman" w:cs="Times New Roman"/>
+                <w:color w:val="000000"/>
+                <w:kern w:val="0"/>
+                <w:sz w:val="22"/>
+                <w:szCs w:val="22"/>
+                <w14:ligatures w14:val="none"/>
+              </w:rPr>
+            </w:pPr>
+            <w:proofErr w:type="spellStart"/>
+            <w:r>
+              <w:rPr>
+                <w:rFonts w:ascii="Times New Roman" w:eastAsia="Times New Roman" w:hAnsi="Times New Roman" w:cs="Times New Roman"/>
+                <w:color w:val="000000"/>
+                <w:kern w:val="0"/>
+                <w:sz w:val="22"/>
+                <w:szCs w:val="22"/>
+                <w14:ligatures w14:val="none"/>
+              </w:rPr>
+              <w:t>hypermetrope</w:t>
+            </w:r>
+            <w:proofErr w:type="spellEnd"/>
+          </w:p>
+        </w:tc>
+        <w:tc>
+          <w:tcPr>
+            <w:tcW w:w="1320" w:type="dxa"/>
+            <w:noWrap/>
+            <w:hideMark/>
+          </w:tcPr>
+          <w:p>
+            <w:pPr>
+              <w:cnfStyle w:val="000000000000" w:firstRow="0" w:lastRow="0" w:firstColumn="0" w:lastColumn="0" w:oddVBand="0" w:evenVBand="0" w:oddHBand="0" w:evenHBand="0" w:firstRowFirstColumn="0" w:firstRowLastColumn="0" w:lastRowFirstColumn="0" w:lastRowLastColumn="0"/>
+              <w:rPr>
+                <w:rFonts w:ascii="Times New Roman" w:eastAsia="Times New Roman" w:hAnsi="Times New Roman" w:cs="Times New Roman"/>
+                <w:color w:val="000000"/>
+                <w:kern w:val="0"/>
+                <w:sz w:val="22"/>
+                <w:szCs w:val="22"/>
+                <w14:ligatures w14:val="none"/>
+              </w:rPr>
+            </w:pPr>
+            <w:r>
+              <w:rPr>
+                <w:rFonts w:ascii="Times New Roman" w:eastAsia="Times New Roman" w:hAnsi="Times New Roman" w:cs="Times New Roman"/>
+                <w:color w:val="000000"/>
+                <w:kern w:val="0"/>
+                <w:sz w:val="22"/>
+                <w:szCs w:val="22"/>
+                <w14:ligatures w14:val="none"/>
+              </w:rPr>
+              <w:t>no</w:t>
+            </w:r>
+          </w:p>
+        </w:tc>
+        <w:tc>
+          <w:tcPr>
+            <w:tcW w:w="1180" w:type="dxa"/>
+            <w:noWrap/>
+            <w:hideMark/>
+          </w:tcPr>
+          <w:p>
+            <w:pPr>
+              <w:cnfStyle w:val="000000000000" w:firstRow="0" w:lastRow="0" w:firstColumn="0" w:lastColumn="0" w:oddVBand="0" w:evenVBand="0" w:oddHBand="0" w:evenHBand="0" w:firstRowFirstColumn="0" w:firstRowLastColumn="0" w:lastRowFirstColumn="0" w:lastRowLastColumn="0"/>
+              <w:rPr>
+                <w:rFonts w:ascii="Times New Roman" w:eastAsia="Times New Roman" w:hAnsi="Times New Roman" w:cs="Times New Roman"/>
+                <w:color w:val="000000"/>
+                <w:kern w:val="0"/>
+                <w:sz w:val="22"/>
+                <w:szCs w:val="22"/>
+                <w14:ligatures w14:val="none"/>
+              </w:rPr>
+            </w:pPr>
+            <w:r>
+              <w:rPr>
+                <w:rFonts w:ascii="Times New Roman" w:eastAsia="Times New Roman" w:hAnsi="Times New Roman" w:cs="Times New Roman"/>
+                <w:color w:val="000000"/>
+                <w:kern w:val="0"/>
+                <w:sz w:val="22"/>
+                <w:szCs w:val="22"/>
+                <w14:ligatures w14:val="none"/>
+              </w:rPr>
+              <w:t>normal</w:t>
+            </w:r>
+          </w:p>
+        </w:tc>
+        <w:tc>
+          <w:tcPr>
+            <w:tcW w:w="980" w:type="dxa"/>
+            <w:noWrap/>
+            <w:hideMark/>
+          </w:tcPr>
+          <w:p>
+            <w:pPr>
+              <w:cnfStyle w:val="000000000000" w:firstRow="0" w:lastRow="0" w:firstColumn="0" w:lastColumn="0" w:oddVBand="0" w:evenVBand="0" w:oddHBand="0" w:evenHBand="0" w:firstRowFirstColumn="0" w:firstRowLastColumn="0" w:lastRowFirstColumn="0" w:lastRowLastColumn="0"/>
+              <w:rPr>
+                <w:rFonts w:ascii="Times New Roman" w:eastAsia="Times New Roman" w:hAnsi="Times New Roman" w:cs="Times New Roman"/>
+                <w:color w:val="000000"/>
+                <w:kern w:val="0"/>
+                <w:sz w:val="22"/>
+                <w:szCs w:val="22"/>
+                <w14:ligatures w14:val="none"/>
+              </w:rPr>
+            </w:pPr>
+            <w:r>
+              <w:rPr>
+                <w:rFonts w:ascii="Times New Roman" w:eastAsia="Times New Roman" w:hAnsi="Times New Roman" w:cs="Times New Roman"/>
+                <w:color w:val="000000"/>
+                <w:kern w:val="0"/>
+                <w:sz w:val="22"/>
+                <w:szCs w:val="22"/>
+                <w14:ligatures w14:val="none"/>
+              </w:rPr>
+              <w:t>soft</w:t>
+            </w:r>
+          </w:p>
+        </w:tc>
+      </w:tr>
+      <w:tr>
+        <w:trPr>
+          <w:cnfStyle w:val="000000100000" w:firstRow="0" w:lastRow="0" w:firstColumn="0" w:lastColumn="0" w:oddVBand="0" w:evenVBand="0" w:oddHBand="1" w:evenHBand="0" w:firstRowFirstColumn="0" w:firstRowLastColumn="0" w:lastRowFirstColumn="0" w:lastRowLastColumn="0"/>
+          <w:trHeight w:val="288"/>
+        </w:trPr>
+        <w:tc>
+          <w:tcPr>
+            <w:cnfStyle w:val="001000000000" w:firstRow="0" w:lastRow="0" w:firstColumn="1" w:lastColumn="0" w:oddVBand="0" w:evenVBand="0" w:oddHBand="0" w:evenHBand="0" w:firstRowFirstColumn="0" w:firstRowLastColumn="0" w:lastRowFirstColumn="0" w:lastRowLastColumn="0"/>
+            <w:tcW w:w="1701" w:type="dxa"/>
+            <w:noWrap/>
+            <w:hideMark/>
+          </w:tcPr>
+          <w:p>
+            <w:pPr>
+              <w:rPr>
+                <w:rFonts w:ascii="Times New Roman" w:eastAsia="Times New Roman" w:hAnsi="Times New Roman" w:cs="Times New Roman"/>
+                <w:b w:val="0"/>
+                <w:bCs w:val="0"/>
+                <w:color w:val="000000"/>
+                <w:kern w:val="0"/>
+                <w:sz w:val="22"/>
+                <w:szCs w:val="22"/>
+                <w14:ligatures w14:val="none"/>
+              </w:rPr>
+            </w:pPr>
+            <w:r>
+              <w:rPr>
+                <w:rFonts w:ascii="Times New Roman" w:eastAsia="Times New Roman" w:hAnsi="Times New Roman" w:cs="Times New Roman"/>
+                <w:b w:val="0"/>
+                <w:bCs w:val="0"/>
+                <w:color w:val="000000"/>
+                <w:kern w:val="0"/>
+                <w:sz w:val="22"/>
+                <w:szCs w:val="22"/>
+                <w14:ligatures w14:val="none"/>
+              </w:rPr>
+              <w:t>young</w:t>
+            </w:r>
+          </w:p>
+        </w:tc>
+        <w:tc>
+          <w:tcPr>
+            <w:tcW w:w="1450" w:type="dxa"/>
+            <w:noWrap/>
+            <w:hideMark/>
+          </w:tcPr>
+          <w:p>
+            <w:pPr>
+              <w:cnfStyle w:val="000000100000" w:firstRow="0" w:lastRow="0" w:firstColumn="0" w:lastColumn="0" w:oddVBand="0" w:evenVBand="0" w:oddHBand="1" w:evenHBand="0" w:firstRowFirstColumn="0" w:firstRowLastColumn="0" w:lastRowFirstColumn="0" w:lastRowLastColumn="0"/>
+              <w:rPr>
+                <w:rFonts w:ascii="Times New Roman" w:eastAsia="Times New Roman" w:hAnsi="Times New Roman" w:cs="Times New Roman"/>
+                <w:color w:val="000000"/>
+                <w:kern w:val="0"/>
+                <w:sz w:val="22"/>
+                <w:szCs w:val="22"/>
+                <w14:ligatures w14:val="none"/>
+              </w:rPr>
+            </w:pPr>
+            <w:proofErr w:type="spellStart"/>
+            <w:r>
+              <w:rPr>
+                <w:rFonts w:ascii="Times New Roman" w:eastAsia="Times New Roman" w:hAnsi="Times New Roman" w:cs="Times New Roman"/>
+                <w:color w:val="000000"/>
+                <w:kern w:val="0"/>
+                <w:sz w:val="22"/>
+                <w:szCs w:val="22"/>
+                <w14:ligatures w14:val="none"/>
+              </w:rPr>
+              <w:t>hypermetrope</w:t>
+            </w:r>
+            <w:proofErr w:type="spellEnd"/>
+          </w:p>
+        </w:tc>
+        <w:tc>
+          <w:tcPr>
+            <w:tcW w:w="1320" w:type="dxa"/>
+            <w:noWrap/>
+            <w:hideMark/>
+          </w:tcPr>
+          <w:p>
+            <w:pPr>
+              <w:cnfStyle w:val="000000100000" w:firstRow="0" w:lastRow="0" w:firstColumn="0" w:lastColumn="0" w:oddVBand="0" w:evenVBand="0" w:oddHBand="1" w:evenHBand="0" w:firstRowFirstColumn="0" w:firstRowLastColumn="0" w:lastRowFirstColumn="0" w:lastRowLastColumn="0"/>
+              <w:rPr>
+                <w:rFonts w:ascii="Times New Roman" w:eastAsia="Times New Roman" w:hAnsi="Times New Roman" w:cs="Times New Roman"/>
+                <w:color w:val="000000"/>
+                <w:kern w:val="0"/>
+                <w:sz w:val="22"/>
+                <w:szCs w:val="22"/>
+                <w14:ligatures w14:val="none"/>
+              </w:rPr>
+            </w:pPr>
+            <w:r>
+              <w:rPr>
+                <w:rFonts w:ascii="Times New Roman" w:eastAsia="Times New Roman" w:hAnsi="Times New Roman" w:cs="Times New Roman"/>
+                <w:color w:val="000000"/>
+                <w:kern w:val="0"/>
+                <w:sz w:val="22"/>
+                <w:szCs w:val="22"/>
+                <w14:ligatures w14:val="none"/>
+              </w:rPr>
+              <w:t>no</w:t>
+            </w:r>
+          </w:p>
+        </w:tc>
+        <w:tc>
+          <w:tcPr>
+            <w:tcW w:w="1180" w:type="dxa"/>
+            <w:noWrap/>
+            <w:hideMark/>
+          </w:tcPr>
+          <w:p>
+            <w:pPr>
+              <w:cnfStyle w:val="000000100000" w:firstRow="0" w:lastRow="0" w:firstColumn="0" w:lastColumn="0" w:oddVBand="0" w:evenVBand="0" w:oddHBand="1" w:evenHBand="0" w:firstRowFirstColumn="0" w:firstRowLastColumn="0" w:lastRowFirstColumn="0" w:lastRowLastColumn="0"/>
+              <w:rPr>
+                <w:rFonts w:ascii="Times New Roman" w:eastAsia="Times New Roman" w:hAnsi="Times New Roman" w:cs="Times New Roman"/>
+                <w:color w:val="000000"/>
+                <w:kern w:val="0"/>
+                <w:sz w:val="22"/>
+                <w:szCs w:val="22"/>
+                <w14:ligatures w14:val="none"/>
+              </w:rPr>
+            </w:pPr>
+            <w:r>
+              <w:rPr>
+                <w:rFonts w:ascii="Times New Roman" w:eastAsia="Times New Roman" w:hAnsi="Times New Roman" w:cs="Times New Roman"/>
+                <w:color w:val="000000"/>
+                <w:kern w:val="0"/>
+                <w:sz w:val="22"/>
+                <w:szCs w:val="22"/>
+                <w14:ligatures w14:val="none"/>
+              </w:rPr>
+              <w:t>reduced</w:t>
+            </w:r>
+          </w:p>
+        </w:tc>
+        <w:tc>
+          <w:tcPr>
+            <w:tcW w:w="980" w:type="dxa"/>
+            <w:noWrap/>
+            <w:hideMark/>
+          </w:tcPr>
+          <w:p>
+            <w:pPr>
+              <w:cnfStyle w:val="000000100000" w:firstRow="0" w:lastRow="0" w:firstColumn="0" w:lastColumn="0" w:oddVBand="0" w:evenVBand="0" w:oddHBand="1" w:evenHBand="0" w:firstRowFirstColumn="0" w:firstRowLastColumn="0" w:lastRowFirstColumn="0" w:lastRowLastColumn="0"/>
+              <w:rPr>
+                <w:rFonts w:ascii="Times New Roman" w:eastAsia="Times New Roman" w:hAnsi="Times New Roman" w:cs="Times New Roman"/>
+                <w:color w:val="000000"/>
+                <w:kern w:val="0"/>
+                <w:sz w:val="22"/>
+                <w:szCs w:val="22"/>
+                <w14:ligatures w14:val="none"/>
+              </w:rPr>
+            </w:pPr>
+            <w:r>
+              <w:rPr>
+                <w:rFonts w:ascii="Times New Roman" w:eastAsia="Times New Roman" w:hAnsi="Times New Roman" w:cs="Times New Roman"/>
+                <w:color w:val="000000"/>
+                <w:kern w:val="0"/>
+                <w:sz w:val="22"/>
+                <w:szCs w:val="22"/>
+                <w14:ligatures w14:val="none"/>
+              </w:rPr>
+              <w:t>none</w:t>
+            </w:r>
+          </w:p>
+        </w:tc>
+      </w:tr>
+      <w:tr>
+        <w:trPr>
+          <w:trHeight w:val="288"/>
+        </w:trPr>
+        <w:tc>
+          <w:tcPr>
+            <w:cnfStyle w:val="001000000000" w:firstRow="0" w:lastRow="0" w:firstColumn="1" w:lastColumn="0" w:oddVBand="0" w:evenVBand="0" w:oddHBand="0" w:evenHBand="0" w:firstRowFirstColumn="0" w:firstRowLastColumn="0" w:lastRowFirstColumn="0" w:lastRowLastColumn="0"/>
+            <w:tcW w:w="1701" w:type="dxa"/>
+            <w:noWrap/>
+            <w:hideMark/>
+          </w:tcPr>
+          <w:p>
+            <w:pPr>
+              <w:rPr>
+                <w:rFonts w:ascii="Times New Roman" w:eastAsia="Times New Roman" w:hAnsi="Times New Roman" w:cs="Times New Roman"/>
+                <w:b w:val="0"/>
+                <w:bCs w:val="0"/>
+                <w:color w:val="000000"/>
+                <w:kern w:val="0"/>
+                <w:sz w:val="22"/>
+                <w:szCs w:val="22"/>
+                <w14:ligatures w14:val="none"/>
+              </w:rPr>
+            </w:pPr>
+            <w:r>
+              <w:rPr>
+                <w:rFonts w:ascii="Times New Roman" w:eastAsia="Times New Roman" w:hAnsi="Times New Roman" w:cs="Times New Roman"/>
+                <w:b w:val="0"/>
+                <w:bCs w:val="0"/>
+                <w:color w:val="000000"/>
+                <w:kern w:val="0"/>
+                <w:sz w:val="22"/>
+                <w:szCs w:val="22"/>
+                <w14:ligatures w14:val="none"/>
+              </w:rPr>
+              <w:t>presbyopic</w:t>
+            </w:r>
+          </w:p>
+        </w:tc>
+        <w:tc>
+          <w:tcPr>
+            <w:tcW w:w="1450" w:type="dxa"/>
+            <w:noWrap/>
+            <w:hideMark/>
+          </w:tcPr>
+          <w:p>
+            <w:pPr>
+              <w:cnfStyle w:val="000000000000" w:firstRow="0" w:lastRow="0" w:firstColumn="0" w:lastColumn="0" w:oddVBand="0" w:evenVBand="0" w:oddHBand="0" w:evenHBand="0" w:firstRowFirstColumn="0" w:firstRowLastColumn="0" w:lastRowFirstColumn="0" w:lastRowLastColumn="0"/>
+              <w:rPr>
+                <w:rFonts w:ascii="Times New Roman" w:eastAsia="Times New Roman" w:hAnsi="Times New Roman" w:cs="Times New Roman"/>
+                <w:color w:val="000000"/>
+                <w:kern w:val="0"/>
+                <w:sz w:val="22"/>
+                <w:szCs w:val="22"/>
+                <w14:ligatures w14:val="none"/>
+              </w:rPr>
+            </w:pPr>
+            <w:proofErr w:type="spellStart"/>
+            <w:r>
+              <w:rPr>
+                <w:rFonts w:ascii="Times New Roman" w:eastAsia="Times New Roman" w:hAnsi="Times New Roman" w:cs="Times New Roman"/>
+                <w:color w:val="000000"/>
+                <w:kern w:val="0"/>
+                <w:sz w:val="22"/>
+                <w:szCs w:val="22"/>
+                <w14:ligatures w14:val="none"/>
+              </w:rPr>
+              <w:t>hypermetrope</w:t>
+            </w:r>
+            <w:proofErr w:type="spellEnd"/>
+          </w:p>
+        </w:tc>
+        <w:tc>
+          <w:tcPr>
+            <w:tcW w:w="1320" w:type="dxa"/>
+            <w:noWrap/>
+            <w:hideMark/>
+          </w:tcPr>
+          <w:p>
+            <w:pPr>
+              <w:cnfStyle w:val="000000000000" w:firstRow="0" w:lastRow="0" w:firstColumn="0" w:lastColumn="0" w:oddVBand="0" w:evenVBand="0" w:oddHBand="0" w:evenHBand="0" w:firstRowFirstColumn="0" w:firstRowLastColumn="0" w:lastRowFirstColumn="0" w:lastRowLastColumn="0"/>
+              <w:rPr>
+                <w:rFonts w:ascii="Times New Roman" w:eastAsia="Times New Roman" w:hAnsi="Times New Roman" w:cs="Times New Roman"/>
+                <w:color w:val="000000"/>
+                <w:kern w:val="0"/>
+                <w:sz w:val="22"/>
+                <w:szCs w:val="22"/>
+                <w14:ligatures w14:val="none"/>
+              </w:rPr>
+            </w:pPr>
+            <w:r>
+              <w:rPr>
+                <w:rFonts w:ascii="Times New Roman" w:eastAsia="Times New Roman" w:hAnsi="Times New Roman" w:cs="Times New Roman"/>
+                <w:color w:val="000000"/>
+                <w:kern w:val="0"/>
+                <w:sz w:val="22"/>
+                <w:szCs w:val="22"/>
+                <w14:ligatures w14:val="none"/>
+              </w:rPr>
+              <w:t>yes</w:t>
+            </w:r>
+          </w:p>
+        </w:tc>
+        <w:tc>
+          <w:tcPr>
+            <w:tcW w:w="1180" w:type="dxa"/>
+            <w:noWrap/>
+            <w:hideMark/>
+          </w:tcPr>
+          <w:p>
+            <w:pPr>
+              <w:cnfStyle w:val="000000000000" w:firstRow="0" w:lastRow="0" w:firstColumn="0" w:lastColumn="0" w:oddVBand="0" w:evenVBand="0" w:oddHBand="0" w:evenHBand="0" w:firstRowFirstColumn="0" w:firstRowLastColumn="0" w:lastRowFirstColumn="0" w:lastRowLastColumn="0"/>
+              <w:rPr>
+                <w:rFonts w:ascii="Times New Roman" w:eastAsia="Times New Roman" w:hAnsi="Times New Roman" w:cs="Times New Roman"/>
+                <w:color w:val="000000"/>
+                <w:kern w:val="0"/>
+                <w:sz w:val="22"/>
+                <w:szCs w:val="22"/>
+                <w14:ligatures w14:val="none"/>
+              </w:rPr>
+            </w:pPr>
+            <w:r>
+              <w:rPr>
+                <w:rFonts w:ascii="Times New Roman" w:eastAsia="Times New Roman" w:hAnsi="Times New Roman" w:cs="Times New Roman"/>
+                <w:color w:val="000000"/>
+                <w:kern w:val="0"/>
+                <w:sz w:val="22"/>
+                <w:szCs w:val="22"/>
+                <w14:ligatures w14:val="none"/>
+              </w:rPr>
+              <w:t>reduced</w:t>
+            </w:r>
+          </w:p>
+        </w:tc>
+        <w:tc>
+          <w:tcPr>
+            <w:tcW w:w="980" w:type="dxa"/>
+            <w:noWrap/>
+            <w:hideMark/>
+          </w:tcPr>
+          <w:p>
+            <w:pPr>
+              <w:cnfStyle w:val="000000000000" w:firstRow="0" w:lastRow="0" w:firstColumn="0" w:lastColumn="0" w:oddVBand="0" w:evenVBand="0" w:oddHBand="0" w:evenHBand="0" w:firstRowFirstColumn="0" w:firstRowLastColumn="0" w:lastRowFirstColumn="0" w:lastRowLastColumn="0"/>
+              <w:rPr>
+                <w:rFonts w:ascii="Times New Roman" w:eastAsia="Times New Roman" w:hAnsi="Times New Roman" w:cs="Times New Roman"/>
+                <w:color w:val="000000"/>
+                <w:kern w:val="0"/>
+                <w:sz w:val="22"/>
+                <w:szCs w:val="22"/>
+                <w14:ligatures w14:val="none"/>
+              </w:rPr>
+            </w:pPr>
+            <w:r>
+              <w:rPr>
+                <w:rFonts w:ascii="Times New Roman" w:eastAsia="Times New Roman" w:hAnsi="Times New Roman" w:cs="Times New Roman"/>
+                <w:color w:val="000000"/>
+                <w:kern w:val="0"/>
+                <w:sz w:val="22"/>
+                <w:szCs w:val="22"/>
+                <w14:ligatures w14:val="none"/>
+              </w:rPr>
+              <w:t>none</w:t>
+            </w:r>
+          </w:p>
+        </w:tc>
+      </w:tr>
+      <w:tr>
+        <w:trPr>
+          <w:cnfStyle w:val="000000100000" w:firstRow="0" w:lastRow="0" w:firstColumn="0" w:lastColumn="0" w:oddVBand="0" w:evenVBand="0" w:oddHBand="1" w:evenHBand="0" w:firstRowFirstColumn="0" w:firstRowLastColumn="0" w:lastRowFirstColumn="0" w:lastRowLastColumn="0"/>
+          <w:trHeight w:val="288"/>
+        </w:trPr>
+        <w:tc>
+          <w:tcPr>
+            <w:cnfStyle w:val="001000000000" w:firstRow="0" w:lastRow="0" w:firstColumn="1" w:lastColumn="0" w:oddVBand="0" w:evenVBand="0" w:oddHBand="0" w:evenHBand="0" w:firstRowFirstColumn="0" w:firstRowLastColumn="0" w:lastRowFirstColumn="0" w:lastRowLastColumn="0"/>
+            <w:tcW w:w="1701" w:type="dxa"/>
+            <w:noWrap/>
+            <w:hideMark/>
+          </w:tcPr>
+          <w:p>
+            <w:pPr>
+              <w:rPr>
+                <w:rFonts w:ascii="Times New Roman" w:eastAsia="Times New Roman" w:hAnsi="Times New Roman" w:cs="Times New Roman"/>
+                <w:b w:val="0"/>
+                <w:bCs w:val="0"/>
+                <w:color w:val="000000"/>
+                <w:kern w:val="0"/>
+                <w:sz w:val="22"/>
+                <w:szCs w:val="22"/>
+                <w14:ligatures w14:val="none"/>
+              </w:rPr>
+            </w:pPr>
+            <w:r>
+              <w:rPr>
+                <w:rFonts w:ascii="Times New Roman" w:eastAsia="Times New Roman" w:hAnsi="Times New Roman" w:cs="Times New Roman"/>
+                <w:b w:val="0"/>
+                <w:bCs w:val="0"/>
+                <w:color w:val="000000"/>
+                <w:kern w:val="0"/>
+                <w:sz w:val="22"/>
+                <w:szCs w:val="22"/>
+                <w14:ligatures w14:val="none"/>
+              </w:rPr>
+              <w:t>presbyopic</w:t>
+            </w:r>
+          </w:p>
+        </w:tc>
+        <w:tc>
+          <w:tcPr>
+            <w:tcW w:w="1450" w:type="dxa"/>
+            <w:noWrap/>
+            <w:hideMark/>
+          </w:tcPr>
+          <w:p>
+            <w:pPr>
+              <w:cnfStyle w:val="000000100000" w:firstRow="0" w:lastRow="0" w:firstColumn="0" w:lastColumn="0" w:oddVBand="0" w:evenVBand="0" w:oddHBand="1" w:evenHBand="0" w:firstRowFirstColumn="0" w:firstRowLastColumn="0" w:lastRowFirstColumn="0" w:lastRowLastColumn="0"/>
+              <w:rPr>
+                <w:rFonts w:ascii="Times New Roman" w:eastAsia="Times New Roman" w:hAnsi="Times New Roman" w:cs="Times New Roman"/>
+                <w:color w:val="000000"/>
+                <w:kern w:val="0"/>
+                <w:sz w:val="22"/>
+                <w:szCs w:val="22"/>
+                <w14:ligatures w14:val="none"/>
+              </w:rPr>
+            </w:pPr>
+            <w:proofErr w:type="spellStart"/>
+            <w:r>
+              <w:rPr>
+                <w:rFonts w:ascii="Times New Roman" w:eastAsia="Times New Roman" w:hAnsi="Times New Roman" w:cs="Times New Roman"/>
+                <w:color w:val="000000"/>
+                <w:kern w:val="0"/>
+                <w:sz w:val="22"/>
+                <w:szCs w:val="22"/>
+                <w14:ligatures w14:val="none"/>
+              </w:rPr>
+              <w:t>hypermetrope</w:t>
+            </w:r>
+            <w:proofErr w:type="spellEnd"/>
+          </w:p>
+        </w:tc>
+        <w:tc>
+          <w:tcPr>
+            <w:tcW w:w="1320" w:type="dxa"/>
+            <w:noWrap/>
+            <w:hideMark/>
+          </w:tcPr>
+          <w:p>
+            <w:pPr>
+              <w:cnfStyle w:val="000000100000" w:firstRow="0" w:lastRow="0" w:firstColumn="0" w:lastColumn="0" w:oddVBand="0" w:evenVBand="0" w:oddHBand="1" w:evenHBand="0" w:firstRowFirstColumn="0" w:firstRowLastColumn="0" w:lastRowFirstColumn="0" w:lastRowLastColumn="0"/>
+              <w:rPr>
+                <w:rFonts w:ascii="Times New Roman" w:eastAsia="Times New Roman" w:hAnsi="Times New Roman" w:cs="Times New Roman"/>
+                <w:color w:val="000000"/>
+                <w:kern w:val="0"/>
+                <w:sz w:val="22"/>
+                <w:szCs w:val="22"/>
+                <w14:ligatures w14:val="none"/>
+              </w:rPr>
+            </w:pPr>
+            <w:r>
+              <w:rPr>
+                <w:rFonts w:ascii="Times New Roman" w:eastAsia="Times New Roman" w:hAnsi="Times New Roman" w:cs="Times New Roman"/>
+                <w:color w:val="000000"/>
+                <w:kern w:val="0"/>
+                <w:sz w:val="22"/>
+                <w:szCs w:val="22"/>
+                <w14:ligatures w14:val="none"/>
+              </w:rPr>
+              <w:t>yes</w:t>
+            </w:r>
+          </w:p>
+        </w:tc>
+        <w:tc>
+          <w:tcPr>
+            <w:tcW w:w="1180" w:type="dxa"/>
+            <w:noWrap/>
+            <w:hideMark/>
+          </w:tcPr>
+          <w:p>
+            <w:pPr>
+              <w:cnfStyle w:val="000000100000" w:firstRow="0" w:lastRow="0" w:firstColumn="0" w:lastColumn="0" w:oddVBand="0" w:evenVBand="0" w:oddHBand="1" w:evenHBand="0" w:firstRowFirstColumn="0" w:firstRowLastColumn="0" w:lastRowFirstColumn="0" w:lastRowLastColumn="0"/>
+              <w:rPr>
+                <w:rFonts w:ascii="Times New Roman" w:eastAsia="Times New Roman" w:hAnsi="Times New Roman" w:cs="Times New Roman"/>
+                <w:color w:val="000000"/>
+                <w:kern w:val="0"/>
+                <w:sz w:val="22"/>
+                <w:szCs w:val="22"/>
+                <w14:ligatures w14:val="none"/>
+              </w:rPr>
+            </w:pPr>
+            <w:r>
+              <w:rPr>
+                <w:rFonts w:ascii="Times New Roman" w:eastAsia="Times New Roman" w:hAnsi="Times New Roman" w:cs="Times New Roman"/>
+                <w:color w:val="000000"/>
+                <w:kern w:val="0"/>
+                <w:sz w:val="22"/>
+                <w:szCs w:val="22"/>
+                <w14:ligatures w14:val="none"/>
+              </w:rPr>
+              <w:t>normal</w:t>
+            </w:r>
+          </w:p>
+        </w:tc>
+        <w:tc>
+          <w:tcPr>
+            <w:tcW w:w="980" w:type="dxa"/>
+            <w:noWrap/>
+            <w:hideMark/>
+          </w:tcPr>
+          <w:p>
+            <w:pPr>
+              <w:cnfStyle w:val="000000100000" w:firstRow="0" w:lastRow="0" w:firstColumn="0" w:lastColumn="0" w:oddVBand="0" w:evenVBand="0" w:oddHBand="1" w:evenHBand="0" w:firstRowFirstColumn="0" w:firstRowLastColumn="0" w:lastRowFirstColumn="0" w:lastRowLastColumn="0"/>
+              <w:rPr>
+                <w:rFonts w:ascii="Times New Roman" w:eastAsia="Times New Roman" w:hAnsi="Times New Roman" w:cs="Times New Roman"/>
+                <w:color w:val="000000"/>
+                <w:kern w:val="0"/>
+                <w:sz w:val="22"/>
+                <w:szCs w:val="22"/>
+                <w14:ligatures w14:val="none"/>
+              </w:rPr>
+            </w:pPr>
+            <w:r>
+              <w:rPr>
+                <w:rFonts w:ascii="Times New Roman" w:eastAsia="Times New Roman" w:hAnsi="Times New Roman" w:cs="Times New Roman"/>
+                <w:color w:val="000000"/>
+                <w:kern w:val="0"/>
+                <w:sz w:val="22"/>
+                <w:szCs w:val="22"/>
+                <w14:ligatures w14:val="none"/>
+              </w:rPr>
+              <w:t>none</w:t>
+            </w:r>
+          </w:p>
+        </w:tc>
+      </w:tr>
+      <w:tr>
+        <w:trPr>
+          <w:trHeight w:val="288"/>
+        </w:trPr>
+        <w:tc>
+          <w:tcPr>
+            <w:cnfStyle w:val="001000000000" w:firstRow="0" w:lastRow="0" w:firstColumn="1" w:lastColumn="0" w:oddVBand="0" w:evenVBand="0" w:oddHBand="0" w:evenHBand="0" w:firstRowFirstColumn="0" w:firstRowLastColumn="0" w:lastRowFirstColumn="0" w:lastRowLastColumn="0"/>
+            <w:tcW w:w="1701" w:type="dxa"/>
+            <w:noWrap/>
+            <w:hideMark/>
+          </w:tcPr>
+          <w:p>
+            <w:pPr>
+              <w:rPr>
+                <w:rFonts w:ascii="Times New Roman" w:eastAsia="Times New Roman" w:hAnsi="Times New Roman" w:cs="Times New Roman"/>
+                <w:b w:val="0"/>
+                <w:bCs w:val="0"/>
+                <w:color w:val="000000"/>
+                <w:kern w:val="0"/>
+                <w:sz w:val="22"/>
+                <w:szCs w:val="22"/>
+                <w14:ligatures w14:val="none"/>
+              </w:rPr>
+            </w:pPr>
+            <w:r>
+              <w:rPr>
+                <w:rFonts w:ascii="Times New Roman" w:eastAsia="Times New Roman" w:hAnsi="Times New Roman" w:cs="Times New Roman"/>
+                <w:b w:val="0"/>
+                <w:bCs w:val="0"/>
+                <w:color w:val="000000"/>
+                <w:kern w:val="0"/>
+                <w:sz w:val="22"/>
+                <w:szCs w:val="22"/>
+                <w14:ligatures w14:val="none"/>
+              </w:rPr>
+              <w:t>presbyopic</w:t>
+            </w:r>
+          </w:p>
+        </w:tc>
+        <w:tc>
+          <w:tcPr>
+            <w:tcW w:w="1450" w:type="dxa"/>
+            <w:noWrap/>
+            <w:hideMark/>
+          </w:tcPr>
+          <w:p>
+            <w:pPr>
+              <w:cnfStyle w:val="000000000000" w:firstRow="0" w:lastRow="0" w:firstColumn="0" w:lastColumn="0" w:oddVBand="0" w:evenVBand="0" w:oddHBand="0" w:evenHBand="0" w:firstRowFirstColumn="0" w:firstRowLastColumn="0" w:lastRowFirstColumn="0" w:lastRowLastColumn="0"/>
+              <w:rPr>
+                <w:rFonts w:ascii="Times New Roman" w:eastAsia="Times New Roman" w:hAnsi="Times New Roman" w:cs="Times New Roman"/>
+                <w:color w:val="000000"/>
+                <w:kern w:val="0"/>
+                <w:sz w:val="22"/>
+                <w:szCs w:val="22"/>
+                <w14:ligatures w14:val="none"/>
+              </w:rPr>
+            </w:pPr>
+            <w:proofErr w:type="spellStart"/>
+            <w:r>
+              <w:rPr>
+                <w:rFonts w:ascii="Times New Roman" w:eastAsia="Times New Roman" w:hAnsi="Times New Roman" w:cs="Times New Roman"/>
+                <w:color w:val="000000"/>
+                <w:kern w:val="0"/>
+                <w:sz w:val="22"/>
+                <w:szCs w:val="22"/>
+                <w14:ligatures w14:val="none"/>
+              </w:rPr>
+              <w:t>hypermetrope</w:t>
+            </w:r>
+            <w:proofErr w:type="spellEnd"/>
+          </w:p>
+        </w:tc>
+        <w:tc>
+          <w:tcPr>
+            <w:tcW w:w="1320" w:type="dxa"/>
+            <w:noWrap/>
+            <w:hideMark/>
+          </w:tcPr>
+          <w:p>
+            <w:pPr>
+              <w:cnfStyle w:val="000000000000" w:firstRow="0" w:lastRow="0" w:firstColumn="0" w:lastColumn="0" w:oddVBand="0" w:evenVBand="0" w:oddHBand="0" w:evenHBand="0" w:firstRowFirstColumn="0" w:firstRowLastColumn="0" w:lastRowFirstColumn="0" w:lastRowLastColumn="0"/>
+              <w:rPr>
+                <w:rFonts w:ascii="Times New Roman" w:eastAsia="Times New Roman" w:hAnsi="Times New Roman" w:cs="Times New Roman"/>
+                <w:color w:val="000000"/>
+                <w:kern w:val="0"/>
+                <w:sz w:val="22"/>
+                <w:szCs w:val="22"/>
+                <w14:ligatures w14:val="none"/>
+              </w:rPr>
+            </w:pPr>
+            <w:r>
+              <w:rPr>
+                <w:rFonts w:ascii="Times New Roman" w:eastAsia="Times New Roman" w:hAnsi="Times New Roman" w:cs="Times New Roman"/>
+                <w:color w:val="000000"/>
+                <w:kern w:val="0"/>
+                <w:sz w:val="22"/>
+                <w:szCs w:val="22"/>
+                <w14:ligatures w14:val="none"/>
+              </w:rPr>
+              <w:t>no</w:t>
+            </w:r>
+          </w:p>
+        </w:tc>
+        <w:tc>
+          <w:tcPr>
+            <w:tcW w:w="1180" w:type="dxa"/>
+            <w:noWrap/>
+            <w:hideMark/>
+          </w:tcPr>
+          <w:p>
+            <w:pPr>
+              <w:cnfStyle w:val="000000000000" w:firstRow="0" w:lastRow="0" w:firstColumn="0" w:lastColumn="0" w:oddVBand="0" w:evenVBand="0" w:oddHBand="0" w:evenHBand="0" w:firstRowFirstColumn="0" w:firstRowLastColumn="0" w:lastRowFirstColumn="0" w:lastRowLastColumn="0"/>
+              <w:rPr>
+                <w:rFonts w:ascii="Times New Roman" w:eastAsia="Times New Roman" w:hAnsi="Times New Roman" w:cs="Times New Roman"/>
+                <w:color w:val="000000"/>
+                <w:kern w:val="0"/>
+                <w:sz w:val="22"/>
+                <w:szCs w:val="22"/>
+                <w14:ligatures w14:val="none"/>
+              </w:rPr>
+            </w:pPr>
+            <w:r>
+              <w:rPr>
+                <w:rFonts w:ascii="Times New Roman" w:eastAsia="Times New Roman" w:hAnsi="Times New Roman" w:cs="Times New Roman"/>
+                <w:color w:val="000000"/>
+                <w:kern w:val="0"/>
+                <w:sz w:val="22"/>
+                <w:szCs w:val="22"/>
+                <w14:ligatures w14:val="none"/>
+              </w:rPr>
+              <w:t>normal</w:t>
+            </w:r>
+          </w:p>
+        </w:tc>
+        <w:tc>
+          <w:tcPr>
+            <w:tcW w:w="980" w:type="dxa"/>
+            <w:noWrap/>
+            <w:hideMark/>
+          </w:tcPr>
+          <w:p>
+            <w:pPr>
+              <w:cnfStyle w:val="000000000000" w:firstRow="0" w:lastRow="0" w:firstColumn="0" w:lastColumn="0" w:oddVBand="0" w:evenVBand="0" w:oddHBand="0" w:evenHBand="0" w:firstRowFirstColumn="0" w:firstRowLastColumn="0" w:lastRowFirstColumn="0" w:lastRowLastColumn="0"/>
+              <w:rPr>
+                <w:rFonts w:ascii="Times New Roman" w:eastAsia="Times New Roman" w:hAnsi="Times New Roman" w:cs="Times New Roman"/>
+                <w:color w:val="000000"/>
+                <w:kern w:val="0"/>
+                <w:sz w:val="22"/>
+                <w:szCs w:val="22"/>
+                <w14:ligatures w14:val="none"/>
+              </w:rPr>
+            </w:pPr>
+            <w:r>
+              <w:rPr>
+                <w:rFonts w:ascii="Times New Roman" w:eastAsia="Times New Roman" w:hAnsi="Times New Roman" w:cs="Times New Roman"/>
+                <w:color w:val="000000"/>
+                <w:kern w:val="0"/>
+                <w:sz w:val="22"/>
+                <w:szCs w:val="22"/>
+                <w14:ligatures w14:val="none"/>
+              </w:rPr>
+              <w:t>soft</w:t>
+            </w:r>
+          </w:p>
+        </w:tc>
+      </w:tr>
+      <w:tr>
+        <w:trPr>
+          <w:cnfStyle w:val="000000100000" w:firstRow="0" w:lastRow="0" w:firstColumn="0" w:lastColumn="0" w:oddVBand="0" w:evenVBand="0" w:oddHBand="1" w:evenHBand="0" w:firstRowFirstColumn="0" w:firstRowLastColumn="0" w:lastRowFirstColumn="0" w:lastRowLastColumn="0"/>
+          <w:trHeight w:val="288"/>
+        </w:trPr>
+        <w:tc>
+          <w:tcPr>
+            <w:cnfStyle w:val="001000000000" w:firstRow="0" w:lastRow="0" w:firstColumn="1" w:lastColumn="0" w:oddVBand="0" w:evenVBand="0" w:oddHBand="0" w:evenHBand="0" w:firstRowFirstColumn="0" w:firstRowLastColumn="0" w:lastRowFirstColumn="0" w:lastRowLastColumn="0"/>
+            <w:tcW w:w="1701" w:type="dxa"/>
+            <w:noWrap/>
+            <w:hideMark/>
+          </w:tcPr>
+          <w:p>
+            <w:pPr>
+              <w:rPr>
+                <w:rFonts w:ascii="Times New Roman" w:eastAsia="Times New Roman" w:hAnsi="Times New Roman" w:cs="Times New Roman"/>
+                <w:b w:val="0"/>
+                <w:bCs w:val="0"/>
+                <w:color w:val="000000"/>
+                <w:kern w:val="0"/>
+                <w:sz w:val="22"/>
+                <w:szCs w:val="22"/>
+                <w14:ligatures w14:val="none"/>
+              </w:rPr>
+            </w:pPr>
+            <w:r>
+              <w:rPr>
+                <w:rFonts w:ascii="Times New Roman" w:eastAsia="Times New Roman" w:hAnsi="Times New Roman" w:cs="Times New Roman"/>
+                <w:b w:val="0"/>
+                <w:bCs w:val="0"/>
+                <w:color w:val="000000"/>
+                <w:kern w:val="0"/>
+                <w:sz w:val="22"/>
+                <w:szCs w:val="22"/>
+                <w14:ligatures w14:val="none"/>
+              </w:rPr>
+              <w:t>presbyopic</w:t>
+            </w:r>
+          </w:p>
+        </w:tc>
+        <w:tc>
+          <w:tcPr>
+            <w:tcW w:w="1450" w:type="dxa"/>
+            <w:noWrap/>
+            <w:hideMark/>
+          </w:tcPr>
+          <w:p>
+            <w:pPr>
+              <w:cnfStyle w:val="000000100000" w:firstRow="0" w:lastRow="0" w:firstColumn="0" w:lastColumn="0" w:oddVBand="0" w:evenVBand="0" w:oddHBand="1" w:evenHBand="0" w:firstRowFirstColumn="0" w:firstRowLastColumn="0" w:lastRowFirstColumn="0" w:lastRowLastColumn="0"/>
+              <w:rPr>
+                <w:rFonts w:ascii="Times New Roman" w:eastAsia="Times New Roman" w:hAnsi="Times New Roman" w:cs="Times New Roman"/>
+                <w:color w:val="000000"/>
+                <w:kern w:val="0"/>
+                <w:sz w:val="22"/>
+                <w:szCs w:val="22"/>
+                <w14:ligatures w14:val="none"/>
+              </w:rPr>
+            </w:pPr>
+            <w:proofErr w:type="spellStart"/>
+            <w:r>
+              <w:rPr>
+                <w:rFonts w:ascii="Times New Roman" w:eastAsia="Times New Roman" w:hAnsi="Times New Roman" w:cs="Times New Roman"/>
+                <w:color w:val="000000"/>
+                <w:kern w:val="0"/>
+                <w:sz w:val="22"/>
+                <w:szCs w:val="22"/>
+                <w14:ligatures w14:val="none"/>
+              </w:rPr>
+              <w:t>hypermetrope</w:t>
+            </w:r>
+            <w:proofErr w:type="spellEnd"/>
+          </w:p>
+        </w:tc>
+        <w:tc>
+          <w:tcPr>
+            <w:tcW w:w="1320" w:type="dxa"/>
+            <w:noWrap/>
+            <w:hideMark/>
+          </w:tcPr>
+          <w:p>
+            <w:pPr>
+              <w:cnfStyle w:val="000000100000" w:firstRow="0" w:lastRow="0" w:firstColumn="0" w:lastColumn="0" w:oddVBand="0" w:evenVBand="0" w:oddHBand="1" w:evenHBand="0" w:firstRowFirstColumn="0" w:firstRowLastColumn="0" w:lastRowFirstColumn="0" w:lastRowLastColumn="0"/>
+              <w:rPr>
+                <w:rFonts w:ascii="Times New Roman" w:eastAsia="Times New Roman" w:hAnsi="Times New Roman" w:cs="Times New Roman"/>
+                <w:color w:val="000000"/>
+                <w:kern w:val="0"/>
+                <w:sz w:val="22"/>
+                <w:szCs w:val="22"/>
+                <w14:ligatures w14:val="none"/>
+              </w:rPr>
+            </w:pPr>
+            <w:r>
+              <w:rPr>
+                <w:rFonts w:ascii="Times New Roman" w:eastAsia="Times New Roman" w:hAnsi="Times New Roman" w:cs="Times New Roman"/>
+                <w:color w:val="000000"/>
+                <w:kern w:val="0"/>
+                <w:sz w:val="22"/>
+                <w:szCs w:val="22"/>
+                <w14:ligatures w14:val="none"/>
+              </w:rPr>
+              <w:t>no</w:t>
+            </w:r>
+          </w:p>
+        </w:tc>
+        <w:tc>
+          <w:tcPr>
+            <w:tcW w:w="1180" w:type="dxa"/>
+            <w:noWrap/>
+            <w:hideMark/>
+          </w:tcPr>
+          <w:p>
+            <w:pPr>
+              <w:cnfStyle w:val="000000100000" w:firstRow="0" w:lastRow="0" w:firstColumn="0" w:lastColumn="0" w:oddVBand="0" w:evenVBand="0" w:oddHBand="1" w:evenHBand="0" w:firstRowFirstColumn="0" w:firstRowLastColumn="0" w:lastRowFirstColumn="0" w:lastRowLastColumn="0"/>
+              <w:rPr>
+                <w:rFonts w:ascii="Times New Roman" w:eastAsia="Times New Roman" w:hAnsi="Times New Roman" w:cs="Times New Roman"/>
+                <w:color w:val="000000"/>
+                <w:kern w:val="0"/>
+                <w:sz w:val="22"/>
+                <w:szCs w:val="22"/>
+                <w14:ligatures w14:val="none"/>
+              </w:rPr>
+            </w:pPr>
+            <w:r>
+              <w:rPr>
+                <w:rFonts w:ascii="Times New Roman" w:eastAsia="Times New Roman" w:hAnsi="Times New Roman" w:cs="Times New Roman"/>
+                <w:color w:val="000000"/>
+                <w:kern w:val="0"/>
+                <w:sz w:val="22"/>
+                <w:szCs w:val="22"/>
+                <w14:ligatures w14:val="none"/>
+              </w:rPr>
+              <w:t>reduced</w:t>
+            </w:r>
+          </w:p>
+        </w:tc>
+        <w:tc>
+          <w:tcPr>
+            <w:tcW w:w="980" w:type="dxa"/>
+            <w:noWrap/>
+            <w:hideMark/>
+          </w:tcPr>
+          <w:p>
+            <w:pPr>
+              <w:cnfStyle w:val="000000100000" w:firstRow="0" w:lastRow="0" w:firstColumn="0" w:lastColumn="0" w:oddVBand="0" w:evenVBand="0" w:oddHBand="1" w:evenHBand="0" w:firstRowFirstColumn="0" w:firstRowLastColumn="0" w:lastRowFirstColumn="0" w:lastRowLastColumn="0"/>
+              <w:rPr>
+                <w:rFonts w:ascii="Times New Roman" w:eastAsia="Times New Roman" w:hAnsi="Times New Roman" w:cs="Times New Roman"/>
+                <w:color w:val="000000"/>
+                <w:kern w:val="0"/>
+                <w:sz w:val="22"/>
+                <w:szCs w:val="22"/>
+                <w14:ligatures w14:val="none"/>
+              </w:rPr>
+            </w:pPr>
+            <w:r>
+              <w:rPr>
+                <w:rFonts w:ascii="Times New Roman" w:eastAsia="Times New Roman" w:hAnsi="Times New Roman" w:cs="Times New Roman"/>
+                <w:color w:val="000000"/>
+                <w:kern w:val="0"/>
+                <w:sz w:val="22"/>
+                <w:szCs w:val="22"/>
+                <w14:ligatures w14:val="none"/>
+              </w:rPr>
+              <w:t>none</w:t>
+            </w:r>
+          </w:p>
+        </w:tc>
+      </w:tr>
+      <w:tr>
+        <w:trPr>
+          <w:trHeight w:val="288"/>
+        </w:trPr>
+        <w:tc>
+          <w:tcPr>
+            <w:cnfStyle w:val="001000000000" w:firstRow="0" w:lastRow="0" w:firstColumn="1" w:lastColumn="0" w:oddVBand="0" w:evenVBand="0" w:oddHBand="0" w:evenHBand="0" w:firstRowFirstColumn="0" w:firstRowLastColumn="0" w:lastRowFirstColumn="0" w:lastRowLastColumn="0"/>
+            <w:tcW w:w="1701" w:type="dxa"/>
+            <w:noWrap/>
+            <w:hideMark/>
+          </w:tcPr>
+          <w:p>
+            <w:pPr>
+              <w:rPr>
+                <w:rFonts w:ascii="Times New Roman" w:eastAsia="Times New Roman" w:hAnsi="Times New Roman" w:cs="Times New Roman"/>
+                <w:b w:val="0"/>
+                <w:bCs w:val="0"/>
+                <w:color w:val="000000"/>
+                <w:kern w:val="0"/>
+                <w:sz w:val="22"/>
+                <w:szCs w:val="22"/>
+                <w14:ligatures w14:val="none"/>
+              </w:rPr>
+            </w:pPr>
+            <w:r>
+              <w:rPr>
+                <w:rFonts w:ascii="Times New Roman" w:eastAsia="Times New Roman" w:hAnsi="Times New Roman" w:cs="Times New Roman"/>
+                <w:b w:val="0"/>
+                <w:bCs w:val="0"/>
+                <w:color w:val="000000"/>
+                <w:kern w:val="0"/>
+                <w:sz w:val="22"/>
+                <w:szCs w:val="22"/>
+                <w14:ligatures w14:val="none"/>
+              </w:rPr>
+              <w:t>pre-presbyopic</w:t>
+            </w:r>
+          </w:p>
+        </w:tc>
+        <w:tc>
+          <w:tcPr>
+            <w:tcW w:w="1450" w:type="dxa"/>
+            <w:noWrap/>
+            <w:hideMark/>
+          </w:tcPr>
+          <w:p>
+            <w:pPr>
+              <w:cnfStyle w:val="000000000000" w:firstRow="0" w:lastRow="0" w:firstColumn="0" w:lastColumn="0" w:oddVBand="0" w:evenVBand="0" w:oddHBand="0" w:evenHBand="0" w:firstRowFirstColumn="0" w:firstRowLastColumn="0" w:lastRowFirstColumn="0" w:lastRowLastColumn="0"/>
+              <w:rPr>
+                <w:rFonts w:ascii="Times New Roman" w:eastAsia="Times New Roman" w:hAnsi="Times New Roman" w:cs="Times New Roman"/>
+                <w:color w:val="000000"/>
+                <w:kern w:val="0"/>
+                <w:sz w:val="22"/>
+                <w:szCs w:val="22"/>
+                <w14:ligatures w14:val="none"/>
+              </w:rPr>
+            </w:pPr>
+            <w:r>
+              <w:rPr>
+                <w:rFonts w:ascii="Times New Roman" w:eastAsia="Times New Roman" w:hAnsi="Times New Roman" w:cs="Times New Roman"/>
+                <w:color w:val="000000"/>
+                <w:kern w:val="0"/>
+                <w:sz w:val="22"/>
+                <w:szCs w:val="22"/>
+                <w14:ligatures w14:val="none"/>
+              </w:rPr>
+              <w:t>myope</w:t>
+            </w:r>
+          </w:p>
+        </w:tc>
+        <w:tc>
+          <w:tcPr>
+            <w:tcW w:w="1320" w:type="dxa"/>
+            <w:noWrap/>
+            <w:hideMark/>
+          </w:tcPr>
+          <w:p>
+            <w:pPr>
+              <w:cnfStyle w:val="000000000000" w:firstRow="0" w:lastRow="0" w:firstColumn="0" w:lastColumn="0" w:oddVBand="0" w:evenVBand="0" w:oddHBand="0" w:evenHBand="0" w:firstRowFirstColumn="0" w:firstRowLastColumn="0" w:lastRowFirstColumn="0" w:lastRowLastColumn="0"/>
+              <w:rPr>
+                <w:rFonts w:ascii="Times New Roman" w:eastAsia="Times New Roman" w:hAnsi="Times New Roman" w:cs="Times New Roman"/>
+                <w:color w:val="000000"/>
+                <w:kern w:val="0"/>
+                <w:sz w:val="22"/>
+                <w:szCs w:val="22"/>
+                <w14:ligatures w14:val="none"/>
+              </w:rPr>
+            </w:pPr>
+            <w:r>
+              <w:rPr>
+                <w:rFonts w:ascii="Times New Roman" w:eastAsia="Times New Roman" w:hAnsi="Times New Roman" w:cs="Times New Roman"/>
+                <w:color w:val="000000"/>
+                <w:kern w:val="0"/>
+                <w:sz w:val="22"/>
+                <w:szCs w:val="22"/>
+                <w14:ligatures w14:val="none"/>
+              </w:rPr>
+              <w:t>yes</w:t>
+            </w:r>
+          </w:p>
+        </w:tc>
+        <w:tc>
+          <w:tcPr>
+            <w:tcW w:w="1180" w:type="dxa"/>
+            <w:noWrap/>
+            <w:hideMark/>
+          </w:tcPr>
+          <w:p>
+            <w:pPr>
+              <w:cnfStyle w:val="000000000000" w:firstRow="0" w:lastRow="0" w:firstColumn="0" w:lastColumn="0" w:oddVBand="0" w:evenVBand="0" w:oddHBand="0" w:evenHBand="0" w:firstRowFirstColumn="0" w:firstRowLastColumn="0" w:lastRowFirstColumn="0" w:lastRowLastColumn="0"/>
+              <w:rPr>
+                <w:rFonts w:ascii="Times New Roman" w:eastAsia="Times New Roman" w:hAnsi="Times New Roman" w:cs="Times New Roman"/>
+                <w:color w:val="000000"/>
+                <w:kern w:val="0"/>
+                <w:sz w:val="22"/>
+                <w:szCs w:val="22"/>
+                <w14:ligatures w14:val="none"/>
+              </w:rPr>
+            </w:pPr>
+            <w:r>
+              <w:rPr>
+                <w:rFonts w:ascii="Times New Roman" w:eastAsia="Times New Roman" w:hAnsi="Times New Roman" w:cs="Times New Roman"/>
+                <w:color w:val="000000"/>
+                <w:kern w:val="0"/>
+                <w:sz w:val="22"/>
+                <w:szCs w:val="22"/>
+                <w14:ligatures w14:val="none"/>
+              </w:rPr>
+              <w:t>normal</w:t>
+            </w:r>
+          </w:p>
+        </w:tc>
+        <w:tc>
+          <w:tcPr>
+            <w:tcW w:w="980" w:type="dxa"/>
+            <w:noWrap/>
+            <w:hideMark/>
+          </w:tcPr>
+          <w:p>
+            <w:pPr>
+              <w:cnfStyle w:val="000000000000" w:firstRow="0" w:lastRow="0" w:firstColumn="0" w:lastColumn="0" w:oddVBand="0" w:evenVBand="0" w:oddHBand="0" w:evenHBand="0" w:firstRowFirstColumn="0" w:firstRowLastColumn="0" w:lastRowFirstColumn="0" w:lastRowLastColumn="0"/>
+              <w:rPr>
+                <w:rFonts w:ascii="Times New Roman" w:eastAsia="Times New Roman" w:hAnsi="Times New Roman" w:cs="Times New Roman"/>
+                <w:color w:val="000000"/>
+                <w:kern w:val="0"/>
+                <w:sz w:val="22"/>
+                <w:szCs w:val="22"/>
+                <w14:ligatures w14:val="none"/>
+              </w:rPr>
+            </w:pPr>
+            <w:r>
+              <w:rPr>
+                <w:rFonts w:ascii="Times New Roman" w:eastAsia="Times New Roman" w:hAnsi="Times New Roman" w:cs="Times New Roman"/>
+                <w:color w:val="000000"/>
+                <w:kern w:val="0"/>
+                <w:sz w:val="22"/>
+                <w:szCs w:val="22"/>
+                <w14:ligatures w14:val="none"/>
+              </w:rPr>
+              <w:t>hard</w:t>
+            </w:r>
+          </w:p>
+        </w:tc>
+      </w:tr>
+      <w:tr>
+        <w:trPr>
+          <w:cnfStyle w:val="000000100000" w:firstRow="0" w:lastRow="0" w:firstColumn="0" w:lastColumn="0" w:oddVBand="0" w:evenVBand="0" w:oddHBand="1" w:evenHBand="0" w:firstRowFirstColumn="0" w:firstRowLastColumn="0" w:lastRowFirstColumn="0" w:lastRowLastColumn="0"/>
+          <w:trHeight w:val="288"/>
+        </w:trPr>
+        <w:tc>
+          <w:tcPr>
+            <w:cnfStyle w:val="001000000000" w:firstRow="0" w:lastRow="0" w:firstColumn="1" w:lastColumn="0" w:oddVBand="0" w:evenVBand="0" w:oddHBand="0" w:evenHBand="0" w:firstRowFirstColumn="0" w:firstRowLastColumn="0" w:lastRowFirstColumn="0" w:lastRowLastColumn="0"/>
+            <w:tcW w:w="1701" w:type="dxa"/>
+            <w:noWrap/>
+            <w:hideMark/>
+          </w:tcPr>
+          <w:p>
+            <w:pPr>
+              <w:rPr>
+                <w:rFonts w:ascii="Times New Roman" w:eastAsia="Times New Roman" w:hAnsi="Times New Roman" w:cs="Times New Roman"/>
+                <w:b w:val="0"/>
+                <w:bCs w:val="0"/>
+                <w:color w:val="000000"/>
+                <w:kern w:val="0"/>
+                <w:sz w:val="22"/>
+                <w:szCs w:val="22"/>
+                <w14:ligatures w14:val="none"/>
+              </w:rPr>
+            </w:pPr>
+            <w:r>
+              <w:rPr>
+                <w:rFonts w:ascii="Times New Roman" w:eastAsia="Times New Roman" w:hAnsi="Times New Roman" w:cs="Times New Roman"/>
+                <w:b w:val="0"/>
+                <w:bCs w:val="0"/>
+                <w:color w:val="000000"/>
+                <w:kern w:val="0"/>
+                <w:sz w:val="22"/>
+                <w:szCs w:val="22"/>
+                <w14:ligatures w14:val="none"/>
+              </w:rPr>
+              <w:t>pre-presbyopic</w:t>
+            </w:r>
+          </w:p>
+        </w:tc>
+        <w:tc>
+          <w:tcPr>
+            <w:tcW w:w="1450" w:type="dxa"/>
+            <w:noWrap/>
+            <w:hideMark/>
+          </w:tcPr>
+          <w:p>
+            <w:pPr>
+              <w:cnfStyle w:val="000000100000" w:firstRow="0" w:lastRow="0" w:firstColumn="0" w:lastColumn="0" w:oddVBand="0" w:evenVBand="0" w:oddHBand="1" w:evenHBand="0" w:firstRowFirstColumn="0" w:firstRowLastColumn="0" w:lastRowFirstColumn="0" w:lastRowLastColumn="0"/>
+              <w:rPr>
+                <w:rFonts w:ascii="Times New Roman" w:eastAsia="Times New Roman" w:hAnsi="Times New Roman" w:cs="Times New Roman"/>
+                <w:color w:val="000000"/>
+                <w:kern w:val="0"/>
+                <w:sz w:val="22"/>
+                <w:szCs w:val="22"/>
+                <w14:ligatures w14:val="none"/>
+              </w:rPr>
+            </w:pPr>
+            <w:proofErr w:type="spellStart"/>
+            <w:r>
+              <w:rPr>
+                <w:rFonts w:ascii="Times New Roman" w:eastAsia="Times New Roman" w:hAnsi="Times New Roman" w:cs="Times New Roman"/>
+                <w:color w:val="000000"/>
+                <w:kern w:val="0"/>
+                <w:sz w:val="22"/>
+                <w:szCs w:val="22"/>
+                <w14:ligatures w14:val="none"/>
+              </w:rPr>
+              <w:t>hypermetrope</w:t>
+            </w:r>
+            <w:proofErr w:type="spellEnd"/>
+          </w:p>
+        </w:tc>
+        <w:tc>
+          <w:tcPr>
+            <w:tcW w:w="1320" w:type="dxa"/>
+            <w:noWrap/>
+            <w:hideMark/>
+          </w:tcPr>
+          <w:p>
+            <w:pPr>
+              <w:cnfStyle w:val="000000100000" w:firstRow="0" w:lastRow="0" w:firstColumn="0" w:lastColumn="0" w:oddVBand="0" w:evenVBand="0" w:oddHBand="1" w:evenHBand="0" w:firstRowFirstColumn="0" w:firstRowLastColumn="0" w:lastRowFirstColumn="0" w:lastRowLastColumn="0"/>
+              <w:rPr>
+                <w:rFonts w:ascii="Times New Roman" w:eastAsia="Times New Roman" w:hAnsi="Times New Roman" w:cs="Times New Roman"/>
+                <w:color w:val="000000"/>
+                <w:kern w:val="0"/>
+                <w:sz w:val="22"/>
+                <w:szCs w:val="22"/>
+                <w14:ligatures w14:val="none"/>
+              </w:rPr>
+            </w:pPr>
+            <w:r>
+              <w:rPr>
+                <w:rFonts w:ascii="Times New Roman" w:eastAsia="Times New Roman" w:hAnsi="Times New Roman" w:cs="Times New Roman"/>
+                <w:color w:val="000000"/>
+                <w:kern w:val="0"/>
+                <w:sz w:val="22"/>
+                <w:szCs w:val="22"/>
+                <w14:ligatures w14:val="none"/>
+              </w:rPr>
+              <w:t>yes</w:t>
+            </w:r>
+          </w:p>
+        </w:tc>
+        <w:tc>
+          <w:tcPr>
+            <w:tcW w:w="1180" w:type="dxa"/>
+            <w:noWrap/>
+            <w:hideMark/>
+          </w:tcPr>
+          <w:p>
+            <w:pPr>
+              <w:cnfStyle w:val="000000100000" w:firstRow="0" w:lastRow="0" w:firstColumn="0" w:lastColumn="0" w:oddVBand="0" w:evenVBand="0" w:oddHBand="1" w:evenHBand="0" w:firstRowFirstColumn="0" w:firstRowLastColumn="0" w:lastRowFirstColumn="0" w:lastRowLastColumn="0"/>
+              <w:rPr>
+                <w:rFonts w:ascii="Times New Roman" w:eastAsia="Times New Roman" w:hAnsi="Times New Roman" w:cs="Times New Roman"/>
+                <w:color w:val="000000"/>
+                <w:kern w:val="0"/>
+                <w:sz w:val="22"/>
+                <w:szCs w:val="22"/>
+                <w14:ligatures w14:val="none"/>
+              </w:rPr>
+            </w:pPr>
+            <w:r>
+              <w:rPr>
+                <w:rFonts w:ascii="Times New Roman" w:eastAsia="Times New Roman" w:hAnsi="Times New Roman" w:cs="Times New Roman"/>
+                <w:color w:val="000000"/>
+                <w:kern w:val="0"/>
+                <w:sz w:val="22"/>
+                <w:szCs w:val="22"/>
+                <w14:ligatures w14:val="none"/>
+              </w:rPr>
+              <w:t>normal</w:t>
+            </w:r>
+          </w:p>
+        </w:tc>
+        <w:tc>
+          <w:tcPr>
+            <w:tcW w:w="980" w:type="dxa"/>
+            <w:noWrap/>
+            <w:hideMark/>
+          </w:tcPr>
+          <w:p>
+            <w:pPr>
+              <w:cnfStyle w:val="000000100000" w:firstRow="0" w:lastRow="0" w:firstColumn="0" w:lastColumn="0" w:oddVBand="0" w:evenVBand="0" w:oddHBand="1" w:evenHBand="0" w:firstRowFirstColumn="0" w:firstRowLastColumn="0" w:lastRowFirstColumn="0" w:lastRowLastColumn="0"/>
+              <w:rPr>
+                <w:rFonts w:ascii="Times New Roman" w:eastAsia="Times New Roman" w:hAnsi="Times New Roman" w:cs="Times New Roman"/>
+                <w:color w:val="000000"/>
+                <w:kern w:val="0"/>
+                <w:sz w:val="22"/>
+                <w:szCs w:val="22"/>
+                <w14:ligatures w14:val="none"/>
+              </w:rPr>
+            </w:pPr>
+            <w:r>
+              <w:rPr>
+                <w:rFonts w:ascii="Times New Roman" w:eastAsia="Times New Roman" w:hAnsi="Times New Roman" w:cs="Times New Roman"/>
+                <w:color w:val="000000"/>
+                <w:kern w:val="0"/>
+                <w:sz w:val="22"/>
+                <w:szCs w:val="22"/>
+                <w14:ligatures w14:val="none"/>
+              </w:rPr>
+              <w:t>none</w:t>
+            </w:r>
+          </w:p>
+        </w:tc>
+      </w:tr>
+      <w:tr>
+        <w:trPr>
+          <w:trHeight w:val="288"/>
+        </w:trPr>
+        <w:tc>
+          <w:tcPr>
+            <w:cnfStyle w:val="001000000000" w:firstRow="0" w:lastRow="0" w:firstColumn="1" w:lastColumn="0" w:oddVBand="0" w:evenVBand="0" w:oddHBand="0" w:evenHBand="0" w:firstRowFirstColumn="0" w:firstRowLastColumn="0" w:lastRowFirstColumn="0" w:lastRowLastColumn="0"/>
+            <w:tcW w:w="1701" w:type="dxa"/>
+            <w:noWrap/>
+            <w:hideMark/>
+          </w:tcPr>
+          <w:p>
+            <w:pPr>
+              <w:rPr>
+                <w:rFonts w:ascii="Times New Roman" w:eastAsia="Times New Roman" w:hAnsi="Times New Roman" w:cs="Times New Roman"/>
+                <w:b w:val="0"/>
+                <w:bCs w:val="0"/>
+                <w:color w:val="000000"/>
+                <w:kern w:val="0"/>
+                <w:sz w:val="22"/>
+                <w:szCs w:val="22"/>
+                <w14:ligatures w14:val="none"/>
+              </w:rPr>
+            </w:pPr>
+            <w:r>
+              <w:rPr>
+                <w:rFonts w:ascii="Times New Roman" w:eastAsia="Times New Roman" w:hAnsi="Times New Roman" w:cs="Times New Roman"/>
+                <w:b w:val="0"/>
+                <w:bCs w:val="0"/>
+                <w:color w:val="000000"/>
+                <w:kern w:val="0"/>
+                <w:sz w:val="22"/>
+                <w:szCs w:val="22"/>
+                <w14:ligatures w14:val="none"/>
+              </w:rPr>
+              <w:t>pre-presbyopic</w:t>
+            </w:r>
+          </w:p>
+        </w:tc>
+        <w:tc>
+          <w:tcPr>
+            <w:tcW w:w="1450" w:type="dxa"/>
+            <w:noWrap/>
+            <w:hideMark/>
+          </w:tcPr>
+          <w:p>
+            <w:pPr>
+              <w:cnfStyle w:val="000000000000" w:firstRow="0" w:lastRow="0" w:firstColumn="0" w:lastColumn="0" w:oddVBand="0" w:evenVBand="0" w:oddHBand="0" w:evenHBand="0" w:firstRowFirstColumn="0" w:firstRowLastColumn="0" w:lastRowFirstColumn="0" w:lastRowLastColumn="0"/>
+              <w:rPr>
+                <w:rFonts w:ascii="Times New Roman" w:eastAsia="Times New Roman" w:hAnsi="Times New Roman" w:cs="Times New Roman"/>
+                <w:color w:val="000000"/>
+                <w:kern w:val="0"/>
+                <w:sz w:val="22"/>
+                <w:szCs w:val="22"/>
+                <w14:ligatures w14:val="none"/>
+              </w:rPr>
+            </w:pPr>
+            <w:proofErr w:type="spellStart"/>
+            <w:r>
+              <w:rPr>
+                <w:rFonts w:ascii="Times New Roman" w:eastAsia="Times New Roman" w:hAnsi="Times New Roman" w:cs="Times New Roman"/>
+                <w:color w:val="000000"/>
+                <w:kern w:val="0"/>
+                <w:sz w:val="22"/>
+                <w:szCs w:val="22"/>
+                <w14:ligatures w14:val="none"/>
+              </w:rPr>
+              <w:t>hypermetrope</w:t>
+            </w:r>
+            <w:proofErr w:type="spellEnd"/>
+          </w:p>
+        </w:tc>
+        <w:tc>
+          <w:tcPr>
+            <w:tcW w:w="1320" w:type="dxa"/>
+            <w:noWrap/>
+            <w:hideMark/>
+          </w:tcPr>
+          <w:p>
+            <w:pPr>
+              <w:cnfStyle w:val="000000000000" w:firstRow="0" w:lastRow="0" w:firstColumn="0" w:lastColumn="0" w:oddVBand="0" w:evenVBand="0" w:oddHBand="0" w:evenHBand="0" w:firstRowFirstColumn="0" w:firstRowLastColumn="0" w:lastRowFirstColumn="0" w:lastRowLastColumn="0"/>
+              <w:rPr>
+                <w:rFonts w:ascii="Times New Roman" w:eastAsia="Times New Roman" w:hAnsi="Times New Roman" w:cs="Times New Roman"/>
+                <w:color w:val="000000"/>
+                <w:kern w:val="0"/>
+                <w:sz w:val="22"/>
+                <w:szCs w:val="22"/>
+                <w14:ligatures w14:val="none"/>
+              </w:rPr>
+            </w:pPr>
+            <w:r>
+              <w:rPr>
+                <w:rFonts w:ascii="Times New Roman" w:eastAsia="Times New Roman" w:hAnsi="Times New Roman" w:cs="Times New Roman"/>
+                <w:color w:val="000000"/>
+                <w:kern w:val="0"/>
+                <w:sz w:val="22"/>
+                <w:szCs w:val="22"/>
+                <w14:ligatures w14:val="none"/>
+              </w:rPr>
+              <w:t>no</w:t>
+            </w:r>
+          </w:p>
+        </w:tc>
+        <w:tc>
+          <w:tcPr>
+            <w:tcW w:w="1180" w:type="dxa"/>
+            <w:noWrap/>
+            <w:hideMark/>
+          </w:tcPr>
+          <w:p>
+            <w:pPr>
+              <w:cnfStyle w:val="000000000000" w:firstRow="0" w:lastRow="0" w:firstColumn="0" w:lastColumn="0" w:oddVBand="0" w:evenVBand="0" w:oddHBand="0" w:evenHBand="0" w:firstRowFirstColumn="0" w:firstRowLastColumn="0" w:lastRowFirstColumn="0" w:lastRowLastColumn="0"/>
+              <w:rPr>
+                <w:rFonts w:ascii="Times New Roman" w:eastAsia="Times New Roman" w:hAnsi="Times New Roman" w:cs="Times New Roman"/>
+                <w:color w:val="000000"/>
+                <w:kern w:val="0"/>
+                <w:sz w:val="22"/>
+                <w:szCs w:val="22"/>
+                <w14:ligatures w14:val="none"/>
+              </w:rPr>
+            </w:pPr>
+            <w:r>
+              <w:rPr>
+                <w:rFonts w:ascii="Times New Roman" w:eastAsia="Times New Roman" w:hAnsi="Times New Roman" w:cs="Times New Roman"/>
+                <w:color w:val="000000"/>
+                <w:kern w:val="0"/>
+                <w:sz w:val="22"/>
+                <w:szCs w:val="22"/>
+                <w14:ligatures w14:val="none"/>
+              </w:rPr>
+              <w:t>normal</w:t>
+            </w:r>
+          </w:p>
+        </w:tc>
+        <w:tc>
+          <w:tcPr>
+            <w:tcW w:w="980" w:type="dxa"/>
+            <w:noWrap/>
+            <w:hideMark/>
+          </w:tcPr>
+          <w:p>
+            <w:pPr>
+              <w:cnfStyle w:val="000000000000" w:firstRow="0" w:lastRow="0" w:firstColumn="0" w:lastColumn="0" w:oddVBand="0" w:evenVBand="0" w:oddHBand="0" w:evenHBand="0" w:firstRowFirstColumn="0" w:firstRowLastColumn="0" w:lastRowFirstColumn="0" w:lastRowLastColumn="0"/>
+              <w:rPr>
+                <w:rFonts w:ascii="Times New Roman" w:eastAsia="Times New Roman" w:hAnsi="Times New Roman" w:cs="Times New Roman"/>
+                <w:color w:val="000000"/>
+                <w:kern w:val="0"/>
+                <w:sz w:val="22"/>
+                <w:szCs w:val="22"/>
+                <w14:ligatures w14:val="none"/>
+              </w:rPr>
+            </w:pPr>
+            <w:r>
+              <w:rPr>
+                <w:rFonts w:ascii="Times New Roman" w:eastAsia="Times New Roman" w:hAnsi="Times New Roman" w:cs="Times New Roman"/>
+                <w:color w:val="000000"/>
+                <w:kern w:val="0"/>
+                <w:sz w:val="22"/>
+                <w:szCs w:val="22"/>
+                <w14:ligatures w14:val="none"/>
+              </w:rPr>
+              <w:t>soft</w:t>
+            </w:r>
+          </w:p>
+        </w:tc>
+      </w:tr>
+    </w:tbl>
+    <w:p>
+      <w:pPr>
+        <w:pStyle w:val="Caption"/>
+        <w:keepNext/>
+      </w:pPr>
+    </w:p>
+    <w:p>
+      <w:pPr>
+        <w:pStyle w:val="Caption"/>
+        <w:keepNext/>
+      </w:pPr>
+      <w:proofErr w:type="spellStart"/>
+      <w:r>
+        <w:t>Tabela</w:t>
+      </w:r>
+      <w:proofErr w:type="spellEnd"/>
+      <w:r>
+        <w:t xml:space="preserve"> </w:t>
+      </w:r>
+      <w:fldSimple w:instr=" SEQ Tabela \* ARABIC ">
+        <w:r>
+          <w:rPr>
+            <w:noProof/>
+          </w:rPr>
+          <w:t>2</w:t>
+        </w:r>
+      </w:fldSimple>
+      <w:r>
+        <w:t xml:space="preserve"> - </w:t>
+      </w:r>
+      <w:r>
+        <w:t>dataset de teste</w:t>
+      </w:r>
+    </w:p>
+    <w:tbl>
+      <w:tblPr>
+        <w:tblStyle w:val="PlainTable2"/>
+        <w:tblW w:w="6631" w:type="dxa"/>
+        <w:tblLook w:val="04A0" w:firstRow="1" w:lastRow="0" w:firstColumn="1" w:lastColumn="0" w:noHBand="0" w:noVBand="1"/>
+      </w:tblPr>
+      <w:tblGrid>
+        <w:gridCol w:w="1701"/>
+        <w:gridCol w:w="1450"/>
+        <w:gridCol w:w="1320"/>
+        <w:gridCol w:w="1180"/>
+        <w:gridCol w:w="980"/>
+      </w:tblGrid>
+      <w:tr>
+        <w:trPr>
+          <w:cnfStyle w:val="100000000000" w:firstRow="1" w:lastRow="0" w:firstColumn="0" w:lastColumn="0" w:oddVBand="0" w:evenVBand="0" w:oddHBand="0" w:evenHBand="0" w:firstRowFirstColumn="0" w:firstRowLastColumn="0" w:lastRowFirstColumn="0" w:lastRowLastColumn="0"/>
+          <w:trHeight w:val="288"/>
+        </w:trPr>
+        <w:tc>
+          <w:tcPr>
+            <w:cnfStyle w:val="001000000000" w:firstRow="0" w:lastRow="0" w:firstColumn="1" w:lastColumn="0" w:oddVBand="0" w:evenVBand="0" w:oddHBand="0" w:evenHBand="0" w:firstRowFirstColumn="0" w:firstRowLastColumn="0" w:lastRowFirstColumn="0" w:lastRowLastColumn="0"/>
+            <w:tcW w:w="1701" w:type="dxa"/>
+            <w:noWrap/>
+            <w:hideMark/>
+          </w:tcPr>
+          <w:p>
+            <w:pPr>
+              <w:rPr>
+                <w:rFonts w:ascii="Aptos Narrow" w:eastAsia="Times New Roman" w:hAnsi="Aptos Narrow" w:cs="Times New Roman"/>
+                <w:color w:val="000000"/>
+                <w:kern w:val="0"/>
+                <w:sz w:val="22"/>
+                <w:szCs w:val="22"/>
+                <w14:ligatures w14:val="none"/>
+              </w:rPr>
+            </w:pPr>
+            <w:r>
+              <w:rPr>
+                <w:rFonts w:ascii="Aptos Narrow" w:eastAsia="Times New Roman" w:hAnsi="Aptos Narrow" w:cs="Times New Roman"/>
+                <w:color w:val="000000"/>
+                <w:kern w:val="0"/>
+                <w:sz w:val="22"/>
+                <w:szCs w:val="22"/>
+                <w14:ligatures w14:val="none"/>
+              </w:rPr>
+              <w:t>age</w:t>
+            </w:r>
+          </w:p>
+        </w:tc>
+        <w:tc>
+          <w:tcPr>
+            <w:tcW w:w="1450" w:type="dxa"/>
+            <w:noWrap/>
+            <w:hideMark/>
+          </w:tcPr>
+          <w:p>
+            <w:pPr>
+              <w:cnfStyle w:val="100000000000" w:firstRow="1" w:lastRow="0" w:firstColumn="0" w:lastColumn="0" w:oddVBand="0" w:evenVBand="0" w:oddHBand="0" w:evenHBand="0" w:firstRowFirstColumn="0" w:firstRowLastColumn="0" w:lastRowFirstColumn="0" w:lastRowLastColumn="0"/>
+              <w:rPr>
+                <w:rFonts w:ascii="Aptos Narrow" w:eastAsia="Times New Roman" w:hAnsi="Aptos Narrow" w:cs="Times New Roman"/>
+                <w:color w:val="000000"/>
+                <w:kern w:val="0"/>
+                <w:sz w:val="22"/>
+                <w:szCs w:val="22"/>
+                <w14:ligatures w14:val="none"/>
+              </w:rPr>
+            </w:pPr>
+            <w:r>
+              <w:rPr>
+                <w:rFonts w:ascii="Aptos Narrow" w:eastAsia="Times New Roman" w:hAnsi="Aptos Narrow" w:cs="Times New Roman"/>
+                <w:color w:val="000000"/>
+                <w:kern w:val="0"/>
+                <w:sz w:val="22"/>
+                <w:szCs w:val="22"/>
+                <w14:ligatures w14:val="none"/>
+              </w:rPr>
+              <w:t>prescription</w:t>
+            </w:r>
+          </w:p>
+        </w:tc>
+        <w:tc>
+          <w:tcPr>
+            <w:tcW w:w="1320" w:type="dxa"/>
+            <w:noWrap/>
+            <w:hideMark/>
+          </w:tcPr>
+          <w:p>
+            <w:pPr>
+              <w:cnfStyle w:val="100000000000" w:firstRow="1" w:lastRow="0" w:firstColumn="0" w:lastColumn="0" w:oddVBand="0" w:evenVBand="0" w:oddHBand="0" w:evenHBand="0" w:firstRowFirstColumn="0" w:firstRowLastColumn="0" w:lastRowFirstColumn="0" w:lastRowLastColumn="0"/>
+              <w:rPr>
+                <w:rFonts w:ascii="Aptos Narrow" w:eastAsia="Times New Roman" w:hAnsi="Aptos Narrow" w:cs="Times New Roman"/>
+                <w:color w:val="000000"/>
+                <w:kern w:val="0"/>
+                <w:sz w:val="22"/>
+                <w:szCs w:val="22"/>
+                <w14:ligatures w14:val="none"/>
+              </w:rPr>
+            </w:pPr>
+            <w:r>
+              <w:rPr>
+                <w:rFonts w:ascii="Aptos Narrow" w:eastAsia="Times New Roman" w:hAnsi="Aptos Narrow" w:cs="Times New Roman"/>
+                <w:color w:val="000000"/>
+                <w:kern w:val="0"/>
+                <w:sz w:val="22"/>
+                <w:szCs w:val="22"/>
+                <w14:ligatures w14:val="none"/>
+              </w:rPr>
+              <w:t>astigmatic</w:t>
+            </w:r>
+          </w:p>
+        </w:tc>
+        <w:tc>
+          <w:tcPr>
+            <w:tcW w:w="1180" w:type="dxa"/>
+            <w:noWrap/>
+            <w:hideMark/>
+          </w:tcPr>
+          <w:p>
+            <w:pPr>
+              <w:cnfStyle w:val="100000000000" w:firstRow="1" w:lastRow="0" w:firstColumn="0" w:lastColumn="0" w:oddVBand="0" w:evenVBand="0" w:oddHBand="0" w:evenHBand="0" w:firstRowFirstColumn="0" w:firstRowLastColumn="0" w:lastRowFirstColumn="0" w:lastRowLastColumn="0"/>
+              <w:rPr>
+                <w:rFonts w:ascii="Aptos Narrow" w:eastAsia="Times New Roman" w:hAnsi="Aptos Narrow" w:cs="Times New Roman"/>
+                <w:color w:val="000000"/>
+                <w:kern w:val="0"/>
+                <w:sz w:val="22"/>
+                <w:szCs w:val="22"/>
+                <w14:ligatures w14:val="none"/>
+              </w:rPr>
+            </w:pPr>
+            <w:proofErr w:type="spellStart"/>
+            <w:r>
+              <w:rPr>
+                <w:rFonts w:ascii="Aptos Narrow" w:eastAsia="Times New Roman" w:hAnsi="Aptos Narrow" w:cs="Times New Roman"/>
+                <w:color w:val="000000"/>
+                <w:kern w:val="0"/>
+                <w:sz w:val="22"/>
+                <w:szCs w:val="22"/>
+                <w14:ligatures w14:val="none"/>
+              </w:rPr>
+              <w:t>tear_rate</w:t>
+            </w:r>
+            <w:proofErr w:type="spellEnd"/>
+          </w:p>
+        </w:tc>
+        <w:tc>
+          <w:tcPr>
+            <w:tcW w:w="980" w:type="dxa"/>
+            <w:noWrap/>
+            <w:hideMark/>
+          </w:tcPr>
+          <w:p>
+            <w:pPr>
+              <w:cnfStyle w:val="100000000000" w:firstRow="1" w:lastRow="0" w:firstColumn="0" w:lastColumn="0" w:oddVBand="0" w:evenVBand="0" w:oddHBand="0" w:evenHBand="0" w:firstRowFirstColumn="0" w:firstRowLastColumn="0" w:lastRowFirstColumn="0" w:lastRowLastColumn="0"/>
+              <w:rPr>
+                <w:rFonts w:ascii="Aptos Narrow" w:eastAsia="Times New Roman" w:hAnsi="Aptos Narrow" w:cs="Times New Roman"/>
+                <w:color w:val="000000"/>
+                <w:kern w:val="0"/>
+                <w:sz w:val="22"/>
+                <w:szCs w:val="22"/>
+                <w14:ligatures w14:val="none"/>
+              </w:rPr>
+            </w:pPr>
+            <w:r>
+              <w:rPr>
+                <w:rFonts w:ascii="Aptos Narrow" w:eastAsia="Times New Roman" w:hAnsi="Aptos Narrow" w:cs="Times New Roman"/>
+                <w:color w:val="000000"/>
+                <w:kern w:val="0"/>
+                <w:sz w:val="22"/>
+                <w:szCs w:val="22"/>
+                <w14:ligatures w14:val="none"/>
+              </w:rPr>
+              <w:t>lenses</w:t>
+            </w:r>
+          </w:p>
+        </w:tc>
+      </w:tr>
+      <w:tr>
+        <w:trPr>
+          <w:cnfStyle w:val="000000100000" w:firstRow="0" w:lastRow="0" w:firstColumn="0" w:lastColumn="0" w:oddVBand="0" w:evenVBand="0" w:oddHBand="1" w:evenHBand="0" w:firstRowFirstColumn="0" w:firstRowLastColumn="0" w:lastRowFirstColumn="0" w:lastRowLastColumn="0"/>
+          <w:trHeight w:val="288"/>
+        </w:trPr>
+        <w:tc>
+          <w:tcPr>
+            <w:cnfStyle w:val="001000000000" w:firstRow="0" w:lastRow="0" w:firstColumn="1" w:lastColumn="0" w:oddVBand="0" w:evenVBand="0" w:oddHBand="0" w:evenHBand="0" w:firstRowFirstColumn="0" w:firstRowLastColumn="0" w:lastRowFirstColumn="0" w:lastRowLastColumn="0"/>
+            <w:tcW w:w="1701" w:type="dxa"/>
+            <w:noWrap/>
+            <w:hideMark/>
+          </w:tcPr>
+          <w:p>
+            <w:pPr>
+              <w:rPr>
+                <w:rFonts w:ascii="Aptos Narrow" w:eastAsia="Times New Roman" w:hAnsi="Aptos Narrow" w:cs="Times New Roman"/>
+                <w:color w:val="000000"/>
+                <w:kern w:val="0"/>
+                <w:sz w:val="22"/>
+                <w:szCs w:val="22"/>
+                <w14:ligatures w14:val="none"/>
+              </w:rPr>
+            </w:pPr>
+            <w:r>
+              <w:rPr>
+                <w:rFonts w:ascii="Aptos Narrow" w:eastAsia="Times New Roman" w:hAnsi="Aptos Narrow" w:cs="Times New Roman"/>
+                <w:color w:val="000000"/>
+                <w:kern w:val="0"/>
+                <w:sz w:val="22"/>
+                <w:szCs w:val="22"/>
+                <w14:ligatures w14:val="none"/>
+              </w:rPr>
+              <w:t>discrete</w:t>
+            </w:r>
+          </w:p>
+        </w:tc>
+        <w:tc>
+          <w:tcPr>
+            <w:tcW w:w="1450" w:type="dxa"/>
+            <w:noWrap/>
+            <w:hideMark/>
+          </w:tcPr>
+          <w:p>
+            <w:pPr>
+              <w:cnfStyle w:val="000000100000" w:firstRow="0" w:lastRow="0" w:firstColumn="0" w:lastColumn="0" w:oddVBand="0" w:evenVBand="0" w:oddHBand="1" w:evenHBand="0" w:firstRowFirstColumn="0" w:firstRowLastColumn="0" w:lastRowFirstColumn="0" w:lastRowLastColumn="0"/>
+              <w:rPr>
+                <w:rFonts w:ascii="Aptos Narrow" w:eastAsia="Times New Roman" w:hAnsi="Aptos Narrow" w:cs="Times New Roman"/>
+                <w:color w:val="000000"/>
+                <w:kern w:val="0"/>
+                <w:sz w:val="22"/>
+                <w:szCs w:val="22"/>
+                <w14:ligatures w14:val="none"/>
+              </w:rPr>
+            </w:pPr>
+            <w:r>
+              <w:rPr>
+                <w:rFonts w:ascii="Aptos Narrow" w:eastAsia="Times New Roman" w:hAnsi="Aptos Narrow" w:cs="Times New Roman"/>
+                <w:color w:val="000000"/>
+                <w:kern w:val="0"/>
+                <w:sz w:val="22"/>
+                <w:szCs w:val="22"/>
+                <w14:ligatures w14:val="none"/>
+              </w:rPr>
+              <w:t>discrete</w:t>
+            </w:r>
+          </w:p>
+        </w:tc>
+        <w:tc>
+          <w:tcPr>
+            <w:tcW w:w="1320" w:type="dxa"/>
+            <w:noWrap/>
+            <w:hideMark/>
+          </w:tcPr>
+          <w:p>
+            <w:pPr>
+              <w:cnfStyle w:val="000000100000" w:firstRow="0" w:lastRow="0" w:firstColumn="0" w:lastColumn="0" w:oddVBand="0" w:evenVBand="0" w:oddHBand="1" w:evenHBand="0" w:firstRowFirstColumn="0" w:firstRowLastColumn="0" w:lastRowFirstColumn="0" w:lastRowLastColumn="0"/>
+              <w:rPr>
+                <w:rFonts w:ascii="Aptos Narrow" w:eastAsia="Times New Roman" w:hAnsi="Aptos Narrow" w:cs="Times New Roman"/>
+                <w:color w:val="000000"/>
+                <w:kern w:val="0"/>
+                <w:sz w:val="22"/>
+                <w:szCs w:val="22"/>
+                <w14:ligatures w14:val="none"/>
+              </w:rPr>
+            </w:pPr>
+            <w:r>
+              <w:rPr>
+                <w:rFonts w:ascii="Aptos Narrow" w:eastAsia="Times New Roman" w:hAnsi="Aptos Narrow" w:cs="Times New Roman"/>
+                <w:color w:val="000000"/>
+                <w:kern w:val="0"/>
+                <w:sz w:val="22"/>
+                <w:szCs w:val="22"/>
+                <w14:ligatures w14:val="none"/>
+              </w:rPr>
+              <w:t>discrete</w:t>
+            </w:r>
+          </w:p>
+        </w:tc>
+        <w:tc>
+          <w:tcPr>
+            <w:tcW w:w="1180" w:type="dxa"/>
+            <w:noWrap/>
+            <w:hideMark/>
+          </w:tcPr>
+          <w:p>
+            <w:pPr>
+              <w:cnfStyle w:val="000000100000" w:firstRow="0" w:lastRow="0" w:firstColumn="0" w:lastColumn="0" w:oddVBand="0" w:evenVBand="0" w:oddHBand="1" w:evenHBand="0" w:firstRowFirstColumn="0" w:firstRowLastColumn="0" w:lastRowFirstColumn="0" w:lastRowLastColumn="0"/>
+              <w:rPr>
+                <w:rFonts w:ascii="Aptos Narrow" w:eastAsia="Times New Roman" w:hAnsi="Aptos Narrow" w:cs="Times New Roman"/>
+                <w:color w:val="000000"/>
+                <w:kern w:val="0"/>
+                <w:sz w:val="22"/>
+                <w:szCs w:val="22"/>
+                <w14:ligatures w14:val="none"/>
+              </w:rPr>
+            </w:pPr>
+            <w:r>
+              <w:rPr>
+                <w:rFonts w:ascii="Aptos Narrow" w:eastAsia="Times New Roman" w:hAnsi="Aptos Narrow" w:cs="Times New Roman"/>
+                <w:color w:val="000000"/>
+                <w:kern w:val="0"/>
+                <w:sz w:val="22"/>
+                <w:szCs w:val="22"/>
+                <w14:ligatures w14:val="none"/>
+              </w:rPr>
+              <w:t>discrete</w:t>
+            </w:r>
+          </w:p>
+        </w:tc>
+        <w:tc>
+          <w:tcPr>
+            <w:tcW w:w="980" w:type="dxa"/>
+            <w:noWrap/>
+            <w:hideMark/>
+          </w:tcPr>
+          <w:p>
+            <w:pPr>
+              <w:cnfStyle w:val="000000100000" w:firstRow="0" w:lastRow="0" w:firstColumn="0" w:lastColumn="0" w:oddVBand="0" w:evenVBand="0" w:oddHBand="1" w:evenHBand="0" w:firstRowFirstColumn="0" w:firstRowLastColumn="0" w:lastRowFirstColumn="0" w:lastRowLastColumn="0"/>
+              <w:rPr>
+                <w:rFonts w:ascii="Aptos Narrow" w:eastAsia="Times New Roman" w:hAnsi="Aptos Narrow" w:cs="Times New Roman"/>
+                <w:color w:val="000000"/>
+                <w:kern w:val="0"/>
+                <w:sz w:val="22"/>
+                <w:szCs w:val="22"/>
+                <w14:ligatures w14:val="none"/>
+              </w:rPr>
+            </w:pPr>
+            <w:r>
+              <w:rPr>
+                <w:rFonts w:ascii="Aptos Narrow" w:eastAsia="Times New Roman" w:hAnsi="Aptos Narrow" w:cs="Times New Roman"/>
+                <w:color w:val="000000"/>
+                <w:kern w:val="0"/>
+                <w:sz w:val="22"/>
+                <w:szCs w:val="22"/>
+                <w14:ligatures w14:val="none"/>
+              </w:rPr>
+              <w:t>discrete</w:t>
+            </w:r>
+          </w:p>
+        </w:tc>
+      </w:tr>
+      <w:tr>
+        <w:trPr>
+          <w:trHeight w:val="288"/>
+        </w:trPr>
+        <w:tc>
+          <w:tcPr>
+            <w:cnfStyle w:val="001000000000" w:firstRow="0" w:lastRow="0" w:firstColumn="1" w:lastColumn="0" w:oddVBand="0" w:evenVBand="0" w:oddHBand="0" w:evenHBand="0" w:firstRowFirstColumn="0" w:firstRowLastColumn="0" w:lastRowFirstColumn="0" w:lastRowLastColumn="0"/>
+            <w:tcW w:w="1701" w:type="dxa"/>
+            <w:noWrap/>
+            <w:hideMark/>
+          </w:tcPr>
+          <w:p>
+            <w:pPr>
+              <w:rPr>
+                <w:rFonts w:ascii="Aptos Narrow" w:eastAsia="Times New Roman" w:hAnsi="Aptos Narrow" w:cs="Times New Roman"/>
+                <w:color w:val="000000"/>
+                <w:kern w:val="0"/>
+                <w:sz w:val="22"/>
+                <w:szCs w:val="22"/>
+                <w14:ligatures w14:val="none"/>
+              </w:rPr>
+            </w:pPr>
+            <w:r>
+              <w:rPr>
+                <w:rFonts w:ascii="Aptos Narrow" w:eastAsia="Times New Roman" w:hAnsi="Aptos Narrow" w:cs="Times New Roman"/>
+                <w:color w:val="000000"/>
+                <w:kern w:val="0"/>
+                <w:sz w:val="22"/>
+                <w:szCs w:val="22"/>
+                <w14:ligatures w14:val="none"/>
+              </w:rPr>
+              <w:t> </w:t>
+            </w:r>
+          </w:p>
+        </w:tc>
+        <w:tc>
+          <w:tcPr>
+            <w:tcW w:w="1450" w:type="dxa"/>
+            <w:noWrap/>
+            <w:hideMark/>
+          </w:tcPr>
+          <w:p>
+            <w:pPr>
+              <w:cnfStyle w:val="000000000000" w:firstRow="0" w:lastRow="0" w:firstColumn="0" w:lastColumn="0" w:oddVBand="0" w:evenVBand="0" w:oddHBand="0" w:evenHBand="0" w:firstRowFirstColumn="0" w:firstRowLastColumn="0" w:lastRowFirstColumn="0" w:lastRowLastColumn="0"/>
+              <w:rPr>
+                <w:rFonts w:ascii="Aptos Narrow" w:eastAsia="Times New Roman" w:hAnsi="Aptos Narrow" w:cs="Times New Roman"/>
+                <w:color w:val="000000"/>
+                <w:kern w:val="0"/>
+                <w:sz w:val="22"/>
+                <w:szCs w:val="22"/>
+                <w14:ligatures w14:val="none"/>
+              </w:rPr>
+            </w:pPr>
+            <w:r>
+              <w:rPr>
+                <w:rFonts w:ascii="Aptos Narrow" w:eastAsia="Times New Roman" w:hAnsi="Aptos Narrow" w:cs="Times New Roman"/>
+                <w:color w:val="000000"/>
+                <w:kern w:val="0"/>
+                <w:sz w:val="22"/>
+                <w:szCs w:val="22"/>
+                <w14:ligatures w14:val="none"/>
+              </w:rPr>
+              <w:t> </w:t>
+            </w:r>
+          </w:p>
+        </w:tc>
+        <w:tc>
+          <w:tcPr>
+            <w:tcW w:w="1320" w:type="dxa"/>
+            <w:noWrap/>
+            <w:hideMark/>
+          </w:tcPr>
+          <w:p>
+            <w:pPr>
+              <w:cnfStyle w:val="000000000000" w:firstRow="0" w:lastRow="0" w:firstColumn="0" w:lastColumn="0" w:oddVBand="0" w:evenVBand="0" w:oddHBand="0" w:evenHBand="0" w:firstRowFirstColumn="0" w:firstRowLastColumn="0" w:lastRowFirstColumn="0" w:lastRowLastColumn="0"/>
+              <w:rPr>
+                <w:rFonts w:ascii="Aptos Narrow" w:eastAsia="Times New Roman" w:hAnsi="Aptos Narrow" w:cs="Times New Roman"/>
+                <w:color w:val="000000"/>
+                <w:kern w:val="0"/>
+                <w:sz w:val="22"/>
+                <w:szCs w:val="22"/>
+                <w14:ligatures w14:val="none"/>
+              </w:rPr>
+            </w:pPr>
+            <w:r>
+              <w:rPr>
+                <w:rFonts w:ascii="Aptos Narrow" w:eastAsia="Times New Roman" w:hAnsi="Aptos Narrow" w:cs="Times New Roman"/>
+                <w:color w:val="000000"/>
+                <w:kern w:val="0"/>
+                <w:sz w:val="22"/>
+                <w:szCs w:val="22"/>
+                <w14:ligatures w14:val="none"/>
+              </w:rPr>
+              <w:t> </w:t>
+            </w:r>
+          </w:p>
+        </w:tc>
+        <w:tc>
+          <w:tcPr>
+            <w:tcW w:w="1180" w:type="dxa"/>
+            <w:noWrap/>
+            <w:hideMark/>
+          </w:tcPr>
+          <w:p>
+            <w:pPr>
+              <w:cnfStyle w:val="000000000000" w:firstRow="0" w:lastRow="0" w:firstColumn="0" w:lastColumn="0" w:oddVBand="0" w:evenVBand="0" w:oddHBand="0" w:evenHBand="0" w:firstRowFirstColumn="0" w:firstRowLastColumn="0" w:lastRowFirstColumn="0" w:lastRowLastColumn="0"/>
+              <w:rPr>
+                <w:rFonts w:ascii="Aptos Narrow" w:eastAsia="Times New Roman" w:hAnsi="Aptos Narrow" w:cs="Times New Roman"/>
+                <w:color w:val="000000"/>
+                <w:kern w:val="0"/>
+                <w:sz w:val="22"/>
+                <w:szCs w:val="22"/>
+                <w14:ligatures w14:val="none"/>
+              </w:rPr>
+            </w:pPr>
+            <w:r>
+              <w:rPr>
+                <w:rFonts w:ascii="Aptos Narrow" w:eastAsia="Times New Roman" w:hAnsi="Aptos Narrow" w:cs="Times New Roman"/>
+                <w:color w:val="000000"/>
+                <w:kern w:val="0"/>
+                <w:sz w:val="22"/>
+                <w:szCs w:val="22"/>
+                <w14:ligatures w14:val="none"/>
+              </w:rPr>
+              <w:t> </w:t>
+            </w:r>
+          </w:p>
+        </w:tc>
+        <w:tc>
+          <w:tcPr>
+            <w:tcW w:w="980" w:type="dxa"/>
+            <w:noWrap/>
+            <w:hideMark/>
+          </w:tcPr>
+          <w:p>
+            <w:pPr>
+              <w:cnfStyle w:val="000000000000" w:firstRow="0" w:lastRow="0" w:firstColumn="0" w:lastColumn="0" w:oddVBand="0" w:evenVBand="0" w:oddHBand="0" w:evenHBand="0" w:firstRowFirstColumn="0" w:firstRowLastColumn="0" w:lastRowFirstColumn="0" w:lastRowLastColumn="0"/>
+              <w:rPr>
+                <w:rFonts w:ascii="Aptos Narrow" w:eastAsia="Times New Roman" w:hAnsi="Aptos Narrow" w:cs="Times New Roman"/>
+                <w:color w:val="000000"/>
+                <w:kern w:val="0"/>
+                <w:sz w:val="22"/>
+                <w:szCs w:val="22"/>
+                <w14:ligatures w14:val="none"/>
+              </w:rPr>
+            </w:pPr>
+            <w:r>
+              <w:rPr>
+                <w:rFonts w:ascii="Aptos Narrow" w:eastAsia="Times New Roman" w:hAnsi="Aptos Narrow" w:cs="Times New Roman"/>
+                <w:color w:val="000000"/>
+                <w:kern w:val="0"/>
+                <w:sz w:val="22"/>
+                <w:szCs w:val="22"/>
+                <w14:ligatures w14:val="none"/>
+              </w:rPr>
+              <w:t>class</w:t>
+            </w:r>
+          </w:p>
+        </w:tc>
+      </w:tr>
+      <w:tr>
+        <w:trPr>
+          <w:cnfStyle w:val="000000100000" w:firstRow="0" w:lastRow="0" w:firstColumn="0" w:lastColumn="0" w:oddVBand="0" w:evenVBand="0" w:oddHBand="1" w:evenHBand="0" w:firstRowFirstColumn="0" w:firstRowLastColumn="0" w:lastRowFirstColumn="0" w:lastRowLastColumn="0"/>
+          <w:trHeight w:val="288"/>
+        </w:trPr>
+        <w:tc>
+          <w:tcPr>
+            <w:cnfStyle w:val="001000000000" w:firstRow="0" w:lastRow="0" w:firstColumn="1" w:lastColumn="0" w:oddVBand="0" w:evenVBand="0" w:oddHBand="0" w:evenHBand="0" w:firstRowFirstColumn="0" w:firstRowLastColumn="0" w:lastRowFirstColumn="0" w:lastRowLastColumn="0"/>
+            <w:tcW w:w="1701" w:type="dxa"/>
+            <w:noWrap/>
+          </w:tcPr>
+          <w:p>
+            <w:pPr>
+              <w:rPr>
+                <w:rFonts w:ascii="Aptos Narrow" w:eastAsia="Times New Roman" w:hAnsi="Aptos Narrow" w:cs="Times New Roman"/>
+                <w:b w:val="0"/>
+                <w:bCs w:val="0"/>
+                <w:color w:val="000000"/>
+                <w:kern w:val="0"/>
+                <w:sz w:val="22"/>
+                <w:szCs w:val="22"/>
+                <w14:ligatures w14:val="none"/>
+              </w:rPr>
+            </w:pPr>
+            <w:r>
+              <w:rPr>
+                <w:rFonts w:ascii="Aptos Narrow" w:eastAsia="Times New Roman" w:hAnsi="Aptos Narrow" w:cs="Times New Roman"/>
+                <w:b w:val="0"/>
+                <w:bCs w:val="0"/>
+                <w:color w:val="000000"/>
+                <w:kern w:val="0"/>
+                <w:sz w:val="22"/>
+                <w:szCs w:val="22"/>
+                <w14:ligatures w14:val="none"/>
+              </w:rPr>
+              <w:t>young</w:t>
+            </w:r>
+          </w:p>
+        </w:tc>
+        <w:tc>
+          <w:tcPr>
+            <w:tcW w:w="1450" w:type="dxa"/>
+            <w:noWrap/>
+          </w:tcPr>
+          <w:p>
+            <w:pPr>
+              <w:cnfStyle w:val="000000100000" w:firstRow="0" w:lastRow="0" w:firstColumn="0" w:lastColumn="0" w:oddVBand="0" w:evenVBand="0" w:oddHBand="1" w:evenHBand="0" w:firstRowFirstColumn="0" w:firstRowLastColumn="0" w:lastRowFirstColumn="0" w:lastRowLastColumn="0"/>
+              <w:rPr>
+                <w:rFonts w:ascii="Aptos Narrow" w:eastAsia="Times New Roman" w:hAnsi="Aptos Narrow" w:cs="Times New Roman"/>
+                <w:color w:val="000000"/>
+                <w:kern w:val="0"/>
+                <w:sz w:val="22"/>
+                <w:szCs w:val="22"/>
+                <w14:ligatures w14:val="none"/>
+              </w:rPr>
+            </w:pPr>
+            <w:r>
+              <w:rPr>
+                <w:rFonts w:ascii="Aptos Narrow" w:eastAsia="Times New Roman" w:hAnsi="Aptos Narrow" w:cs="Times New Roman"/>
+                <w:color w:val="000000"/>
+                <w:kern w:val="0"/>
+                <w:sz w:val="22"/>
+                <w:szCs w:val="22"/>
+                <w14:ligatures w14:val="none"/>
+              </w:rPr>
+              <w:t>myope</w:t>
+            </w:r>
+          </w:p>
+        </w:tc>
+        <w:tc>
+          <w:tcPr>
+            <w:tcW w:w="1320" w:type="dxa"/>
+            <w:noWrap/>
+          </w:tcPr>
+          <w:p>
+            <w:pPr>
+              <w:cnfStyle w:val="000000100000" w:firstRow="0" w:lastRow="0" w:firstColumn="0" w:lastColumn="0" w:oddVBand="0" w:evenVBand="0" w:oddHBand="1" w:evenHBand="0" w:firstRowFirstColumn="0" w:firstRowLastColumn="0" w:lastRowFirstColumn="0" w:lastRowLastColumn="0"/>
+              <w:rPr>
+                <w:rFonts w:ascii="Aptos Narrow" w:eastAsia="Times New Roman" w:hAnsi="Aptos Narrow" w:cs="Times New Roman"/>
+                <w:color w:val="000000"/>
+                <w:kern w:val="0"/>
+                <w:sz w:val="22"/>
+                <w:szCs w:val="22"/>
+                <w14:ligatures w14:val="none"/>
+              </w:rPr>
+            </w:pPr>
+            <w:r>
+              <w:rPr>
+                <w:rFonts w:ascii="Aptos Narrow" w:eastAsia="Times New Roman" w:hAnsi="Aptos Narrow" w:cs="Times New Roman"/>
+                <w:color w:val="000000"/>
+                <w:kern w:val="0"/>
+                <w:sz w:val="22"/>
+                <w:szCs w:val="22"/>
+                <w14:ligatures w14:val="none"/>
+              </w:rPr>
+              <w:t>yes</w:t>
+            </w:r>
+          </w:p>
+        </w:tc>
+        <w:tc>
+          <w:tcPr>
+            <w:tcW w:w="1180" w:type="dxa"/>
+            <w:noWrap/>
+          </w:tcPr>
+          <w:p>
+            <w:pPr>
+              <w:cnfStyle w:val="000000100000" w:firstRow="0" w:lastRow="0" w:firstColumn="0" w:lastColumn="0" w:oddVBand="0" w:evenVBand="0" w:oddHBand="1" w:evenHBand="0" w:firstRowFirstColumn="0" w:firstRowLastColumn="0" w:lastRowFirstColumn="0" w:lastRowLastColumn="0"/>
+              <w:rPr>
+                <w:rFonts w:ascii="Aptos Narrow" w:eastAsia="Times New Roman" w:hAnsi="Aptos Narrow" w:cs="Times New Roman"/>
+                <w:color w:val="000000"/>
+                <w:kern w:val="0"/>
+                <w:sz w:val="22"/>
+                <w:szCs w:val="22"/>
+                <w14:ligatures w14:val="none"/>
+              </w:rPr>
+            </w:pPr>
+            <w:r>
+              <w:rPr>
+                <w:rFonts w:ascii="Aptos Narrow" w:eastAsia="Times New Roman" w:hAnsi="Aptos Narrow" w:cs="Times New Roman"/>
+                <w:color w:val="000000"/>
+                <w:kern w:val="0"/>
+                <w:sz w:val="22"/>
+                <w:szCs w:val="22"/>
+                <w14:ligatures w14:val="none"/>
+              </w:rPr>
+              <w:t>normal</w:t>
+            </w:r>
+          </w:p>
+        </w:tc>
+        <w:tc>
+          <w:tcPr>
+            <w:tcW w:w="980" w:type="dxa"/>
+            <w:noWrap/>
+          </w:tcPr>
+          <w:p>
+            <w:pPr>
+              <w:cnfStyle w:val="000000100000" w:firstRow="0" w:lastRow="0" w:firstColumn="0" w:lastColumn="0" w:oddVBand="0" w:evenVBand="0" w:oddHBand="1" w:evenHBand="0" w:firstRowFirstColumn="0" w:firstRowLastColumn="0" w:lastRowFirstColumn="0" w:lastRowLastColumn="0"/>
+              <w:rPr>
+                <w:rFonts w:ascii="Aptos Narrow" w:eastAsia="Times New Roman" w:hAnsi="Aptos Narrow" w:cs="Times New Roman"/>
+                <w:color w:val="000000"/>
+                <w:kern w:val="0"/>
+                <w:sz w:val="22"/>
+                <w:szCs w:val="22"/>
+                <w14:ligatures w14:val="none"/>
+              </w:rPr>
+            </w:pPr>
+            <w:r>
+              <w:rPr>
+                <w:rFonts w:ascii="Aptos Narrow" w:eastAsia="Times New Roman" w:hAnsi="Aptos Narrow" w:cs="Times New Roman"/>
+                <w:color w:val="000000"/>
+                <w:kern w:val="0"/>
+                <w:sz w:val="22"/>
+                <w:szCs w:val="22"/>
+                <w14:ligatures w14:val="none"/>
+              </w:rPr>
+              <w:t>hard</w:t>
+            </w:r>
+          </w:p>
+        </w:tc>
+      </w:tr>
+      <w:tr>
+        <w:trPr>
+          <w:trHeight w:val="288"/>
+        </w:trPr>
+        <w:tc>
+          <w:tcPr>
+            <w:cnfStyle w:val="001000000000" w:firstRow="0" w:lastRow="0" w:firstColumn="1" w:lastColumn="0" w:oddVBand="0" w:evenVBand="0" w:oddHBand="0" w:evenHBand="0" w:firstRowFirstColumn="0" w:firstRowLastColumn="0" w:lastRowFirstColumn="0" w:lastRowLastColumn="0"/>
+            <w:tcW w:w="1701" w:type="dxa"/>
+            <w:noWrap/>
+          </w:tcPr>
+          <w:p>
+            <w:pPr>
+              <w:rPr>
+                <w:rFonts w:ascii="Aptos Narrow" w:eastAsia="Times New Roman" w:hAnsi="Aptos Narrow" w:cs="Times New Roman"/>
+                <w:b w:val="0"/>
+                <w:bCs w:val="0"/>
+                <w:color w:val="000000"/>
+                <w:kern w:val="0"/>
+                <w:sz w:val="22"/>
+                <w:szCs w:val="22"/>
+                <w14:ligatures w14:val="none"/>
+              </w:rPr>
+            </w:pPr>
+            <w:r>
+              <w:rPr>
+                <w:rFonts w:ascii="Aptos Narrow" w:eastAsia="Times New Roman" w:hAnsi="Aptos Narrow" w:cs="Times New Roman"/>
+                <w:b w:val="0"/>
+                <w:bCs w:val="0"/>
+                <w:color w:val="000000"/>
+                <w:kern w:val="0"/>
+                <w:sz w:val="22"/>
+                <w:szCs w:val="22"/>
+                <w14:ligatures w14:val="none"/>
+              </w:rPr>
+              <w:t>young</w:t>
+            </w:r>
+          </w:p>
+        </w:tc>
+        <w:tc>
+          <w:tcPr>
+            <w:tcW w:w="1450" w:type="dxa"/>
+            <w:noWrap/>
+          </w:tcPr>
+          <w:p>
+            <w:pPr>
+              <w:cnfStyle w:val="000000000000" w:firstRow="0" w:lastRow="0" w:firstColumn="0" w:lastColumn="0" w:oddVBand="0" w:evenVBand="0" w:oddHBand="0" w:evenHBand="0" w:firstRowFirstColumn="0" w:firstRowLastColumn="0" w:lastRowFirstColumn="0" w:lastRowLastColumn="0"/>
+              <w:rPr>
+                <w:rFonts w:ascii="Aptos Narrow" w:eastAsia="Times New Roman" w:hAnsi="Aptos Narrow" w:cs="Times New Roman"/>
+                <w:color w:val="000000"/>
+                <w:kern w:val="0"/>
+                <w:sz w:val="22"/>
+                <w:szCs w:val="22"/>
+                <w14:ligatures w14:val="none"/>
+              </w:rPr>
+            </w:pPr>
+            <w:proofErr w:type="spellStart"/>
+            <w:r>
+              <w:rPr>
+                <w:rFonts w:ascii="Aptos Narrow" w:eastAsia="Times New Roman" w:hAnsi="Aptos Narrow" w:cs="Times New Roman"/>
+                <w:color w:val="000000"/>
+                <w:kern w:val="0"/>
+                <w:sz w:val="22"/>
+                <w:szCs w:val="22"/>
+                <w14:ligatures w14:val="none"/>
+              </w:rPr>
+              <w:t>hypermetrope</w:t>
+            </w:r>
+            <w:proofErr w:type="spellEnd"/>
+          </w:p>
+        </w:tc>
+        <w:tc>
+          <w:tcPr>
+            <w:tcW w:w="1320" w:type="dxa"/>
+            <w:noWrap/>
+          </w:tcPr>
+          <w:p>
+            <w:pPr>
+              <w:cnfStyle w:val="000000000000" w:firstRow="0" w:lastRow="0" w:firstColumn="0" w:lastColumn="0" w:oddVBand="0" w:evenVBand="0" w:oddHBand="0" w:evenHBand="0" w:firstRowFirstColumn="0" w:firstRowLastColumn="0" w:lastRowFirstColumn="0" w:lastRowLastColumn="0"/>
+              <w:rPr>
+                <w:rFonts w:ascii="Aptos Narrow" w:eastAsia="Times New Roman" w:hAnsi="Aptos Narrow" w:cs="Times New Roman"/>
+                <w:color w:val="000000"/>
+                <w:kern w:val="0"/>
+                <w:sz w:val="22"/>
+                <w:szCs w:val="22"/>
+                <w14:ligatures w14:val="none"/>
+              </w:rPr>
+            </w:pPr>
+            <w:r>
+              <w:rPr>
+                <w:rFonts w:ascii="Aptos Narrow" w:eastAsia="Times New Roman" w:hAnsi="Aptos Narrow" w:cs="Times New Roman"/>
+                <w:color w:val="000000"/>
+                <w:kern w:val="0"/>
+                <w:sz w:val="22"/>
+                <w:szCs w:val="22"/>
+                <w14:ligatures w14:val="none"/>
+              </w:rPr>
+              <w:t>yes</w:t>
+            </w:r>
+          </w:p>
+        </w:tc>
+        <w:tc>
+          <w:tcPr>
+            <w:tcW w:w="1180" w:type="dxa"/>
+            <w:noWrap/>
+          </w:tcPr>
+          <w:p>
+            <w:pPr>
+              <w:cnfStyle w:val="000000000000" w:firstRow="0" w:lastRow="0" w:firstColumn="0" w:lastColumn="0" w:oddVBand="0" w:evenVBand="0" w:oddHBand="0" w:evenHBand="0" w:firstRowFirstColumn="0" w:firstRowLastColumn="0" w:lastRowFirstColumn="0" w:lastRowLastColumn="0"/>
+              <w:rPr>
+                <w:rFonts w:ascii="Aptos Narrow" w:eastAsia="Times New Roman" w:hAnsi="Aptos Narrow" w:cs="Times New Roman"/>
+                <w:color w:val="000000"/>
+                <w:kern w:val="0"/>
+                <w:sz w:val="22"/>
+                <w:szCs w:val="22"/>
+                <w14:ligatures w14:val="none"/>
+              </w:rPr>
+            </w:pPr>
+            <w:r>
+              <w:rPr>
+                <w:rFonts w:ascii="Aptos Narrow" w:eastAsia="Times New Roman" w:hAnsi="Aptos Narrow" w:cs="Times New Roman"/>
+                <w:color w:val="000000"/>
+                <w:kern w:val="0"/>
+                <w:sz w:val="22"/>
+                <w:szCs w:val="22"/>
+                <w14:ligatures w14:val="none"/>
+              </w:rPr>
+              <w:t>normal</w:t>
+            </w:r>
+          </w:p>
+        </w:tc>
+        <w:tc>
+          <w:tcPr>
+            <w:tcW w:w="980" w:type="dxa"/>
+            <w:noWrap/>
+          </w:tcPr>
+          <w:p>
+            <w:pPr>
+              <w:cnfStyle w:val="000000000000" w:firstRow="0" w:lastRow="0" w:firstColumn="0" w:lastColumn="0" w:oddVBand="0" w:evenVBand="0" w:oddHBand="0" w:evenHBand="0" w:firstRowFirstColumn="0" w:firstRowLastColumn="0" w:lastRowFirstColumn="0" w:lastRowLastColumn="0"/>
+              <w:rPr>
+                <w:rFonts w:ascii="Aptos Narrow" w:eastAsia="Times New Roman" w:hAnsi="Aptos Narrow" w:cs="Times New Roman"/>
+                <w:color w:val="000000"/>
+                <w:kern w:val="0"/>
+                <w:sz w:val="22"/>
+                <w:szCs w:val="22"/>
+                <w14:ligatures w14:val="none"/>
+              </w:rPr>
+            </w:pPr>
+            <w:r>
+              <w:rPr>
+                <w:rFonts w:ascii="Aptos Narrow" w:eastAsia="Times New Roman" w:hAnsi="Aptos Narrow" w:cs="Times New Roman"/>
+                <w:color w:val="000000"/>
+                <w:kern w:val="0"/>
+                <w:sz w:val="22"/>
+                <w:szCs w:val="22"/>
+                <w14:ligatures w14:val="none"/>
+              </w:rPr>
+              <w:t>hard</w:t>
+            </w:r>
+          </w:p>
+        </w:tc>
+      </w:tr>
+      <w:tr>
+        <w:trPr>
+          <w:cnfStyle w:val="000000100000" w:firstRow="0" w:lastRow="0" w:firstColumn="0" w:lastColumn="0" w:oddVBand="0" w:evenVBand="0" w:oddHBand="1" w:evenHBand="0" w:firstRowFirstColumn="0" w:firstRowLastColumn="0" w:lastRowFirstColumn="0" w:lastRowLastColumn="0"/>
+          <w:trHeight w:val="288"/>
+        </w:trPr>
+        <w:tc>
+          <w:tcPr>
+            <w:cnfStyle w:val="001000000000" w:firstRow="0" w:lastRow="0" w:firstColumn="1" w:lastColumn="0" w:oddVBand="0" w:evenVBand="0" w:oddHBand="0" w:evenHBand="0" w:firstRowFirstColumn="0" w:firstRowLastColumn="0" w:lastRowFirstColumn="0" w:lastRowLastColumn="0"/>
+            <w:tcW w:w="1701" w:type="dxa"/>
+            <w:noWrap/>
+          </w:tcPr>
+          <w:p>
+            <w:pPr>
+              <w:rPr>
+                <w:rFonts w:ascii="Aptos Narrow" w:eastAsia="Times New Roman" w:hAnsi="Aptos Narrow" w:cs="Times New Roman"/>
+                <w:b w:val="0"/>
+                <w:bCs w:val="0"/>
+                <w:color w:val="000000"/>
+                <w:kern w:val="0"/>
+                <w:sz w:val="22"/>
+                <w:szCs w:val="22"/>
+                <w14:ligatures w14:val="none"/>
+              </w:rPr>
+            </w:pPr>
+            <w:r>
+              <w:rPr>
+                <w:rFonts w:ascii="Aptos Narrow" w:eastAsia="Times New Roman" w:hAnsi="Aptos Narrow" w:cs="Times New Roman"/>
+                <w:b w:val="0"/>
+                <w:bCs w:val="0"/>
+                <w:color w:val="000000"/>
+                <w:kern w:val="0"/>
+                <w:sz w:val="22"/>
+                <w:szCs w:val="22"/>
+                <w14:ligatures w14:val="none"/>
+              </w:rPr>
+              <w:t>pre-presbyopic</w:t>
+            </w:r>
+          </w:p>
+        </w:tc>
+        <w:tc>
+          <w:tcPr>
+            <w:tcW w:w="1450" w:type="dxa"/>
+            <w:noWrap/>
+          </w:tcPr>
+          <w:p>
+            <w:pPr>
+              <w:cnfStyle w:val="000000100000" w:firstRow="0" w:lastRow="0" w:firstColumn="0" w:lastColumn="0" w:oddVBand="0" w:evenVBand="0" w:oddHBand="1" w:evenHBand="0" w:firstRowFirstColumn="0" w:firstRowLastColumn="0" w:lastRowFirstColumn="0" w:lastRowLastColumn="0"/>
+              <w:rPr>
+                <w:rFonts w:ascii="Aptos Narrow" w:eastAsia="Times New Roman" w:hAnsi="Aptos Narrow" w:cs="Times New Roman"/>
+                <w:color w:val="000000"/>
+                <w:kern w:val="0"/>
+                <w:sz w:val="22"/>
+                <w:szCs w:val="22"/>
+                <w14:ligatures w14:val="none"/>
+              </w:rPr>
+            </w:pPr>
+            <w:proofErr w:type="spellStart"/>
+            <w:r>
+              <w:rPr>
+                <w:rFonts w:ascii="Aptos Narrow" w:eastAsia="Times New Roman" w:hAnsi="Aptos Narrow" w:cs="Times New Roman"/>
+                <w:color w:val="000000"/>
+                <w:kern w:val="0"/>
+                <w:sz w:val="22"/>
+                <w:szCs w:val="22"/>
+                <w14:ligatures w14:val="none"/>
+              </w:rPr>
+              <w:t>hypermetrope</w:t>
+            </w:r>
+            <w:proofErr w:type="spellEnd"/>
+          </w:p>
+        </w:tc>
+        <w:tc>
+          <w:tcPr>
+            <w:tcW w:w="1320" w:type="dxa"/>
+            <w:noWrap/>
+          </w:tcPr>
+          <w:p>
+            <w:pPr>
+              <w:cnfStyle w:val="000000100000" w:firstRow="0" w:lastRow="0" w:firstColumn="0" w:lastColumn="0" w:oddVBand="0" w:evenVBand="0" w:oddHBand="1" w:evenHBand="0" w:firstRowFirstColumn="0" w:firstRowLastColumn="0" w:lastRowFirstColumn="0" w:lastRowLastColumn="0"/>
+              <w:rPr>
+                <w:rFonts w:ascii="Aptos Narrow" w:eastAsia="Times New Roman" w:hAnsi="Aptos Narrow" w:cs="Times New Roman"/>
+                <w:color w:val="000000"/>
+                <w:kern w:val="0"/>
+                <w:sz w:val="22"/>
+                <w:szCs w:val="22"/>
+                <w14:ligatures w14:val="none"/>
+              </w:rPr>
+            </w:pPr>
+            <w:r>
+              <w:rPr>
+                <w:rFonts w:ascii="Aptos Narrow" w:eastAsia="Times New Roman" w:hAnsi="Aptos Narrow" w:cs="Times New Roman"/>
+                <w:color w:val="000000"/>
+                <w:kern w:val="0"/>
+                <w:sz w:val="22"/>
+                <w:szCs w:val="22"/>
+                <w14:ligatures w14:val="none"/>
+              </w:rPr>
+              <w:t>no</w:t>
+            </w:r>
+          </w:p>
+        </w:tc>
+        <w:tc>
+          <w:tcPr>
+            <w:tcW w:w="1180" w:type="dxa"/>
+            <w:noWrap/>
+          </w:tcPr>
+          <w:p>
+            <w:pPr>
+              <w:cnfStyle w:val="000000100000" w:firstRow="0" w:lastRow="0" w:firstColumn="0" w:lastColumn="0" w:oddVBand="0" w:evenVBand="0" w:oddHBand="1" w:evenHBand="0" w:firstRowFirstColumn="0" w:firstRowLastColumn="0" w:lastRowFirstColumn="0" w:lastRowLastColumn="0"/>
+              <w:rPr>
+                <w:rFonts w:ascii="Aptos Narrow" w:eastAsia="Times New Roman" w:hAnsi="Aptos Narrow" w:cs="Times New Roman"/>
+                <w:color w:val="000000"/>
+                <w:kern w:val="0"/>
+                <w:sz w:val="22"/>
+                <w:szCs w:val="22"/>
+                <w14:ligatures w14:val="none"/>
+              </w:rPr>
+            </w:pPr>
+            <w:r>
+              <w:rPr>
+                <w:rFonts w:ascii="Aptos Narrow" w:eastAsia="Times New Roman" w:hAnsi="Aptos Narrow" w:cs="Times New Roman"/>
+                <w:color w:val="000000"/>
+                <w:kern w:val="0"/>
+                <w:sz w:val="22"/>
+                <w:szCs w:val="22"/>
+                <w14:ligatures w14:val="none"/>
+              </w:rPr>
+              <w:t>normal</w:t>
+            </w:r>
+          </w:p>
+        </w:tc>
+        <w:tc>
+          <w:tcPr>
+            <w:tcW w:w="980" w:type="dxa"/>
+            <w:noWrap/>
+          </w:tcPr>
+          <w:p>
+            <w:pPr>
+              <w:cnfStyle w:val="000000100000" w:firstRow="0" w:lastRow="0" w:firstColumn="0" w:lastColumn="0" w:oddVBand="0" w:evenVBand="0" w:oddHBand="1" w:evenHBand="0" w:firstRowFirstColumn="0" w:firstRowLastColumn="0" w:lastRowFirstColumn="0" w:lastRowLastColumn="0"/>
+              <w:rPr>
+                <w:rFonts w:ascii="Aptos Narrow" w:eastAsia="Times New Roman" w:hAnsi="Aptos Narrow" w:cs="Times New Roman"/>
+                <w:color w:val="000000"/>
+                <w:kern w:val="0"/>
+                <w:sz w:val="22"/>
+                <w:szCs w:val="22"/>
+                <w14:ligatures w14:val="none"/>
+              </w:rPr>
+            </w:pPr>
+            <w:r>
+              <w:rPr>
+                <w:rFonts w:ascii="Aptos Narrow" w:eastAsia="Times New Roman" w:hAnsi="Aptos Narrow" w:cs="Times New Roman"/>
+                <w:color w:val="000000"/>
+                <w:kern w:val="0"/>
+                <w:sz w:val="22"/>
+                <w:szCs w:val="22"/>
+                <w14:ligatures w14:val="none"/>
+              </w:rPr>
+              <w:t>soft</w:t>
+            </w:r>
+          </w:p>
+        </w:tc>
+      </w:tr>
+      <w:tr>
+        <w:trPr>
+          <w:trHeight w:val="288"/>
+        </w:trPr>
+        <w:tc>
+          <w:tcPr>
+            <w:cnfStyle w:val="001000000000" w:firstRow="0" w:lastRow="0" w:firstColumn="1" w:lastColumn="0" w:oddVBand="0" w:evenVBand="0" w:oddHBand="0" w:evenHBand="0" w:firstRowFirstColumn="0" w:firstRowLastColumn="0" w:lastRowFirstColumn="0" w:lastRowLastColumn="0"/>
+            <w:tcW w:w="1701" w:type="dxa"/>
+            <w:noWrap/>
+          </w:tcPr>
+          <w:p>
+            <w:pPr>
+              <w:rPr>
+                <w:rFonts w:ascii="Aptos Narrow" w:eastAsia="Times New Roman" w:hAnsi="Aptos Narrow" w:cs="Times New Roman"/>
+                <w:b w:val="0"/>
+                <w:bCs w:val="0"/>
+                <w:color w:val="000000"/>
+                <w:kern w:val="0"/>
+                <w:sz w:val="22"/>
+                <w:szCs w:val="22"/>
+                <w14:ligatures w14:val="none"/>
+              </w:rPr>
+            </w:pPr>
+            <w:r>
+              <w:rPr>
+                <w:rFonts w:ascii="Aptos Narrow" w:eastAsia="Times New Roman" w:hAnsi="Aptos Narrow" w:cs="Times New Roman"/>
+                <w:b w:val="0"/>
+                <w:bCs w:val="0"/>
+                <w:color w:val="000000"/>
+                <w:kern w:val="0"/>
+                <w:sz w:val="22"/>
+                <w:szCs w:val="22"/>
+                <w14:ligatures w14:val="none"/>
+              </w:rPr>
+              <w:t>presbyopic</w:t>
+            </w:r>
+          </w:p>
+        </w:tc>
+        <w:tc>
+          <w:tcPr>
+            <w:tcW w:w="1450" w:type="dxa"/>
+            <w:noWrap/>
+          </w:tcPr>
+          <w:p>
+            <w:pPr>
+              <w:cnfStyle w:val="000000000000" w:firstRow="0" w:lastRow="0" w:firstColumn="0" w:lastColumn="0" w:oddVBand="0" w:evenVBand="0" w:oddHBand="0" w:evenHBand="0" w:firstRowFirstColumn="0" w:firstRowLastColumn="0" w:lastRowFirstColumn="0" w:lastRowLastColumn="0"/>
+              <w:rPr>
+                <w:rFonts w:ascii="Aptos Narrow" w:eastAsia="Times New Roman" w:hAnsi="Aptos Narrow" w:cs="Times New Roman"/>
+                <w:color w:val="000000"/>
+                <w:kern w:val="0"/>
+                <w:sz w:val="22"/>
+                <w:szCs w:val="22"/>
+                <w14:ligatures w14:val="none"/>
+              </w:rPr>
+            </w:pPr>
+            <w:proofErr w:type="spellStart"/>
+            <w:r>
+              <w:rPr>
+                <w:rFonts w:ascii="Aptos Narrow" w:eastAsia="Times New Roman" w:hAnsi="Aptos Narrow" w:cs="Times New Roman"/>
+                <w:color w:val="000000"/>
+                <w:kern w:val="0"/>
+                <w:sz w:val="22"/>
+                <w:szCs w:val="22"/>
+                <w14:ligatures w14:val="none"/>
+              </w:rPr>
+              <w:t>hypermetrope</w:t>
+            </w:r>
+            <w:proofErr w:type="spellEnd"/>
+          </w:p>
+        </w:tc>
+        <w:tc>
+          <w:tcPr>
+            <w:tcW w:w="1320" w:type="dxa"/>
+            <w:noWrap/>
+          </w:tcPr>
+          <w:p>
+            <w:pPr>
+              <w:cnfStyle w:val="000000000000" w:firstRow="0" w:lastRow="0" w:firstColumn="0" w:lastColumn="0" w:oddVBand="0" w:evenVBand="0" w:oddHBand="0" w:evenHBand="0" w:firstRowFirstColumn="0" w:firstRowLastColumn="0" w:lastRowFirstColumn="0" w:lastRowLastColumn="0"/>
+              <w:rPr>
+                <w:rFonts w:ascii="Aptos Narrow" w:eastAsia="Times New Roman" w:hAnsi="Aptos Narrow" w:cs="Times New Roman"/>
+                <w:color w:val="000000"/>
+                <w:kern w:val="0"/>
+                <w:sz w:val="22"/>
+                <w:szCs w:val="22"/>
+                <w14:ligatures w14:val="none"/>
+              </w:rPr>
+            </w:pPr>
+            <w:r>
+              <w:rPr>
+                <w:rFonts w:ascii="Aptos Narrow" w:eastAsia="Times New Roman" w:hAnsi="Aptos Narrow" w:cs="Times New Roman"/>
+                <w:color w:val="000000"/>
+                <w:kern w:val="0"/>
+                <w:sz w:val="22"/>
+                <w:szCs w:val="22"/>
+                <w14:ligatures w14:val="none"/>
+              </w:rPr>
+              <w:t>no</w:t>
+            </w:r>
+          </w:p>
+        </w:tc>
+        <w:tc>
+          <w:tcPr>
+            <w:tcW w:w="1180" w:type="dxa"/>
+            <w:noWrap/>
+          </w:tcPr>
+          <w:p>
+            <w:pPr>
+              <w:cnfStyle w:val="000000000000" w:firstRow="0" w:lastRow="0" w:firstColumn="0" w:lastColumn="0" w:oddVBand="0" w:evenVBand="0" w:oddHBand="0" w:evenHBand="0" w:firstRowFirstColumn="0" w:firstRowLastColumn="0" w:lastRowFirstColumn="0" w:lastRowLastColumn="0"/>
+              <w:rPr>
+                <w:rFonts w:ascii="Aptos Narrow" w:eastAsia="Times New Roman" w:hAnsi="Aptos Narrow" w:cs="Times New Roman"/>
+                <w:color w:val="000000"/>
+                <w:kern w:val="0"/>
+                <w:sz w:val="22"/>
+                <w:szCs w:val="22"/>
+                <w14:ligatures w14:val="none"/>
+              </w:rPr>
+            </w:pPr>
+            <w:r>
+              <w:rPr>
+                <w:rFonts w:ascii="Aptos Narrow" w:eastAsia="Times New Roman" w:hAnsi="Aptos Narrow" w:cs="Times New Roman"/>
+                <w:color w:val="000000"/>
+                <w:kern w:val="0"/>
+                <w:sz w:val="22"/>
+                <w:szCs w:val="22"/>
+                <w14:ligatures w14:val="none"/>
+              </w:rPr>
+              <w:t>reduced</w:t>
+            </w:r>
+          </w:p>
+        </w:tc>
+        <w:tc>
+          <w:tcPr>
+            <w:tcW w:w="980" w:type="dxa"/>
+            <w:noWrap/>
+          </w:tcPr>
+          <w:p>
+            <w:pPr>
+              <w:cnfStyle w:val="000000000000" w:firstRow="0" w:lastRow="0" w:firstColumn="0" w:lastColumn="0" w:oddVBand="0" w:evenVBand="0" w:oddHBand="0" w:evenHBand="0" w:firstRowFirstColumn="0" w:firstRowLastColumn="0" w:lastRowFirstColumn="0" w:lastRowLastColumn="0"/>
+              <w:rPr>
+                <w:rFonts w:ascii="Aptos Narrow" w:eastAsia="Times New Roman" w:hAnsi="Aptos Narrow" w:cs="Times New Roman"/>
+                <w:color w:val="000000"/>
+                <w:kern w:val="0"/>
+                <w:sz w:val="22"/>
+                <w:szCs w:val="22"/>
+                <w14:ligatures w14:val="none"/>
+              </w:rPr>
+            </w:pPr>
+            <w:r>
+              <w:rPr>
+                <w:rFonts w:ascii="Aptos Narrow" w:eastAsia="Times New Roman" w:hAnsi="Aptos Narrow" w:cs="Times New Roman"/>
+                <w:color w:val="000000"/>
+                <w:kern w:val="0"/>
+                <w:sz w:val="22"/>
+                <w:szCs w:val="22"/>
+                <w14:ligatures w14:val="none"/>
+              </w:rPr>
+              <w:t>none</w:t>
+            </w:r>
+          </w:p>
+        </w:tc>
+      </w:tr>
+      <w:tr>
+        <w:trPr>
+          <w:cnfStyle w:val="000000100000" w:firstRow="0" w:lastRow="0" w:firstColumn="0" w:lastColumn="0" w:oddVBand="0" w:evenVBand="0" w:oddHBand="1" w:evenHBand="0" w:firstRowFirstColumn="0" w:firstRowLastColumn="0" w:lastRowFirstColumn="0" w:lastRowLastColumn="0"/>
+          <w:trHeight w:val="288"/>
+        </w:trPr>
+        <w:tc>
+          <w:tcPr>
+            <w:cnfStyle w:val="001000000000" w:firstRow="0" w:lastRow="0" w:firstColumn="1" w:lastColumn="0" w:oddVBand="0" w:evenVBand="0" w:oddHBand="0" w:evenHBand="0" w:firstRowFirstColumn="0" w:firstRowLastColumn="0" w:lastRowFirstColumn="0" w:lastRowLastColumn="0"/>
+            <w:tcW w:w="1701" w:type="dxa"/>
+            <w:noWrap/>
+          </w:tcPr>
+          <w:p>
+            <w:pPr>
+              <w:rPr>
+                <w:rFonts w:ascii="Aptos Narrow" w:eastAsia="Times New Roman" w:hAnsi="Aptos Narrow" w:cs="Times New Roman"/>
+                <w:b w:val="0"/>
+                <w:bCs w:val="0"/>
+                <w:color w:val="000000"/>
+                <w:kern w:val="0"/>
+                <w:sz w:val="22"/>
+                <w:szCs w:val="22"/>
+                <w14:ligatures w14:val="none"/>
+              </w:rPr>
+            </w:pPr>
+            <w:r>
+              <w:rPr>
+                <w:rFonts w:ascii="Aptos Narrow" w:eastAsia="Times New Roman" w:hAnsi="Aptos Narrow" w:cs="Times New Roman"/>
+                <w:b w:val="0"/>
+                <w:bCs w:val="0"/>
+                <w:color w:val="000000"/>
+                <w:kern w:val="0"/>
+                <w:sz w:val="22"/>
+                <w:szCs w:val="22"/>
+                <w14:ligatures w14:val="none"/>
+              </w:rPr>
+              <w:t>presbyopic</w:t>
+            </w:r>
+          </w:p>
+        </w:tc>
+        <w:tc>
+          <w:tcPr>
+            <w:tcW w:w="1450" w:type="dxa"/>
+            <w:noWrap/>
+          </w:tcPr>
+          <w:p>
+            <w:pPr>
+              <w:cnfStyle w:val="000000100000" w:firstRow="0" w:lastRow="0" w:firstColumn="0" w:lastColumn="0" w:oddVBand="0" w:evenVBand="0" w:oddHBand="1" w:evenHBand="0" w:firstRowFirstColumn="0" w:firstRowLastColumn="0" w:lastRowFirstColumn="0" w:lastRowLastColumn="0"/>
+              <w:rPr>
+                <w:rFonts w:ascii="Aptos Narrow" w:eastAsia="Times New Roman" w:hAnsi="Aptos Narrow" w:cs="Times New Roman"/>
+                <w:color w:val="000000"/>
+                <w:kern w:val="0"/>
+                <w:sz w:val="22"/>
+                <w:szCs w:val="22"/>
+                <w14:ligatures w14:val="none"/>
+              </w:rPr>
+            </w:pPr>
+            <w:r>
+              <w:rPr>
+                <w:rFonts w:ascii="Aptos Narrow" w:eastAsia="Times New Roman" w:hAnsi="Aptos Narrow" w:cs="Times New Roman"/>
+                <w:color w:val="000000"/>
+                <w:kern w:val="0"/>
+                <w:sz w:val="22"/>
+                <w:szCs w:val="22"/>
+                <w14:ligatures w14:val="none"/>
+              </w:rPr>
+              <w:t>myope</w:t>
+            </w:r>
+          </w:p>
+        </w:tc>
+        <w:tc>
+          <w:tcPr>
+            <w:tcW w:w="1320" w:type="dxa"/>
+            <w:noWrap/>
+          </w:tcPr>
+          <w:p>
+            <w:pPr>
+              <w:cnfStyle w:val="000000100000" w:firstRow="0" w:lastRow="0" w:firstColumn="0" w:lastColumn="0" w:oddVBand="0" w:evenVBand="0" w:oddHBand="1" w:evenHBand="0" w:firstRowFirstColumn="0" w:firstRowLastColumn="0" w:lastRowFirstColumn="0" w:lastRowLastColumn="0"/>
+              <w:rPr>
+                <w:rFonts w:ascii="Aptos Narrow" w:eastAsia="Times New Roman" w:hAnsi="Aptos Narrow" w:cs="Times New Roman"/>
+                <w:color w:val="000000"/>
+                <w:kern w:val="0"/>
+                <w:sz w:val="22"/>
+                <w:szCs w:val="22"/>
+                <w14:ligatures w14:val="none"/>
+              </w:rPr>
+            </w:pPr>
+            <w:r>
+              <w:rPr>
+                <w:rFonts w:ascii="Aptos Narrow" w:eastAsia="Times New Roman" w:hAnsi="Aptos Narrow" w:cs="Times New Roman"/>
+                <w:color w:val="000000"/>
+                <w:kern w:val="0"/>
+                <w:sz w:val="22"/>
+                <w:szCs w:val="22"/>
+                <w14:ligatures w14:val="none"/>
+              </w:rPr>
+              <w:t>no</w:t>
+            </w:r>
+          </w:p>
+        </w:tc>
+        <w:tc>
+          <w:tcPr>
+            <w:tcW w:w="1180" w:type="dxa"/>
+            <w:noWrap/>
+          </w:tcPr>
+          <w:p>
+            <w:pPr>
+              <w:cnfStyle w:val="000000100000" w:firstRow="0" w:lastRow="0" w:firstColumn="0" w:lastColumn="0" w:oddVBand="0" w:evenVBand="0" w:oddHBand="1" w:evenHBand="0" w:firstRowFirstColumn="0" w:firstRowLastColumn="0" w:lastRowFirstColumn="0" w:lastRowLastColumn="0"/>
+              <w:rPr>
+                <w:rFonts w:ascii="Aptos Narrow" w:eastAsia="Times New Roman" w:hAnsi="Aptos Narrow" w:cs="Times New Roman"/>
+                <w:color w:val="000000"/>
+                <w:kern w:val="0"/>
+                <w:sz w:val="22"/>
+                <w:szCs w:val="22"/>
+                <w14:ligatures w14:val="none"/>
+              </w:rPr>
+            </w:pPr>
+            <w:r>
+              <w:rPr>
+                <w:rFonts w:ascii="Aptos Narrow" w:eastAsia="Times New Roman" w:hAnsi="Aptos Narrow" w:cs="Times New Roman"/>
+                <w:color w:val="000000"/>
+                <w:kern w:val="0"/>
+                <w:sz w:val="22"/>
+                <w:szCs w:val="22"/>
+                <w14:ligatures w14:val="none"/>
+              </w:rPr>
+              <w:t>reduced</w:t>
+            </w:r>
+          </w:p>
+        </w:tc>
+        <w:tc>
+          <w:tcPr>
+            <w:tcW w:w="980" w:type="dxa"/>
+            <w:noWrap/>
+          </w:tcPr>
+          <w:p>
+            <w:pPr>
+              <w:cnfStyle w:val="000000100000" w:firstRow="0" w:lastRow="0" w:firstColumn="0" w:lastColumn="0" w:oddVBand="0" w:evenVBand="0" w:oddHBand="1" w:evenHBand="0" w:firstRowFirstColumn="0" w:firstRowLastColumn="0" w:lastRowFirstColumn="0" w:lastRowLastColumn="0"/>
+              <w:rPr>
+                <w:rFonts w:ascii="Aptos Narrow" w:eastAsia="Times New Roman" w:hAnsi="Aptos Narrow" w:cs="Times New Roman"/>
+                <w:color w:val="000000"/>
+                <w:kern w:val="0"/>
+                <w:sz w:val="22"/>
+                <w:szCs w:val="22"/>
+                <w14:ligatures w14:val="none"/>
+              </w:rPr>
+            </w:pPr>
+            <w:r>
+              <w:rPr>
+                <w:rFonts w:ascii="Aptos Narrow" w:eastAsia="Times New Roman" w:hAnsi="Aptos Narrow" w:cs="Times New Roman"/>
+                <w:color w:val="000000"/>
+                <w:kern w:val="0"/>
+                <w:sz w:val="22"/>
+                <w:szCs w:val="22"/>
+                <w14:ligatures w14:val="none"/>
+              </w:rPr>
+              <w:t>none</w:t>
+            </w:r>
+          </w:p>
+        </w:tc>
+      </w:tr>
+      <w:tr>
+        <w:trPr>
+          <w:trHeight w:val="288"/>
+        </w:trPr>
+        <w:tc>
+          <w:tcPr>
+            <w:cnfStyle w:val="001000000000" w:firstRow="0" w:lastRow="0" w:firstColumn="1" w:lastColumn="0" w:oddVBand="0" w:evenVBand="0" w:oddHBand="0" w:evenHBand="0" w:firstRowFirstColumn="0" w:firstRowLastColumn="0" w:lastRowFirstColumn="0" w:lastRowLastColumn="0"/>
+            <w:tcW w:w="1701" w:type="dxa"/>
+            <w:noWrap/>
+          </w:tcPr>
+          <w:p>
+            <w:pPr>
+              <w:rPr>
+                <w:rFonts w:ascii="Aptos Narrow" w:eastAsia="Times New Roman" w:hAnsi="Aptos Narrow" w:cs="Times New Roman"/>
+                <w:b w:val="0"/>
+                <w:bCs w:val="0"/>
+                <w:color w:val="000000"/>
+                <w:kern w:val="0"/>
+                <w:sz w:val="22"/>
+                <w:szCs w:val="22"/>
+                <w14:ligatures w14:val="none"/>
+              </w:rPr>
+            </w:pPr>
+            <w:r>
+              <w:rPr>
+                <w:rFonts w:ascii="Aptos Narrow" w:eastAsia="Times New Roman" w:hAnsi="Aptos Narrow" w:cs="Times New Roman"/>
+                <w:b w:val="0"/>
+                <w:bCs w:val="0"/>
+                <w:color w:val="000000"/>
+                <w:kern w:val="0"/>
+                <w:sz w:val="22"/>
+                <w:szCs w:val="22"/>
+                <w14:ligatures w14:val="none"/>
+              </w:rPr>
+              <w:t>pre-presbyopic</w:t>
+            </w:r>
+          </w:p>
+        </w:tc>
+        <w:tc>
+          <w:tcPr>
+            <w:tcW w:w="1450" w:type="dxa"/>
+            <w:noWrap/>
+          </w:tcPr>
+          <w:p>
+            <w:pPr>
+              <w:cnfStyle w:val="000000000000" w:firstRow="0" w:lastRow="0" w:firstColumn="0" w:lastColumn="0" w:oddVBand="0" w:evenVBand="0" w:oddHBand="0" w:evenHBand="0" w:firstRowFirstColumn="0" w:firstRowLastColumn="0" w:lastRowFirstColumn="0" w:lastRowLastColumn="0"/>
+              <w:rPr>
+                <w:rFonts w:ascii="Aptos Narrow" w:eastAsia="Times New Roman" w:hAnsi="Aptos Narrow" w:cs="Times New Roman"/>
+                <w:color w:val="000000"/>
+                <w:kern w:val="0"/>
+                <w:sz w:val="22"/>
+                <w:szCs w:val="22"/>
+                <w14:ligatures w14:val="none"/>
+              </w:rPr>
+            </w:pPr>
+            <w:r>
+              <w:rPr>
+                <w:rFonts w:ascii="Aptos Narrow" w:eastAsia="Times New Roman" w:hAnsi="Aptos Narrow" w:cs="Times New Roman"/>
+                <w:color w:val="000000"/>
+                <w:kern w:val="0"/>
+                <w:sz w:val="22"/>
+                <w:szCs w:val="22"/>
+                <w14:ligatures w14:val="none"/>
+              </w:rPr>
+              <w:t>myope</w:t>
+            </w:r>
+          </w:p>
+        </w:tc>
+        <w:tc>
+          <w:tcPr>
+            <w:tcW w:w="1320" w:type="dxa"/>
+            <w:noWrap/>
+          </w:tcPr>
+          <w:p>
+            <w:pPr>
+              <w:cnfStyle w:val="000000000000" w:firstRow="0" w:lastRow="0" w:firstColumn="0" w:lastColumn="0" w:oddVBand="0" w:evenVBand="0" w:oddHBand="0" w:evenHBand="0" w:firstRowFirstColumn="0" w:firstRowLastColumn="0" w:lastRowFirstColumn="0" w:lastRowLastColumn="0"/>
+              <w:rPr>
+                <w:rFonts w:ascii="Aptos Narrow" w:eastAsia="Times New Roman" w:hAnsi="Aptos Narrow" w:cs="Times New Roman"/>
+                <w:color w:val="000000"/>
+                <w:kern w:val="0"/>
+                <w:sz w:val="22"/>
+                <w:szCs w:val="22"/>
+                <w14:ligatures w14:val="none"/>
+              </w:rPr>
+            </w:pPr>
+            <w:r>
+              <w:rPr>
+                <w:rFonts w:ascii="Aptos Narrow" w:eastAsia="Times New Roman" w:hAnsi="Aptos Narrow" w:cs="Times New Roman"/>
+                <w:color w:val="000000"/>
+                <w:kern w:val="0"/>
+                <w:sz w:val="22"/>
+                <w:szCs w:val="22"/>
+                <w14:ligatures w14:val="none"/>
+              </w:rPr>
+              <w:t>yes</w:t>
+            </w:r>
+          </w:p>
+        </w:tc>
+        <w:tc>
+          <w:tcPr>
+            <w:tcW w:w="1180" w:type="dxa"/>
+            <w:noWrap/>
+          </w:tcPr>
+          <w:p>
+            <w:pPr>
+              <w:cnfStyle w:val="000000000000" w:firstRow="0" w:lastRow="0" w:firstColumn="0" w:lastColumn="0" w:oddVBand="0" w:evenVBand="0" w:oddHBand="0" w:evenHBand="0" w:firstRowFirstColumn="0" w:firstRowLastColumn="0" w:lastRowFirstColumn="0" w:lastRowLastColumn="0"/>
+              <w:rPr>
+                <w:rFonts w:ascii="Aptos Narrow" w:eastAsia="Times New Roman" w:hAnsi="Aptos Narrow" w:cs="Times New Roman"/>
+                <w:color w:val="000000"/>
+                <w:kern w:val="0"/>
+                <w:sz w:val="22"/>
+                <w:szCs w:val="22"/>
+                <w14:ligatures w14:val="none"/>
+              </w:rPr>
+            </w:pPr>
+            <w:r>
+              <w:rPr>
+                <w:rFonts w:ascii="Aptos Narrow" w:eastAsia="Times New Roman" w:hAnsi="Aptos Narrow" w:cs="Times New Roman"/>
+                <w:color w:val="000000"/>
+                <w:kern w:val="0"/>
+                <w:sz w:val="22"/>
+                <w:szCs w:val="22"/>
+                <w14:ligatures w14:val="none"/>
+              </w:rPr>
+              <w:t>normal</w:t>
+            </w:r>
+          </w:p>
+        </w:tc>
+        <w:tc>
+          <w:tcPr>
+            <w:tcW w:w="980" w:type="dxa"/>
+            <w:noWrap/>
+          </w:tcPr>
+          <w:p>
+            <w:pPr>
+              <w:cnfStyle w:val="000000000000" w:firstRow="0" w:lastRow="0" w:firstColumn="0" w:lastColumn="0" w:oddVBand="0" w:evenVBand="0" w:oddHBand="0" w:evenHBand="0" w:firstRowFirstColumn="0" w:firstRowLastColumn="0" w:lastRowFirstColumn="0" w:lastRowLastColumn="0"/>
+              <w:rPr>
+                <w:rFonts w:ascii="Aptos Narrow" w:eastAsia="Times New Roman" w:hAnsi="Aptos Narrow" w:cs="Times New Roman"/>
+                <w:color w:val="000000"/>
+                <w:kern w:val="0"/>
+                <w:sz w:val="22"/>
+                <w:szCs w:val="22"/>
+                <w14:ligatures w14:val="none"/>
+              </w:rPr>
+            </w:pPr>
+            <w:r>
+              <w:rPr>
+                <w:rFonts w:ascii="Aptos Narrow" w:eastAsia="Times New Roman" w:hAnsi="Aptos Narrow" w:cs="Times New Roman"/>
+                <w:color w:val="000000"/>
+                <w:kern w:val="0"/>
+                <w:sz w:val="22"/>
+                <w:szCs w:val="22"/>
+                <w14:ligatures w14:val="none"/>
+              </w:rPr>
+              <w:t>hard</w:t>
+            </w:r>
+          </w:p>
+        </w:tc>
+      </w:tr>
+    </w:tbl>
     <w:p/>
-    <w:p>
-      <w:pPr>
-        <w:rPr>
-          <w:lang w:val="pt-PT"/>
-        </w:rPr>
-      </w:pPr>
-    </w:p>
-    <w:p>
-      <w:pPr>
-        <w:rPr>
-          <w:lang w:val="pt-PT"/>
-        </w:rPr>
-      </w:pPr>
+    <w:p/>
+    <w:p/>
+    <w:p/>
+    <w:p/>
+    <w:p>
+      <w:pPr>
+        <w:pStyle w:val="Caption"/>
+        <w:keepNext/>
+      </w:pPr>
+    </w:p>
+    <w:p/>
+    <w:p>
+      <w:pPr>
+        <w:pStyle w:val="Caption"/>
+        <w:keepNext/>
+      </w:pPr>
+      <w:proofErr w:type="spellStart"/>
+      <w:r>
+        <w:t>Tabela</w:t>
+      </w:r>
+      <w:proofErr w:type="spellEnd"/>
+      <w:r>
+        <w:t xml:space="preserve"> </w:t>
+      </w:r>
+      <w:fldSimple w:instr=" SEQ Tabela \* ARABIC ">
+        <w:r>
+          <w:rPr>
+            <w:noProof/>
+          </w:rPr>
+          <w:t>3</w:t>
+        </w:r>
+      </w:fldSimple>
+      <w:r>
+        <w:t xml:space="preserve"> - </w:t>
+      </w:r>
+      <w:proofErr w:type="spellStart"/>
+      <w:r>
+        <w:t>Resultado</w:t>
+      </w:r>
+      <w:proofErr w:type="spellEnd"/>
+      <w:r>
+        <w:t xml:space="preserve"> do 1R</w:t>
+      </w:r>
+    </w:p>
+    <w:tbl>
+      <w:tblPr>
+        <w:tblStyle w:val="PlainTable2"/>
+        <w:tblW w:w="6631" w:type="dxa"/>
+        <w:tblLook w:val="04A0" w:firstRow="1" w:lastRow="0" w:firstColumn="1" w:lastColumn="0" w:noHBand="0" w:noVBand="1"/>
+      </w:tblPr>
+      <w:tblGrid>
+        <w:gridCol w:w="1571"/>
+        <w:gridCol w:w="2734"/>
+        <w:gridCol w:w="2326"/>
+      </w:tblGrid>
+      <w:tr>
+        <w:trPr>
+          <w:cnfStyle w:val="100000000000" w:firstRow="1" w:lastRow="0" w:firstColumn="0" w:lastColumn="0" w:oddVBand="0" w:evenVBand="0" w:oddHBand="0" w:evenHBand="0" w:firstRowFirstColumn="0" w:firstRowLastColumn="0" w:lastRowFirstColumn="0" w:lastRowLastColumn="0"/>
+          <w:trHeight w:val="262"/>
+        </w:trPr>
+        <w:tc>
+          <w:tcPr>
+            <w:cnfStyle w:val="001000000000" w:firstRow="0" w:lastRow="0" w:firstColumn="1" w:lastColumn="0" w:oddVBand="0" w:evenVBand="0" w:oddHBand="0" w:evenHBand="0" w:firstRowFirstColumn="0" w:firstRowLastColumn="0" w:lastRowFirstColumn="0" w:lastRowLastColumn="0"/>
+            <w:tcW w:w="1341" w:type="dxa"/>
+            <w:vAlign w:val="center"/>
+          </w:tcPr>
+          <w:p>
+            <w:pPr>
+              <w:jc w:val="center"/>
+              <w:rPr>
+                <w:rFonts w:ascii="Times New Roman" w:hAnsi="Times New Roman" w:cs="Times New Roman"/>
+                <w:sz w:val="22"/>
+                <w:szCs w:val="22"/>
+              </w:rPr>
+            </w:pPr>
+            <w:proofErr w:type="spellStart"/>
+            <w:r>
+              <w:rPr>
+                <w:rFonts w:ascii="Times New Roman" w:hAnsi="Times New Roman" w:cs="Times New Roman"/>
+                <w:sz w:val="22"/>
+                <w:szCs w:val="22"/>
+              </w:rPr>
+              <w:t>Atributo</w:t>
+            </w:r>
+            <w:proofErr w:type="spellEnd"/>
+          </w:p>
+        </w:tc>
+        <w:tc>
+          <w:tcPr>
+            <w:tcW w:w="2334" w:type="dxa"/>
+            <w:vAlign w:val="center"/>
+          </w:tcPr>
+          <w:p>
+            <w:pPr>
+              <w:jc w:val="center"/>
+              <w:cnfStyle w:val="100000000000" w:firstRow="1" w:lastRow="0" w:firstColumn="0" w:lastColumn="0" w:oddVBand="0" w:evenVBand="0" w:oddHBand="0" w:evenHBand="0" w:firstRowFirstColumn="0" w:firstRowLastColumn="0" w:lastRowFirstColumn="0" w:lastRowLastColumn="0"/>
+              <w:rPr>
+                <w:rFonts w:ascii="Times New Roman" w:hAnsi="Times New Roman" w:cs="Times New Roman"/>
+                <w:sz w:val="22"/>
+                <w:szCs w:val="22"/>
+              </w:rPr>
+            </w:pPr>
+            <w:proofErr w:type="spellStart"/>
+            <w:r>
+              <w:rPr>
+                <w:rFonts w:ascii="Times New Roman" w:hAnsi="Times New Roman" w:cs="Times New Roman"/>
+                <w:sz w:val="22"/>
+                <w:szCs w:val="22"/>
+              </w:rPr>
+              <w:t>Percentagem</w:t>
+            </w:r>
+            <w:proofErr w:type="spellEnd"/>
+            <w:r>
+              <w:rPr>
+                <w:rFonts w:ascii="Times New Roman" w:hAnsi="Times New Roman" w:cs="Times New Roman"/>
+                <w:sz w:val="22"/>
+                <w:szCs w:val="22"/>
+              </w:rPr>
+              <w:t xml:space="preserve"> de </w:t>
+            </w:r>
+            <w:proofErr w:type="spellStart"/>
+            <w:r>
+              <w:rPr>
+                <w:rFonts w:ascii="Times New Roman" w:hAnsi="Times New Roman" w:cs="Times New Roman"/>
+                <w:sz w:val="22"/>
+                <w:szCs w:val="22"/>
+              </w:rPr>
+              <w:t>erro</w:t>
+            </w:r>
+            <w:proofErr w:type="spellEnd"/>
+          </w:p>
+        </w:tc>
+        <w:tc>
+          <w:tcPr>
+            <w:tcW w:w="1985" w:type="dxa"/>
+            <w:vAlign w:val="center"/>
+          </w:tcPr>
+          <w:p>
+            <w:pPr>
+              <w:jc w:val="center"/>
+              <w:cnfStyle w:val="100000000000" w:firstRow="1" w:lastRow="0" w:firstColumn="0" w:lastColumn="0" w:oddVBand="0" w:evenVBand="0" w:oddHBand="0" w:evenHBand="0" w:firstRowFirstColumn="0" w:firstRowLastColumn="0" w:lastRowFirstColumn="0" w:lastRowLastColumn="0"/>
+              <w:rPr>
+                <w:rFonts w:ascii="Times New Roman" w:hAnsi="Times New Roman" w:cs="Times New Roman"/>
+                <w:sz w:val="22"/>
+                <w:szCs w:val="22"/>
+              </w:rPr>
+            </w:pPr>
+            <w:proofErr w:type="spellStart"/>
+            <w:r>
+              <w:rPr>
+                <w:rFonts w:ascii="Times New Roman" w:hAnsi="Times New Roman" w:cs="Times New Roman"/>
+                <w:sz w:val="22"/>
+                <w:szCs w:val="22"/>
+              </w:rPr>
+              <w:t>Atributo</w:t>
+            </w:r>
+            <w:proofErr w:type="spellEnd"/>
+            <w:r>
+              <w:rPr>
+                <w:rFonts w:ascii="Times New Roman" w:hAnsi="Times New Roman" w:cs="Times New Roman"/>
+                <w:sz w:val="22"/>
+                <w:szCs w:val="22"/>
+              </w:rPr>
+              <w:t xml:space="preserve"> </w:t>
+            </w:r>
+            <w:proofErr w:type="spellStart"/>
+            <w:r>
+              <w:rPr>
+                <w:rFonts w:ascii="Times New Roman" w:hAnsi="Times New Roman" w:cs="Times New Roman"/>
+                <w:sz w:val="22"/>
+                <w:szCs w:val="22"/>
+              </w:rPr>
+              <w:t>escolhido</w:t>
+            </w:r>
+            <w:proofErr w:type="spellEnd"/>
+          </w:p>
+        </w:tc>
+      </w:tr>
+      <w:tr>
+        <w:trPr>
+          <w:cnfStyle w:val="000000100000" w:firstRow="0" w:lastRow="0" w:firstColumn="0" w:lastColumn="0" w:oddVBand="0" w:evenVBand="0" w:oddHBand="1" w:evenHBand="0" w:firstRowFirstColumn="0" w:firstRowLastColumn="0" w:lastRowFirstColumn="0" w:lastRowLastColumn="0"/>
+          <w:trHeight w:val="383"/>
+        </w:trPr>
+        <w:tc>
+          <w:tcPr>
+            <w:cnfStyle w:val="001000000000" w:firstRow="0" w:lastRow="0" w:firstColumn="1" w:lastColumn="0" w:oddVBand="0" w:evenVBand="0" w:oddHBand="0" w:evenHBand="0" w:firstRowFirstColumn="0" w:firstRowLastColumn="0" w:lastRowFirstColumn="0" w:lastRowLastColumn="0"/>
+            <w:tcW w:w="1341" w:type="dxa"/>
+            <w:tcBorders>
+              <w:bottom w:val="nil"/>
+            </w:tcBorders>
+            <w:vAlign w:val="center"/>
+          </w:tcPr>
+          <w:p>
+            <w:pPr>
+              <w:jc w:val="center"/>
+              <w:rPr>
+                <w:rFonts w:ascii="Times New Roman" w:hAnsi="Times New Roman" w:cs="Times New Roman"/>
+                <w:sz w:val="22"/>
+                <w:szCs w:val="22"/>
+              </w:rPr>
+            </w:pPr>
+            <w:r>
+              <w:rPr>
+                <w:rFonts w:ascii="Times New Roman" w:hAnsi="Times New Roman" w:cs="Times New Roman"/>
+                <w:sz w:val="22"/>
+                <w:szCs w:val="22"/>
+              </w:rPr>
+              <w:t>Age</w:t>
+            </w:r>
+          </w:p>
+        </w:tc>
+        <w:tc>
+          <w:tcPr>
+            <w:tcW w:w="2334" w:type="dxa"/>
+            <w:tcBorders>
+              <w:bottom w:val="nil"/>
+            </w:tcBorders>
+            <w:vAlign w:val="center"/>
+          </w:tcPr>
+          <w:p>
+            <w:pPr>
+              <w:jc w:val="center"/>
+              <w:cnfStyle w:val="000000100000" w:firstRow="0" w:lastRow="0" w:firstColumn="0" w:lastColumn="0" w:oddVBand="0" w:evenVBand="0" w:oddHBand="1" w:evenHBand="0" w:firstRowFirstColumn="0" w:firstRowLastColumn="0" w:lastRowFirstColumn="0" w:lastRowLastColumn="0"/>
+              <w:rPr>
+                <w:rFonts w:ascii="Times New Roman" w:hAnsi="Times New Roman" w:cs="Times New Roman"/>
+                <w:sz w:val="22"/>
+                <w:szCs w:val="22"/>
+              </w:rPr>
+            </w:pPr>
+            <w:r>
+              <w:rPr>
+                <w:rFonts w:ascii="Times New Roman" w:hAnsi="Times New Roman" w:cs="Times New Roman"/>
+                <w:sz w:val="22"/>
+                <w:szCs w:val="22"/>
+              </w:rPr>
+              <w:t>0.4%</w:t>
+            </w:r>
+          </w:p>
+        </w:tc>
+        <w:tc>
+          <w:tcPr>
+            <w:tcW w:w="1985" w:type="dxa"/>
+            <w:tcBorders>
+              <w:bottom w:val="nil"/>
+            </w:tcBorders>
+            <w:vAlign w:val="center"/>
+          </w:tcPr>
+          <w:p>
+            <w:pPr>
+              <w:jc w:val="center"/>
+              <w:cnfStyle w:val="000000100000" w:firstRow="0" w:lastRow="0" w:firstColumn="0" w:lastColumn="0" w:oddVBand="0" w:evenVBand="0" w:oddHBand="1" w:evenHBand="0" w:firstRowFirstColumn="0" w:firstRowLastColumn="0" w:lastRowFirstColumn="0" w:lastRowLastColumn="0"/>
+              <w:rPr>
+                <w:rFonts w:ascii="Times New Roman" w:hAnsi="Times New Roman" w:cs="Times New Roman"/>
+                <w:sz w:val="22"/>
+                <w:szCs w:val="22"/>
+              </w:rPr>
+            </w:pPr>
+          </w:p>
+        </w:tc>
+      </w:tr>
+      <w:tr>
+        <w:trPr>
+          <w:trHeight w:val="428"/>
+        </w:trPr>
+        <w:tc>
+          <w:tcPr>
+            <w:cnfStyle w:val="001000000000" w:firstRow="0" w:lastRow="0" w:firstColumn="1" w:lastColumn="0" w:oddVBand="0" w:evenVBand="0" w:oddHBand="0" w:evenHBand="0" w:firstRowFirstColumn="0" w:firstRowLastColumn="0" w:lastRowFirstColumn="0" w:lastRowLastColumn="0"/>
+            <w:tcW w:w="1341" w:type="dxa"/>
+            <w:tcBorders>
+              <w:top w:val="nil"/>
+              <w:bottom w:val="nil"/>
+            </w:tcBorders>
+            <w:vAlign w:val="center"/>
+          </w:tcPr>
+          <w:p>
+            <w:pPr>
+              <w:jc w:val="center"/>
+              <w:rPr>
+                <w:rFonts w:ascii="Times New Roman" w:hAnsi="Times New Roman" w:cs="Times New Roman"/>
+                <w:sz w:val="22"/>
+                <w:szCs w:val="22"/>
+              </w:rPr>
+            </w:pPr>
+            <w:proofErr w:type="spellStart"/>
+            <w:r>
+              <w:rPr>
+                <w:rFonts w:ascii="Times New Roman" w:hAnsi="Times New Roman" w:cs="Times New Roman"/>
+                <w:sz w:val="22"/>
+                <w:szCs w:val="22"/>
+              </w:rPr>
+              <w:t>Precription</w:t>
+            </w:r>
+            <w:proofErr w:type="spellEnd"/>
+          </w:p>
+        </w:tc>
+        <w:tc>
+          <w:tcPr>
+            <w:tcW w:w="2334" w:type="dxa"/>
+            <w:tcBorders>
+              <w:top w:val="nil"/>
+              <w:bottom w:val="nil"/>
+            </w:tcBorders>
+            <w:vAlign w:val="center"/>
+          </w:tcPr>
+          <w:p>
+            <w:pPr>
+              <w:jc w:val="center"/>
+              <w:cnfStyle w:val="000000000000" w:firstRow="0" w:lastRow="0" w:firstColumn="0" w:lastColumn="0" w:oddVBand="0" w:evenVBand="0" w:oddHBand="0" w:evenHBand="0" w:firstRowFirstColumn="0" w:firstRowLastColumn="0" w:lastRowFirstColumn="0" w:lastRowLastColumn="0"/>
+              <w:rPr>
+                <w:rFonts w:ascii="Times New Roman" w:hAnsi="Times New Roman" w:cs="Times New Roman"/>
+                <w:sz w:val="22"/>
+                <w:szCs w:val="22"/>
+              </w:rPr>
+            </w:pPr>
+            <w:r>
+              <w:rPr>
+                <w:rFonts w:ascii="Times New Roman" w:hAnsi="Times New Roman" w:cs="Times New Roman"/>
+                <w:sz w:val="22"/>
+                <w:szCs w:val="22"/>
+              </w:rPr>
+              <w:t>0.3%</w:t>
+            </w:r>
+          </w:p>
+        </w:tc>
+        <w:tc>
+          <w:tcPr>
+            <w:tcW w:w="1985" w:type="dxa"/>
+            <w:tcBorders>
+              <w:top w:val="nil"/>
+              <w:bottom w:val="nil"/>
+            </w:tcBorders>
+            <w:vAlign w:val="center"/>
+          </w:tcPr>
+          <w:p>
+            <w:pPr>
+              <w:jc w:val="center"/>
+              <w:cnfStyle w:val="000000000000" w:firstRow="0" w:lastRow="0" w:firstColumn="0" w:lastColumn="0" w:oddVBand="0" w:evenVBand="0" w:oddHBand="0" w:evenHBand="0" w:firstRowFirstColumn="0" w:firstRowLastColumn="0" w:lastRowFirstColumn="0" w:lastRowLastColumn="0"/>
+              <w:rPr>
+                <w:rFonts w:ascii="Times New Roman" w:hAnsi="Times New Roman" w:cs="Times New Roman"/>
+                <w:sz w:val="22"/>
+                <w:szCs w:val="22"/>
+              </w:rPr>
+            </w:pPr>
+            <w:r>
+              <w:rPr>
+                <w:rFonts w:ascii="Times New Roman" w:hAnsi="Times New Roman" w:cs="Times New Roman"/>
+                <w:sz w:val="22"/>
+                <w:szCs w:val="22"/>
+              </w:rPr>
+              <w:t>x</w:t>
+            </w:r>
+          </w:p>
+        </w:tc>
+      </w:tr>
+      <w:tr>
+        <w:trPr>
+          <w:cnfStyle w:val="000000100000" w:firstRow="0" w:lastRow="0" w:firstColumn="0" w:lastColumn="0" w:oddVBand="0" w:evenVBand="0" w:oddHBand="1" w:evenHBand="0" w:firstRowFirstColumn="0" w:firstRowLastColumn="0" w:lastRowFirstColumn="0" w:lastRowLastColumn="0"/>
+          <w:trHeight w:val="448"/>
+        </w:trPr>
+        <w:tc>
+          <w:tcPr>
+            <w:cnfStyle w:val="001000000000" w:firstRow="0" w:lastRow="0" w:firstColumn="1" w:lastColumn="0" w:oddVBand="0" w:evenVBand="0" w:oddHBand="0" w:evenHBand="0" w:firstRowFirstColumn="0" w:firstRowLastColumn="0" w:lastRowFirstColumn="0" w:lastRowLastColumn="0"/>
+            <w:tcW w:w="1341" w:type="dxa"/>
+            <w:tcBorders>
+              <w:top w:val="nil"/>
+              <w:bottom w:val="nil"/>
+            </w:tcBorders>
+            <w:vAlign w:val="center"/>
+          </w:tcPr>
+          <w:p>
+            <w:pPr>
+              <w:jc w:val="center"/>
+              <w:rPr>
+                <w:rFonts w:ascii="Times New Roman" w:hAnsi="Times New Roman" w:cs="Times New Roman"/>
+                <w:sz w:val="22"/>
+                <w:szCs w:val="22"/>
+              </w:rPr>
+            </w:pPr>
+            <w:proofErr w:type="spellStart"/>
+            <w:r>
+              <w:rPr>
+                <w:rFonts w:ascii="Times New Roman" w:hAnsi="Times New Roman" w:cs="Times New Roman"/>
+                <w:sz w:val="22"/>
+                <w:szCs w:val="22"/>
+              </w:rPr>
+              <w:t>Astigmatica</w:t>
+            </w:r>
+            <w:proofErr w:type="spellEnd"/>
+          </w:p>
+        </w:tc>
+        <w:tc>
+          <w:tcPr>
+            <w:tcW w:w="2334" w:type="dxa"/>
+            <w:tcBorders>
+              <w:top w:val="nil"/>
+              <w:bottom w:val="nil"/>
+            </w:tcBorders>
+            <w:vAlign w:val="center"/>
+          </w:tcPr>
+          <w:p>
+            <w:pPr>
+              <w:jc w:val="center"/>
+              <w:cnfStyle w:val="000000100000" w:firstRow="0" w:lastRow="0" w:firstColumn="0" w:lastColumn="0" w:oddVBand="0" w:evenVBand="0" w:oddHBand="1" w:evenHBand="0" w:firstRowFirstColumn="0" w:firstRowLastColumn="0" w:lastRowFirstColumn="0" w:lastRowLastColumn="0"/>
+              <w:rPr>
+                <w:rFonts w:ascii="Times New Roman" w:hAnsi="Times New Roman" w:cs="Times New Roman"/>
+                <w:sz w:val="22"/>
+                <w:szCs w:val="22"/>
+              </w:rPr>
+            </w:pPr>
+            <w:r>
+              <w:rPr>
+                <w:rFonts w:ascii="Times New Roman" w:hAnsi="Times New Roman" w:cs="Times New Roman"/>
+                <w:sz w:val="22"/>
+                <w:szCs w:val="22"/>
+              </w:rPr>
+              <w:t>0.3%</w:t>
+            </w:r>
+          </w:p>
+        </w:tc>
+        <w:tc>
+          <w:tcPr>
+            <w:tcW w:w="1985" w:type="dxa"/>
+            <w:tcBorders>
+              <w:top w:val="nil"/>
+              <w:bottom w:val="nil"/>
+            </w:tcBorders>
+            <w:vAlign w:val="center"/>
+          </w:tcPr>
+          <w:p>
+            <w:pPr>
+              <w:jc w:val="center"/>
+              <w:cnfStyle w:val="000000100000" w:firstRow="0" w:lastRow="0" w:firstColumn="0" w:lastColumn="0" w:oddVBand="0" w:evenVBand="0" w:oddHBand="1" w:evenHBand="0" w:firstRowFirstColumn="0" w:firstRowLastColumn="0" w:lastRowFirstColumn="0" w:lastRowLastColumn="0"/>
+              <w:rPr>
+                <w:rFonts w:ascii="Times New Roman" w:hAnsi="Times New Roman" w:cs="Times New Roman"/>
+                <w:sz w:val="22"/>
+                <w:szCs w:val="22"/>
+              </w:rPr>
+            </w:pPr>
+          </w:p>
+        </w:tc>
+      </w:tr>
+      <w:tr>
+        <w:trPr>
+          <w:trHeight w:val="439"/>
+        </w:trPr>
+        <w:tc>
+          <w:tcPr>
+            <w:cnfStyle w:val="001000000000" w:firstRow="0" w:lastRow="0" w:firstColumn="1" w:lastColumn="0" w:oddVBand="0" w:evenVBand="0" w:oddHBand="0" w:evenHBand="0" w:firstRowFirstColumn="0" w:firstRowLastColumn="0" w:lastRowFirstColumn="0" w:lastRowLastColumn="0"/>
+            <w:tcW w:w="1341" w:type="dxa"/>
+            <w:tcBorders>
+              <w:top w:val="nil"/>
+            </w:tcBorders>
+            <w:vAlign w:val="center"/>
+          </w:tcPr>
+          <w:p>
+            <w:pPr>
+              <w:jc w:val="center"/>
+              <w:rPr>
+                <w:rFonts w:ascii="Times New Roman" w:hAnsi="Times New Roman" w:cs="Times New Roman"/>
+                <w:sz w:val="22"/>
+                <w:szCs w:val="22"/>
+              </w:rPr>
+            </w:pPr>
+            <w:proofErr w:type="spellStart"/>
+            <w:r>
+              <w:rPr>
+                <w:rFonts w:ascii="Times New Roman" w:hAnsi="Times New Roman" w:cs="Times New Roman"/>
+                <w:sz w:val="22"/>
+                <w:szCs w:val="22"/>
+              </w:rPr>
+              <w:t>Tear_rate</w:t>
+            </w:r>
+            <w:proofErr w:type="spellEnd"/>
+          </w:p>
+        </w:tc>
+        <w:tc>
+          <w:tcPr>
+            <w:tcW w:w="2334" w:type="dxa"/>
+            <w:tcBorders>
+              <w:top w:val="nil"/>
+            </w:tcBorders>
+            <w:vAlign w:val="center"/>
+          </w:tcPr>
+          <w:p>
+            <w:pPr>
+              <w:jc w:val="center"/>
+              <w:cnfStyle w:val="000000000000" w:firstRow="0" w:lastRow="0" w:firstColumn="0" w:lastColumn="0" w:oddVBand="0" w:evenVBand="0" w:oddHBand="0" w:evenHBand="0" w:firstRowFirstColumn="0" w:firstRowLastColumn="0" w:lastRowFirstColumn="0" w:lastRowLastColumn="0"/>
+              <w:rPr>
+                <w:rFonts w:ascii="Times New Roman" w:hAnsi="Times New Roman" w:cs="Times New Roman"/>
+                <w:sz w:val="22"/>
+                <w:szCs w:val="22"/>
+              </w:rPr>
+            </w:pPr>
+            <w:r>
+              <w:rPr>
+                <w:rFonts w:ascii="Times New Roman" w:hAnsi="Times New Roman" w:cs="Times New Roman"/>
+                <w:sz w:val="22"/>
+                <w:szCs w:val="22"/>
+              </w:rPr>
+              <w:t>0.3%</w:t>
+            </w:r>
+          </w:p>
+        </w:tc>
+        <w:tc>
+          <w:tcPr>
+            <w:tcW w:w="1985" w:type="dxa"/>
+            <w:tcBorders>
+              <w:top w:val="nil"/>
+            </w:tcBorders>
+            <w:vAlign w:val="center"/>
+          </w:tcPr>
+          <w:p>
+            <w:pPr>
+              <w:jc w:val="center"/>
+              <w:cnfStyle w:val="000000000000" w:firstRow="0" w:lastRow="0" w:firstColumn="0" w:lastColumn="0" w:oddVBand="0" w:evenVBand="0" w:oddHBand="0" w:evenHBand="0" w:firstRowFirstColumn="0" w:firstRowLastColumn="0" w:lastRowFirstColumn="0" w:lastRowLastColumn="0"/>
+              <w:rPr>
+                <w:rFonts w:ascii="Times New Roman" w:hAnsi="Times New Roman" w:cs="Times New Roman"/>
+                <w:sz w:val="22"/>
+                <w:szCs w:val="22"/>
+              </w:rPr>
+            </w:pPr>
+          </w:p>
+        </w:tc>
+      </w:tr>
+    </w:tbl>
+    <w:p/>
+    <w:p/>
+    <w:p>
+      <w:pPr>
+        <w:keepNext/>
+      </w:pPr>
+      <w:r>
+        <w:drawing>
+          <wp:inline distT="0" distB="0" distL="0" distR="0" wp14:anchorId="1D7F3E3F" wp14:editId="3A332360">
+            <wp:extent cx="3781174" cy="1960473"/>
+            <wp:effectExtent l="0" t="0" r="0" b="1905"/>
+            <wp:docPr id="1099894584" name="Picture 1" descr="A computer screen shot of a black screen&#10;&#10;AI-generated content may be incorrect."/>
+            <wp:cNvGraphicFramePr>
+              <a:graphicFrameLocks xmlns:a="http://schemas.openxmlformats.org/drawingml/2006/main" noChangeAspect="1"/>
+            </wp:cNvGraphicFramePr>
+            <a:graphic xmlns:a="http://schemas.openxmlformats.org/drawingml/2006/main">
+              <a:graphicData uri="http://schemas.openxmlformats.org/drawingml/2006/picture">
+                <pic:pic xmlns:pic="http://schemas.openxmlformats.org/drawingml/2006/picture">
+                  <pic:nvPicPr>
+                    <pic:cNvPr id="1099894584" name="Picture 1" descr="A computer screen shot of a black screen&#10;&#10;AI-generated content may be incorrect."/>
+                    <pic:cNvPicPr/>
+                  </pic:nvPicPr>
+                  <pic:blipFill>
+                    <a:blip r:embed="rId12"/>
+                    <a:stretch>
+                      <a:fillRect/>
+                    </a:stretch>
+                  </pic:blipFill>
+                  <pic:spPr>
+                    <a:xfrm>
+                      <a:off x="0" y="0"/>
+                      <a:ext cx="3792792" cy="1966497"/>
+                    </a:xfrm>
+                    <a:prstGeom prst="rect">
+                      <a:avLst/>
+                    </a:prstGeom>
+                  </pic:spPr>
+                </pic:pic>
+              </a:graphicData>
+            </a:graphic>
+          </wp:inline>
+        </w:drawing>
+      </w:r>
+    </w:p>
+    <w:p>
+      <w:pPr>
+        <w:pStyle w:val="Caption"/>
+        <w:rPr>
+          <w:lang w:val="pt-PT"/>
+        </w:rPr>
+      </w:pPr>
+      <w:r>
+        <w:rPr>
+          <w:lang w:val="pt-PT"/>
+        </w:rPr>
+        <w:t xml:space="preserve">Figura </w:t>
+      </w:r>
+      <w:r>
+        <w:fldChar w:fldCharType="begin"/>
+      </w:r>
+      <w:r>
+        <w:rPr>
+          <w:lang w:val="pt-PT"/>
+        </w:rPr>
+        <w:instrText xml:space="preserve"> SEQ Figura \* ARABIC </w:instrText>
+      </w:r>
+      <w:r>
+        <w:fldChar w:fldCharType="separate"/>
+      </w:r>
+      <w:r>
+        <w:rPr>
+          <w:noProof/>
+          <w:lang w:val="pt-PT"/>
+        </w:rPr>
+        <w:t>8</w:t>
+      </w:r>
+      <w:r>
+        <w:fldChar w:fldCharType="end"/>
+      </w:r>
+      <w:r>
+        <w:rPr>
+          <w:lang w:val="pt-PT"/>
+        </w:rPr>
+        <w:t xml:space="preserve"> - Resultado do 1R</w:t>
+      </w:r>
+    </w:p>
+    <w:p>
+      <w:pPr>
+        <w:rPr>
+          <w:rFonts w:ascii="Times New Roman" w:hAnsi="Times New Roman" w:cs="Times New Roman"/>
+          <w:sz w:val="22"/>
+          <w:szCs w:val="22"/>
+          <w:lang w:val="pt-PT"/>
+        </w:rPr>
+      </w:pPr>
+      <w:r>
+        <w:rPr>
+          <w:rFonts w:ascii="Times New Roman" w:hAnsi="Times New Roman" w:cs="Times New Roman"/>
+          <w:sz w:val="22"/>
+          <w:szCs w:val="22"/>
+          <w:lang w:val="pt-PT"/>
+        </w:rPr>
+        <w:t>Após implementar e testar o onerule, testou-se o ID3 e o Naive-Bayes, para comparar as três percentagens de erro.</w:t>
+      </w:r>
+    </w:p>
+    <w:p>
+      <w:pPr>
+        <w:keepNext/>
+      </w:pPr>
+      <w:r>
+        <w:rPr>
+          <w:rFonts w:ascii="Times New Roman" w:hAnsi="Times New Roman" w:cs="Times New Roman"/>
+          <w:sz w:val="22"/>
+          <w:szCs w:val="22"/>
+          <w:lang w:val="pt-PT"/>
+        </w:rPr>
+        <w:drawing>
+          <wp:inline distT="0" distB="0" distL="0" distR="0" wp14:anchorId="1F91A979" wp14:editId="7DC40342">
+            <wp:extent cx="4527971" cy="2165299"/>
+            <wp:effectExtent l="0" t="0" r="6350" b="6985"/>
+            <wp:docPr id="2019266652" name="Picture 1" descr="A screenshot of a computer program&#10;&#10;AI-generated content may be incorrect."/>
+            <wp:cNvGraphicFramePr>
+              <a:graphicFrameLocks xmlns:a="http://schemas.openxmlformats.org/drawingml/2006/main" noChangeAspect="1"/>
+            </wp:cNvGraphicFramePr>
+            <a:graphic xmlns:a="http://schemas.openxmlformats.org/drawingml/2006/main">
+              <a:graphicData uri="http://schemas.openxmlformats.org/drawingml/2006/picture">
+                <pic:pic xmlns:pic="http://schemas.openxmlformats.org/drawingml/2006/picture">
+                  <pic:nvPicPr>
+                    <pic:cNvPr id="2019266652" name="Picture 1" descr="A screenshot of a computer program&#10;&#10;AI-generated content may be incorrect."/>
+                    <pic:cNvPicPr/>
+                  </pic:nvPicPr>
+                  <pic:blipFill>
+                    <a:blip r:embed="rId13"/>
+                    <a:stretch>
+                      <a:fillRect/>
+                    </a:stretch>
+                  </pic:blipFill>
+                  <pic:spPr>
+                    <a:xfrm>
+                      <a:off x="0" y="0"/>
+                      <a:ext cx="4535077" cy="2168697"/>
+                    </a:xfrm>
+                    <a:prstGeom prst="rect">
+                      <a:avLst/>
+                    </a:prstGeom>
+                  </pic:spPr>
+                </pic:pic>
+              </a:graphicData>
+            </a:graphic>
+          </wp:inline>
+        </w:drawing>
+      </w:r>
+    </w:p>
+    <w:p>
+      <w:pPr>
+        <w:pStyle w:val="Caption"/>
+        <w:rPr>
+          <w:rFonts w:ascii="Times New Roman" w:hAnsi="Times New Roman" w:cs="Times New Roman"/>
+          <w:sz w:val="22"/>
+          <w:szCs w:val="22"/>
+          <w:lang w:val="pt-PT"/>
+        </w:rPr>
+      </w:pPr>
+      <w:r>
+        <w:rPr>
+          <w:lang w:val="pt-PT"/>
+        </w:rPr>
+        <w:t xml:space="preserve">Figura </w:t>
+      </w:r>
+      <w:r>
+        <w:fldChar w:fldCharType="begin"/>
+      </w:r>
+      <w:r>
+        <w:rPr>
+          <w:lang w:val="pt-PT"/>
+        </w:rPr>
+        <w:instrText xml:space="preserve"> SEQ Figura \* ARABIC </w:instrText>
+      </w:r>
+      <w:r>
+        <w:fldChar w:fldCharType="separate"/>
+      </w:r>
+      <w:r>
+        <w:rPr>
+          <w:noProof/>
+          <w:lang w:val="pt-PT"/>
+        </w:rPr>
+        <w:t>9</w:t>
+      </w:r>
+      <w:r>
+        <w:fldChar w:fldCharType="end"/>
+      </w:r>
+      <w:r>
+        <w:rPr>
+          <w:lang w:val="pt-PT"/>
+        </w:rPr>
+        <w:t xml:space="preserve"> - Resultado do ID3 e do Naive-Bayes</w:t>
+      </w:r>
+    </w:p>
+    <w:p>
+      <w:pPr>
+        <w:rPr>
+          <w:lang w:val="pt-PT"/>
+        </w:rPr>
+      </w:pPr>
+    </w:p>
+    <w:p>
+      <w:pPr>
+        <w:rPr>
+          <w:lang w:val="pt-PT"/>
+        </w:rPr>
+      </w:pPr>
+    </w:p>
+    <w:p>
+      <w:pPr>
+        <w:pStyle w:val="Caption"/>
+        <w:keepNext/>
+        <w:rPr>
+          <w:lang w:val="pt-PT"/>
+        </w:rPr>
+      </w:pPr>
+      <w:r>
+        <w:rPr>
+          <w:lang w:val="pt-PT"/>
+        </w:rPr>
+        <w:t xml:space="preserve">Tabela </w:t>
+      </w:r>
+      <w:r>
+        <w:fldChar w:fldCharType="begin"/>
+      </w:r>
+      <w:r>
+        <w:rPr>
+          <w:lang w:val="pt-PT"/>
+        </w:rPr>
+        <w:instrText xml:space="preserve"> SEQ Tabela \* ARABIC </w:instrText>
+      </w:r>
+      <w:r>
+        <w:fldChar w:fldCharType="separate"/>
+      </w:r>
+      <w:r>
+        <w:rPr>
+          <w:noProof/>
+          <w:lang w:val="pt-PT"/>
+        </w:rPr>
+        <w:t>4</w:t>
+      </w:r>
+      <w:r>
+        <w:fldChar w:fldCharType="end"/>
+      </w:r>
+      <w:r>
+        <w:rPr>
+          <w:lang w:val="pt-PT"/>
+        </w:rPr>
+        <w:t xml:space="preserve"> - Percentagem de erro dos classificadores</w:t>
+      </w:r>
+    </w:p>
+    <w:tbl>
+      <w:tblPr>
+        <w:tblStyle w:val="PlainTable2"/>
+        <w:tblW w:w="4305" w:type="dxa"/>
+        <w:tblLook w:val="04A0" w:firstRow="1" w:lastRow="0" w:firstColumn="1" w:lastColumn="0" w:noHBand="0" w:noVBand="1"/>
+      </w:tblPr>
+      <w:tblGrid>
+        <w:gridCol w:w="1571"/>
+        <w:gridCol w:w="2734"/>
+      </w:tblGrid>
+      <w:tr>
+        <w:trPr>
+          <w:cnfStyle w:val="100000000000" w:firstRow="1" w:lastRow="0" w:firstColumn="0" w:lastColumn="0" w:oddVBand="0" w:evenVBand="0" w:oddHBand="0" w:evenHBand="0" w:firstRowFirstColumn="0" w:firstRowLastColumn="0" w:lastRowFirstColumn="0" w:lastRowLastColumn="0"/>
+          <w:trHeight w:val="262"/>
+        </w:trPr>
+        <w:tc>
+          <w:tcPr>
+            <w:cnfStyle w:val="001000000000" w:firstRow="0" w:lastRow="0" w:firstColumn="1" w:lastColumn="0" w:oddVBand="0" w:evenVBand="0" w:oddHBand="0" w:evenHBand="0" w:firstRowFirstColumn="0" w:firstRowLastColumn="0" w:lastRowFirstColumn="0" w:lastRowLastColumn="0"/>
+            <w:tcW w:w="1571" w:type="dxa"/>
+            <w:vAlign w:val="center"/>
+          </w:tcPr>
+          <w:p>
+            <w:pPr>
+              <w:jc w:val="center"/>
+              <w:rPr>
+                <w:rFonts w:ascii="Times New Roman" w:hAnsi="Times New Roman" w:cs="Times New Roman"/>
+                <w:sz w:val="22"/>
+                <w:szCs w:val="22"/>
+              </w:rPr>
+            </w:pPr>
+            <w:proofErr w:type="spellStart"/>
+            <w:r>
+              <w:rPr>
+                <w:rFonts w:ascii="Times New Roman" w:hAnsi="Times New Roman" w:cs="Times New Roman"/>
+                <w:sz w:val="22"/>
+                <w:szCs w:val="22"/>
+              </w:rPr>
+              <w:t>Algoritmo</w:t>
+            </w:r>
+            <w:proofErr w:type="spellEnd"/>
+          </w:p>
+        </w:tc>
+        <w:tc>
+          <w:tcPr>
+            <w:tcW w:w="2734" w:type="dxa"/>
+            <w:vAlign w:val="center"/>
+          </w:tcPr>
+          <w:p>
+            <w:pPr>
+              <w:jc w:val="center"/>
+              <w:cnfStyle w:val="100000000000" w:firstRow="1" w:lastRow="0" w:firstColumn="0" w:lastColumn="0" w:oddVBand="0" w:evenVBand="0" w:oddHBand="0" w:evenHBand="0" w:firstRowFirstColumn="0" w:firstRowLastColumn="0" w:lastRowFirstColumn="0" w:lastRowLastColumn="0"/>
+              <w:rPr>
+                <w:rFonts w:ascii="Times New Roman" w:hAnsi="Times New Roman" w:cs="Times New Roman"/>
+                <w:sz w:val="22"/>
+                <w:szCs w:val="22"/>
+              </w:rPr>
+            </w:pPr>
+            <w:proofErr w:type="spellStart"/>
+            <w:r>
+              <w:rPr>
+                <w:rFonts w:ascii="Times New Roman" w:hAnsi="Times New Roman" w:cs="Times New Roman"/>
+                <w:sz w:val="22"/>
+                <w:szCs w:val="22"/>
+              </w:rPr>
+              <w:t>Percentagem</w:t>
+            </w:r>
+            <w:proofErr w:type="spellEnd"/>
+            <w:r>
+              <w:rPr>
+                <w:rFonts w:ascii="Times New Roman" w:hAnsi="Times New Roman" w:cs="Times New Roman"/>
+                <w:sz w:val="22"/>
+                <w:szCs w:val="22"/>
+              </w:rPr>
+              <w:t xml:space="preserve"> de </w:t>
+            </w:r>
+            <w:proofErr w:type="spellStart"/>
+            <w:r>
+              <w:rPr>
+                <w:rFonts w:ascii="Times New Roman" w:hAnsi="Times New Roman" w:cs="Times New Roman"/>
+                <w:sz w:val="22"/>
+                <w:szCs w:val="22"/>
+              </w:rPr>
+              <w:t>erro</w:t>
+            </w:r>
+            <w:proofErr w:type="spellEnd"/>
+          </w:p>
+        </w:tc>
+      </w:tr>
+      <w:tr>
+        <w:trPr>
+          <w:cnfStyle w:val="000000100000" w:firstRow="0" w:lastRow="0" w:firstColumn="0" w:lastColumn="0" w:oddVBand="0" w:evenVBand="0" w:oddHBand="1" w:evenHBand="0" w:firstRowFirstColumn="0" w:firstRowLastColumn="0" w:lastRowFirstColumn="0" w:lastRowLastColumn="0"/>
+          <w:trHeight w:val="383"/>
+        </w:trPr>
+        <w:tc>
+          <w:tcPr>
+            <w:cnfStyle w:val="001000000000" w:firstRow="0" w:lastRow="0" w:firstColumn="1" w:lastColumn="0" w:oddVBand="0" w:evenVBand="0" w:oddHBand="0" w:evenHBand="0" w:firstRowFirstColumn="0" w:firstRowLastColumn="0" w:lastRowFirstColumn="0" w:lastRowLastColumn="0"/>
+            <w:tcW w:w="1571" w:type="dxa"/>
+            <w:tcBorders>
+              <w:bottom w:val="nil"/>
+            </w:tcBorders>
+            <w:vAlign w:val="center"/>
+          </w:tcPr>
+          <w:p>
+            <w:pPr>
+              <w:jc w:val="center"/>
+              <w:rPr>
+                <w:rFonts w:ascii="Times New Roman" w:hAnsi="Times New Roman" w:cs="Times New Roman"/>
+                <w:sz w:val="22"/>
+                <w:szCs w:val="22"/>
+              </w:rPr>
+            </w:pPr>
+            <w:r>
+              <w:rPr>
+                <w:rFonts w:ascii="Times New Roman" w:hAnsi="Times New Roman" w:cs="Times New Roman"/>
+                <w:sz w:val="22"/>
+                <w:szCs w:val="22"/>
+              </w:rPr>
+              <w:t>1R</w:t>
+            </w:r>
+          </w:p>
+        </w:tc>
+        <w:tc>
+          <w:tcPr>
+            <w:tcW w:w="2734" w:type="dxa"/>
+            <w:tcBorders>
+              <w:bottom w:val="nil"/>
+            </w:tcBorders>
+            <w:vAlign w:val="center"/>
+          </w:tcPr>
+          <w:p>
+            <w:pPr>
+              <w:jc w:val="center"/>
+              <w:cnfStyle w:val="000000100000" w:firstRow="0" w:lastRow="0" w:firstColumn="0" w:lastColumn="0" w:oddVBand="0" w:evenVBand="0" w:oddHBand="1" w:evenHBand="0" w:firstRowFirstColumn="0" w:firstRowLastColumn="0" w:lastRowFirstColumn="0" w:lastRowLastColumn="0"/>
+              <w:rPr>
+                <w:rFonts w:ascii="Times New Roman" w:hAnsi="Times New Roman" w:cs="Times New Roman"/>
+                <w:sz w:val="22"/>
+                <w:szCs w:val="22"/>
+              </w:rPr>
+            </w:pPr>
+            <w:r>
+              <w:rPr>
+                <w:rFonts w:ascii="Times New Roman" w:hAnsi="Times New Roman" w:cs="Times New Roman"/>
+                <w:sz w:val="22"/>
+                <w:szCs w:val="22"/>
+              </w:rPr>
+              <w:t>66.67</w:t>
+            </w:r>
+            <w:r>
+              <w:rPr>
+                <w:rFonts w:ascii="Times New Roman" w:hAnsi="Times New Roman" w:cs="Times New Roman"/>
+                <w:sz w:val="22"/>
+                <w:szCs w:val="22"/>
+              </w:rPr>
+              <w:t>%</w:t>
+            </w:r>
+          </w:p>
+        </w:tc>
+      </w:tr>
+      <w:tr>
+        <w:trPr>
+          <w:trHeight w:val="428"/>
+        </w:trPr>
+        <w:tc>
+          <w:tcPr>
+            <w:cnfStyle w:val="001000000000" w:firstRow="0" w:lastRow="0" w:firstColumn="1" w:lastColumn="0" w:oddVBand="0" w:evenVBand="0" w:oddHBand="0" w:evenHBand="0" w:firstRowFirstColumn="0" w:firstRowLastColumn="0" w:lastRowFirstColumn="0" w:lastRowLastColumn="0"/>
+            <w:tcW w:w="1571" w:type="dxa"/>
+            <w:tcBorders>
+              <w:top w:val="nil"/>
+              <w:bottom w:val="nil"/>
+            </w:tcBorders>
+            <w:vAlign w:val="center"/>
+          </w:tcPr>
+          <w:p>
+            <w:pPr>
+              <w:jc w:val="center"/>
+              <w:rPr>
+                <w:rFonts w:ascii="Times New Roman" w:hAnsi="Times New Roman" w:cs="Times New Roman"/>
+                <w:sz w:val="22"/>
+                <w:szCs w:val="22"/>
+              </w:rPr>
+            </w:pPr>
+            <w:r>
+              <w:rPr>
+                <w:rFonts w:ascii="Times New Roman" w:hAnsi="Times New Roman" w:cs="Times New Roman"/>
+                <w:sz w:val="22"/>
+                <w:szCs w:val="22"/>
+              </w:rPr>
+              <w:t>ID3</w:t>
+            </w:r>
+          </w:p>
+        </w:tc>
+        <w:tc>
+          <w:tcPr>
+            <w:tcW w:w="2734" w:type="dxa"/>
+            <w:tcBorders>
+              <w:top w:val="nil"/>
+              <w:bottom w:val="nil"/>
+            </w:tcBorders>
+            <w:vAlign w:val="center"/>
+          </w:tcPr>
+          <w:p>
+            <w:pPr>
+              <w:jc w:val="center"/>
+              <w:cnfStyle w:val="000000000000" w:firstRow="0" w:lastRow="0" w:firstColumn="0" w:lastColumn="0" w:oddVBand="0" w:evenVBand="0" w:oddHBand="0" w:evenHBand="0" w:firstRowFirstColumn="0" w:firstRowLastColumn="0" w:lastRowFirstColumn="0" w:lastRowLastColumn="0"/>
+              <w:rPr>
+                <w:rFonts w:ascii="Times New Roman" w:hAnsi="Times New Roman" w:cs="Times New Roman"/>
+                <w:sz w:val="22"/>
+                <w:szCs w:val="22"/>
+              </w:rPr>
+            </w:pPr>
+            <w:r>
+              <w:rPr>
+                <w:rFonts w:ascii="Times New Roman" w:hAnsi="Times New Roman" w:cs="Times New Roman"/>
+                <w:sz w:val="22"/>
+                <w:szCs w:val="22"/>
+              </w:rPr>
+              <w:t>33.33</w:t>
+            </w:r>
+            <w:r>
+              <w:rPr>
+                <w:rFonts w:ascii="Times New Roman" w:hAnsi="Times New Roman" w:cs="Times New Roman"/>
+                <w:sz w:val="22"/>
+                <w:szCs w:val="22"/>
+              </w:rPr>
+              <w:t>%</w:t>
+            </w:r>
+          </w:p>
+        </w:tc>
+      </w:tr>
+      <w:tr>
+        <w:trPr>
+          <w:cnfStyle w:val="000000100000" w:firstRow="0" w:lastRow="0" w:firstColumn="0" w:lastColumn="0" w:oddVBand="0" w:evenVBand="0" w:oddHBand="1" w:evenHBand="0" w:firstRowFirstColumn="0" w:firstRowLastColumn="0" w:lastRowFirstColumn="0" w:lastRowLastColumn="0"/>
+          <w:trHeight w:val="448"/>
+        </w:trPr>
+        <w:tc>
+          <w:tcPr>
+            <w:cnfStyle w:val="001000000000" w:firstRow="0" w:lastRow="0" w:firstColumn="1" w:lastColumn="0" w:oddVBand="0" w:evenVBand="0" w:oddHBand="0" w:evenHBand="0" w:firstRowFirstColumn="0" w:firstRowLastColumn="0" w:lastRowFirstColumn="0" w:lastRowLastColumn="0"/>
+            <w:tcW w:w="1571" w:type="dxa"/>
+            <w:tcBorders>
+              <w:top w:val="nil"/>
+              <w:bottom w:val="single" w:sz="4" w:space="0" w:color="auto"/>
+            </w:tcBorders>
+            <w:vAlign w:val="center"/>
+          </w:tcPr>
+          <w:p>
+            <w:pPr>
+              <w:jc w:val="center"/>
+              <w:rPr>
+                <w:rFonts w:ascii="Times New Roman" w:hAnsi="Times New Roman" w:cs="Times New Roman"/>
+                <w:sz w:val="22"/>
+                <w:szCs w:val="22"/>
+              </w:rPr>
+            </w:pPr>
+            <w:proofErr w:type="gramStart"/>
+            <w:r>
+              <w:rPr>
+                <w:rFonts w:ascii="Times New Roman" w:hAnsi="Times New Roman" w:cs="Times New Roman"/>
+                <w:sz w:val="22"/>
+                <w:szCs w:val="22"/>
+              </w:rPr>
+              <w:t>Naïve</w:t>
+            </w:r>
+            <w:proofErr w:type="gramEnd"/>
+            <w:r>
+              <w:rPr>
+                <w:rFonts w:ascii="Times New Roman" w:hAnsi="Times New Roman" w:cs="Times New Roman"/>
+                <w:sz w:val="22"/>
+                <w:szCs w:val="22"/>
+              </w:rPr>
+              <w:t>-Bayes</w:t>
+            </w:r>
+          </w:p>
+        </w:tc>
+        <w:tc>
+          <w:tcPr>
+            <w:tcW w:w="2734" w:type="dxa"/>
+            <w:tcBorders>
+              <w:top w:val="nil"/>
+              <w:bottom w:val="single" w:sz="4" w:space="0" w:color="auto"/>
+            </w:tcBorders>
+            <w:vAlign w:val="center"/>
+          </w:tcPr>
+          <w:p>
+            <w:pPr>
+              <w:jc w:val="center"/>
+              <w:cnfStyle w:val="000000100000" w:firstRow="0" w:lastRow="0" w:firstColumn="0" w:lastColumn="0" w:oddVBand="0" w:evenVBand="0" w:oddHBand="1" w:evenHBand="0" w:firstRowFirstColumn="0" w:firstRowLastColumn="0" w:lastRowFirstColumn="0" w:lastRowLastColumn="0"/>
+              <w:rPr>
+                <w:rFonts w:ascii="Times New Roman" w:hAnsi="Times New Roman" w:cs="Times New Roman"/>
+                <w:sz w:val="22"/>
+                <w:szCs w:val="22"/>
+              </w:rPr>
+            </w:pPr>
+            <w:r>
+              <w:rPr>
+                <w:rFonts w:ascii="Times New Roman" w:hAnsi="Times New Roman" w:cs="Times New Roman"/>
+                <w:sz w:val="22"/>
+                <w:szCs w:val="22"/>
+              </w:rPr>
+              <w:t>33.33</w:t>
+            </w:r>
+            <w:r>
+              <w:rPr>
+                <w:rFonts w:ascii="Times New Roman" w:hAnsi="Times New Roman" w:cs="Times New Roman"/>
+                <w:sz w:val="22"/>
+                <w:szCs w:val="22"/>
+              </w:rPr>
+              <w:t>%</w:t>
+            </w:r>
+          </w:p>
+        </w:tc>
+      </w:tr>
+    </w:tbl>
+    <w:p>
+      <w:pPr>
+        <w:rPr>
+          <w:lang w:val="pt-PT"/>
+        </w:rPr>
+      </w:pPr>
+    </w:p>
+    <w:p>
+      <w:pPr>
+        <w:spacing w:line="360" w:lineRule="auto"/>
+        <w:jc w:val="both"/>
+        <w:rPr>
+          <w:rFonts w:ascii="Times New Roman" w:hAnsi="Times New Roman" w:cs="Times New Roman"/>
+          <w:sz w:val="22"/>
+          <w:szCs w:val="22"/>
+          <w:lang w:val="pt-PT"/>
+        </w:rPr>
+      </w:pPr>
+      <w:r>
+        <w:rPr>
+          <w:rFonts w:ascii="Times New Roman" w:hAnsi="Times New Roman" w:cs="Times New Roman"/>
+          <w:sz w:val="22"/>
+          <w:szCs w:val="22"/>
+          <w:lang w:val="pt-PT"/>
+        </w:rPr>
+        <w:t>Como podemos ver pela tabela 4, o 1R é o que apresenta piores resultados, ou seja, uma percentagem de erro maior, em comparação com os outros dois algoritmos. Isto acontece porque o 1R não tem muitas regras de classificação, e não deve ser utilizado diretamente neste tipo de treino e testes, apesar deste algoritmo ser muito eficiente noutro tipo de aplicações como para encontrar as melhores variaveis (que contêm informação mais valiosa) num dataset.</w:t>
+      </w:r>
+    </w:p>
+    <w:p>
+      <w:pPr>
+        <w:spacing w:line="360" w:lineRule="auto"/>
+        <w:jc w:val="both"/>
+        <w:rPr>
+          <w:rFonts w:ascii="Times New Roman" w:hAnsi="Times New Roman" w:cs="Times New Roman"/>
+          <w:sz w:val="22"/>
+          <w:szCs w:val="22"/>
+          <w:lang w:val="pt-PT"/>
+        </w:rPr>
+      </w:pPr>
+    </w:p>
+    <w:p>
+      <w:pPr>
+        <w:spacing w:line="360" w:lineRule="auto"/>
+        <w:jc w:val="both"/>
+        <w:rPr>
+          <w:rFonts w:ascii="Times New Roman" w:hAnsi="Times New Roman" w:cs="Times New Roman"/>
+          <w:sz w:val="22"/>
+          <w:szCs w:val="22"/>
+          <w:lang w:val="pt-PT"/>
+        </w:rPr>
+      </w:pPr>
+      <w:r>
+        <w:rPr>
+          <w:rFonts w:ascii="Times New Roman" w:hAnsi="Times New Roman" w:cs="Times New Roman"/>
+          <w:sz w:val="22"/>
+          <w:szCs w:val="22"/>
+          <w:lang w:val="pt-PT"/>
+        </w:rPr>
+        <w:t>Após realizarmos estes testes, tentámos melhorar o treino, utilizando o Leave-One-Out, que é técnica de validação cruzada. Esta tecnica é um caso especial da validação cruzada k-fold, onde o numero de folds k é igual ao número total de instancias do conjunto de dados.</w:t>
+      </w:r>
+    </w:p>
+    <w:p>
+      <w:pPr>
+        <w:spacing w:line="360" w:lineRule="auto"/>
+        <w:jc w:val="both"/>
+        <w:rPr>
+          <w:rFonts w:ascii="Times New Roman" w:hAnsi="Times New Roman" w:cs="Times New Roman"/>
+          <w:sz w:val="22"/>
+          <w:szCs w:val="22"/>
+          <w:lang w:val="pt-PT"/>
+        </w:rPr>
+      </w:pPr>
+      <w:r>
+        <w:rPr>
+          <w:rFonts w:ascii="Times New Roman" w:hAnsi="Times New Roman" w:cs="Times New Roman"/>
+          <w:sz w:val="22"/>
+          <w:szCs w:val="22"/>
+          <w:lang w:val="pt-PT"/>
+        </w:rPr>
+        <w:t>Esta ténica funiona da seguinte maneira:</w:t>
+      </w:r>
+    </w:p>
+    <w:p>
+      <w:pPr>
+        <w:pStyle w:val="ListParagraph"/>
+        <w:numPr>
+          <w:ilvl w:val="0"/>
+          <w:numId w:val="4"/>
+        </w:numPr>
+        <w:spacing w:line="360" w:lineRule="auto"/>
+        <w:jc w:val="both"/>
+        <w:rPr>
+          <w:rFonts w:ascii="Times New Roman" w:hAnsi="Times New Roman" w:cs="Times New Roman"/>
+          <w:sz w:val="22"/>
+          <w:szCs w:val="22"/>
+          <w:lang w:val="pt-PT"/>
+        </w:rPr>
+      </w:pPr>
+      <w:r>
+        <w:rPr>
+          <w:rFonts w:ascii="Times New Roman" w:hAnsi="Times New Roman" w:cs="Times New Roman"/>
+          <w:sz w:val="22"/>
+          <w:szCs w:val="22"/>
+          <w:lang w:val="pt-PT"/>
+        </w:rPr>
+        <w:t>Em cada iteração, é deixada de fora uma instancia do datase</w:t>
+      </w:r>
+      <w:r>
+        <w:rPr>
+          <w:rFonts w:ascii="Times New Roman" w:hAnsi="Times New Roman" w:cs="Times New Roman"/>
+          <w:sz w:val="22"/>
+          <w:szCs w:val="22"/>
+          <w:lang w:val="pt-PT"/>
+        </w:rPr>
+        <w:t>t.</w:t>
+      </w:r>
+    </w:p>
+    <w:p>
+      <w:pPr>
+        <w:pStyle w:val="ListParagraph"/>
+        <w:numPr>
+          <w:ilvl w:val="0"/>
+          <w:numId w:val="4"/>
+        </w:numPr>
+        <w:spacing w:line="360" w:lineRule="auto"/>
+        <w:jc w:val="both"/>
+        <w:rPr>
+          <w:rFonts w:ascii="Times New Roman" w:hAnsi="Times New Roman" w:cs="Times New Roman"/>
+          <w:sz w:val="22"/>
+          <w:szCs w:val="22"/>
+          <w:lang w:val="pt-PT"/>
+        </w:rPr>
+      </w:pPr>
+      <w:r>
+        <w:rPr>
+          <w:rFonts w:ascii="Times New Roman" w:hAnsi="Times New Roman" w:cs="Times New Roman"/>
+          <w:sz w:val="22"/>
+          <w:szCs w:val="22"/>
+          <w:lang w:val="pt-PT"/>
+        </w:rPr>
+        <w:t>Usa as n – 1 instancias restantes como conjunto de treino.</w:t>
+      </w:r>
+    </w:p>
+    <w:p>
+      <w:pPr>
+        <w:pStyle w:val="ListParagraph"/>
+        <w:numPr>
+          <w:ilvl w:val="0"/>
+          <w:numId w:val="4"/>
+        </w:numPr>
+        <w:spacing w:line="360" w:lineRule="auto"/>
+        <w:jc w:val="both"/>
+        <w:rPr>
+          <w:rFonts w:ascii="Times New Roman" w:hAnsi="Times New Roman" w:cs="Times New Roman"/>
+          <w:sz w:val="22"/>
+          <w:szCs w:val="22"/>
+          <w:lang w:val="pt-PT"/>
+        </w:rPr>
+      </w:pPr>
+      <w:r>
+        <w:rPr>
+          <w:rFonts w:ascii="Times New Roman" w:hAnsi="Times New Roman" w:cs="Times New Roman"/>
+          <w:sz w:val="22"/>
+          <w:szCs w:val="22"/>
+          <w:lang w:val="pt-PT"/>
+        </w:rPr>
+        <w:t>Treina o modelo e testa com a instancia deixada de fora, fazendo uma previsão.</w:t>
+      </w:r>
+    </w:p>
+    <w:p>
+      <w:pPr>
+        <w:pStyle w:val="ListParagraph"/>
+        <w:numPr>
+          <w:ilvl w:val="0"/>
+          <w:numId w:val="4"/>
+        </w:numPr>
+        <w:spacing w:line="360" w:lineRule="auto"/>
+        <w:jc w:val="both"/>
+        <w:rPr>
+          <w:rFonts w:ascii="Times New Roman" w:hAnsi="Times New Roman" w:cs="Times New Roman"/>
+          <w:sz w:val="22"/>
+          <w:szCs w:val="22"/>
+          <w:lang w:val="pt-PT"/>
+        </w:rPr>
+      </w:pPr>
+      <w:r>
+        <w:rPr>
+          <w:rFonts w:ascii="Times New Roman" w:hAnsi="Times New Roman" w:cs="Times New Roman"/>
+          <w:sz w:val="22"/>
+          <w:szCs w:val="22"/>
+          <w:lang w:val="pt-PT"/>
+        </w:rPr>
+        <w:t>No final, calcula-se o erro médio sobre todas as previsões.</w:t>
+      </w:r>
+    </w:p>
+    <w:p>
+      <w:pPr>
+        <w:spacing w:line="360" w:lineRule="auto"/>
+        <w:jc w:val="both"/>
+        <w:rPr>
+          <w:rFonts w:ascii="Times New Roman" w:hAnsi="Times New Roman" w:cs="Times New Roman"/>
+          <w:sz w:val="22"/>
+          <w:szCs w:val="22"/>
+          <w:lang w:val="pt-PT"/>
+        </w:rPr>
+      </w:pPr>
+      <w:r>
+        <w:rPr>
+          <w:rFonts w:ascii="Times New Roman" w:hAnsi="Times New Roman" w:cs="Times New Roman"/>
+          <w:sz w:val="22"/>
+          <w:szCs w:val="22"/>
+          <w:lang w:val="pt-PT"/>
+        </w:rPr>
+        <w:t>Assim sendo, já não precisamos de segmentar o dataset e utilizamos o dataset total, apresentado na figura 7.</w:t>
+      </w:r>
+    </w:p>
+    <w:p>
+      <w:pPr>
+        <w:spacing w:line="360" w:lineRule="auto"/>
+        <w:jc w:val="both"/>
+        <w:rPr>
+          <w:rFonts w:ascii="Times New Roman" w:hAnsi="Times New Roman" w:cs="Times New Roman"/>
+          <w:sz w:val="22"/>
+          <w:szCs w:val="22"/>
+          <w:lang w:val="pt-PT"/>
+        </w:rPr>
+      </w:pPr>
+      <w:r>
+        <w:rPr>
+          <w:rFonts w:ascii="Times New Roman" w:hAnsi="Times New Roman" w:cs="Times New Roman"/>
+          <w:sz w:val="22"/>
+          <w:szCs w:val="22"/>
+          <w:lang w:val="pt-PT"/>
+        </w:rPr>
+        <w:t>Utilizou-se esta técnica em todos os algoritmos (1R, ID3 e Naive-Bayes) e obteve-se os resultados apresentados na figura 10.</w:t>
+      </w:r>
+    </w:p>
+    <w:p>
+      <w:pPr>
+        <w:spacing w:line="360" w:lineRule="auto"/>
+        <w:jc w:val="both"/>
+        <w:rPr>
+          <w:rFonts w:ascii="Times New Roman" w:hAnsi="Times New Roman" w:cs="Times New Roman"/>
+          <w:sz w:val="22"/>
+          <w:szCs w:val="22"/>
+          <w:lang w:val="pt-PT"/>
+        </w:rPr>
+      </w:pPr>
+      <w:r>
+        <w:rPr>
+          <w:rFonts w:ascii="Times New Roman" w:hAnsi="Times New Roman" w:cs="Times New Roman"/>
+          <w:b/>
+          <w:bCs/>
+          <w:sz w:val="22"/>
+          <w:szCs w:val="22"/>
+          <w:lang w:val="pt-PT"/>
+        </w:rPr>
+        <w:t>Nota:</w:t>
+      </w:r>
+      <w:r>
+        <w:rPr>
+          <w:rFonts w:ascii="Times New Roman" w:hAnsi="Times New Roman" w:cs="Times New Roman"/>
+          <w:b/>
+          <w:bCs/>
+          <w:sz w:val="22"/>
+          <w:szCs w:val="22"/>
+          <w:lang w:val="pt-PT"/>
+        </w:rPr>
+        <w:t xml:space="preserve"> </w:t>
+      </w:r>
+      <w:r>
+        <w:rPr>
+          <w:rFonts w:ascii="Times New Roman" w:hAnsi="Times New Roman" w:cs="Times New Roman"/>
+          <w:sz w:val="22"/>
+          <w:szCs w:val="22"/>
+          <w:lang w:val="pt-PT"/>
+        </w:rPr>
+        <w:t>Até este ponto tinhamos utilizado o orange framework para o ID3 e o Naive-Bayes, mas quando se implementou o Leave-One-Out, começámos a utilizar a biblioteca scikit-learn, que contem estes algoritmos, uma vez que, com esta biblioteca é mais simples preparar as regras para exportar para um ficheiro e podermos utilizar o mesmo num modelo de previsão sem precisarmos de estar sempre a treinar.</w:t>
+      </w:r>
+    </w:p>
+    <w:p>
+      <w:pPr>
+        <w:keepNext/>
+        <w:spacing w:line="360" w:lineRule="auto"/>
+        <w:jc w:val="both"/>
+      </w:pPr>
+      <w:r>
+        <w:rPr>
+          <w:rFonts w:ascii="Times New Roman" w:hAnsi="Times New Roman" w:cs="Times New Roman"/>
+          <w:sz w:val="22"/>
+          <w:szCs w:val="22"/>
+          <w:lang w:val="pt-PT"/>
+        </w:rPr>
+        <w:lastRenderedPageBreak/>
+        <w:drawing>
+          <wp:inline distT="0" distB="0" distL="0" distR="0" wp14:anchorId="280AF866" wp14:editId="0729CAAF">
+            <wp:extent cx="5943600" cy="2227580"/>
+            <wp:effectExtent l="0" t="0" r="0" b="1270"/>
+            <wp:docPr id="245346472" name="Picture 1" descr="A computer screen with white text&#10;&#10;AI-generated content may be incorrect."/>
+            <wp:cNvGraphicFramePr>
+              <a:graphicFrameLocks xmlns:a="http://schemas.openxmlformats.org/drawingml/2006/main" noChangeAspect="1"/>
+            </wp:cNvGraphicFramePr>
+            <a:graphic xmlns:a="http://schemas.openxmlformats.org/drawingml/2006/main">
+              <a:graphicData uri="http://schemas.openxmlformats.org/drawingml/2006/picture">
+                <pic:pic xmlns:pic="http://schemas.openxmlformats.org/drawingml/2006/picture">
+                  <pic:nvPicPr>
+                    <pic:cNvPr id="245346472" name="Picture 1" descr="A computer screen with white text&#10;&#10;AI-generated content may be incorrect."/>
+                    <pic:cNvPicPr/>
+                  </pic:nvPicPr>
+                  <pic:blipFill>
+                    <a:blip r:embed="rId14"/>
+                    <a:stretch>
+                      <a:fillRect/>
+                    </a:stretch>
+                  </pic:blipFill>
+                  <pic:spPr>
+                    <a:xfrm>
+                      <a:off x="0" y="0"/>
+                      <a:ext cx="5943600" cy="2227580"/>
+                    </a:xfrm>
+                    <a:prstGeom prst="rect">
+                      <a:avLst/>
+                    </a:prstGeom>
+                  </pic:spPr>
+                </pic:pic>
+              </a:graphicData>
+            </a:graphic>
+          </wp:inline>
+        </w:drawing>
+      </w:r>
+    </w:p>
+    <w:p>
+      <w:pPr>
+        <w:pStyle w:val="Caption"/>
+        <w:jc w:val="both"/>
+        <w:rPr>
+          <w:lang w:val="pt-PT"/>
+        </w:rPr>
+      </w:pPr>
+      <w:r>
+        <w:rPr>
+          <w:lang w:val="pt-PT"/>
+        </w:rPr>
+        <w:t xml:space="preserve">Figura </w:t>
+      </w:r>
+      <w:r>
+        <w:fldChar w:fldCharType="begin"/>
+      </w:r>
+      <w:r>
+        <w:rPr>
+          <w:lang w:val="pt-PT"/>
+        </w:rPr>
+        <w:instrText xml:space="preserve"> SEQ Figura \* ARABIC </w:instrText>
+      </w:r>
+      <w:r>
+        <w:fldChar w:fldCharType="separate"/>
+      </w:r>
+      <w:r>
+        <w:rPr>
+          <w:noProof/>
+          <w:lang w:val="pt-PT"/>
+        </w:rPr>
+        <w:t>10</w:t>
+      </w:r>
+      <w:r>
+        <w:fldChar w:fldCharType="end"/>
+      </w:r>
+      <w:r>
+        <w:rPr>
+          <w:lang w:val="pt-PT"/>
+        </w:rPr>
+        <w:t xml:space="preserve"> - Erro dos algoritmos com o leave one out</w:t>
+      </w:r>
+    </w:p>
+    <w:p>
+      <w:pPr>
+        <w:rPr>
+          <w:lang w:val="pt-PT"/>
+        </w:rPr>
+      </w:pPr>
+    </w:p>
+    <w:p>
+      <w:pPr>
+        <w:spacing w:line="360" w:lineRule="auto"/>
+        <w:jc w:val="both"/>
+        <w:rPr>
+          <w:rFonts w:ascii="Times New Roman" w:hAnsi="Times New Roman" w:cs="Times New Roman"/>
+          <w:sz w:val="22"/>
+          <w:szCs w:val="22"/>
+          <w:lang w:val="pt-PT"/>
+        </w:rPr>
+      </w:pPr>
+      <w:r>
+        <w:rPr>
+          <w:rFonts w:ascii="Times New Roman" w:hAnsi="Times New Roman" w:cs="Times New Roman"/>
+          <w:sz w:val="22"/>
+          <w:szCs w:val="22"/>
+          <w:lang w:val="pt-PT"/>
+        </w:rPr>
+        <w:t>Como o dataset é m</w:t>
+      </w:r>
+      <w:r>
+        <w:rPr>
+          <w:rFonts w:ascii="Times New Roman" w:hAnsi="Times New Roman" w:cs="Times New Roman"/>
+          <w:sz w:val="22"/>
+          <w:szCs w:val="22"/>
+          <w:lang w:val="pt-PT"/>
+        </w:rPr>
+        <w:t>uito reduzido (poucas instancias), é de se esperar que os resultados não sejam os mais realistas. Posto isto tentou-se utilizar outro dataset, com umas instancias a mais, para ver o efeito que teria nos resultados. Os resultados obtidos foram os apresentados na figura 11.</w:t>
+      </w:r>
+    </w:p>
+    <w:p>
+      <w:pPr>
+        <w:keepNext/>
+        <w:spacing w:line="360" w:lineRule="auto"/>
+        <w:jc w:val="both"/>
+      </w:pPr>
+      <w:r>
+        <w:rPr>
+          <w:rFonts w:ascii="Times New Roman" w:hAnsi="Times New Roman" w:cs="Times New Roman"/>
+          <w:sz w:val="22"/>
+          <w:szCs w:val="22"/>
+          <w:lang w:val="pt-PT"/>
+        </w:rPr>
+        <w:drawing>
+          <wp:inline distT="0" distB="0" distL="0" distR="0" wp14:anchorId="79838FF2" wp14:editId="0342D43A">
+            <wp:extent cx="5943600" cy="2142490"/>
+            <wp:effectExtent l="0" t="0" r="0" b="0"/>
+            <wp:docPr id="722069470" name="Picture 1"/>
+            <wp:cNvGraphicFramePr>
+              <a:graphicFrameLocks xmlns:a="http://schemas.openxmlformats.org/drawingml/2006/main" noChangeAspect="1"/>
+            </wp:cNvGraphicFramePr>
+            <a:graphic xmlns:a="http://schemas.openxmlformats.org/drawingml/2006/main">
+              <a:graphicData uri="http://schemas.openxmlformats.org/drawingml/2006/picture">
+                <pic:pic xmlns:pic="http://schemas.openxmlformats.org/drawingml/2006/picture">
+                  <pic:nvPicPr>
+                    <pic:cNvPr id="722069470" name=""/>
+                    <pic:cNvPicPr/>
+                  </pic:nvPicPr>
+                  <pic:blipFill>
+                    <a:blip r:embed="rId15"/>
+                    <a:stretch>
+                      <a:fillRect/>
+                    </a:stretch>
+                  </pic:blipFill>
+                  <pic:spPr>
+                    <a:xfrm>
+                      <a:off x="0" y="0"/>
+                      <a:ext cx="5943600" cy="2142490"/>
+                    </a:xfrm>
+                    <a:prstGeom prst="rect">
+                      <a:avLst/>
+                    </a:prstGeom>
+                  </pic:spPr>
+                </pic:pic>
+              </a:graphicData>
+            </a:graphic>
+          </wp:inline>
+        </w:drawing>
+      </w:r>
+    </w:p>
+    <w:p>
+      <w:pPr>
+        <w:pStyle w:val="Caption"/>
+        <w:jc w:val="both"/>
+        <w:rPr>
+          <w:lang w:val="pt-PT"/>
+        </w:rPr>
+      </w:pPr>
+      <w:r>
+        <w:rPr>
+          <w:lang w:val="pt-PT"/>
+        </w:rPr>
+        <w:t xml:space="preserve">Figura </w:t>
+      </w:r>
+      <w:r>
+        <w:fldChar w:fldCharType="begin"/>
+      </w:r>
+      <w:r>
+        <w:rPr>
+          <w:lang w:val="pt-PT"/>
+        </w:rPr>
+        <w:instrText xml:space="preserve"> SEQ Figura \* ARABIC </w:instrText>
+      </w:r>
+      <w:r>
+        <w:fldChar w:fldCharType="separate"/>
+      </w:r>
+      <w:r>
+        <w:rPr>
+          <w:noProof/>
+          <w:lang w:val="pt-PT"/>
+        </w:rPr>
+        <w:t>11</w:t>
+      </w:r>
+      <w:r>
+        <w:fldChar w:fldCharType="end"/>
+      </w:r>
+      <w:r>
+        <w:rPr>
+          <w:lang w:val="pt-PT"/>
+        </w:rPr>
+        <w:t xml:space="preserve"> - Resultados com novo dataset</w:t>
+      </w:r>
+    </w:p>
+    <w:p>
+      <w:pPr>
+        <w:spacing w:line="360" w:lineRule="auto"/>
+        <w:jc w:val="both"/>
+        <w:rPr>
+          <w:lang w:val="pt-PT"/>
+        </w:rPr>
+      </w:pPr>
+    </w:p>
+    <w:p>
+      <w:pPr>
+        <w:spacing w:line="360" w:lineRule="auto"/>
+        <w:jc w:val="both"/>
+        <w:rPr>
+          <w:rFonts w:ascii="Times New Roman" w:hAnsi="Times New Roman" w:cs="Times New Roman"/>
+          <w:sz w:val="22"/>
+          <w:szCs w:val="22"/>
+          <w:lang w:val="pt-PT"/>
+        </w:rPr>
+      </w:pPr>
+      <w:r>
+        <w:rPr>
+          <w:rFonts w:ascii="Times New Roman" w:hAnsi="Times New Roman" w:cs="Times New Roman"/>
+          <w:sz w:val="22"/>
+          <w:szCs w:val="22"/>
+          <w:lang w:val="pt-PT"/>
+        </w:rPr>
+        <w:t>Após realizar todos estes testes, implementámos uma aplicação em python que recebe os dados de um novo paciente e prediz com base no treino que fez com o algoritmo 1R e outra aplicação que prediz com base no treino que fez com o algoritmo ID3 ou Naive-Bayes tendo em conta a escolha do utilizador.</w:t>
+      </w:r>
+    </w:p>
+    <w:p>
+      <w:pPr>
+        <w:spacing w:line="360" w:lineRule="auto"/>
+        <w:jc w:val="both"/>
+        <w:rPr>
+          <w:rFonts w:ascii="Times New Roman" w:hAnsi="Times New Roman" w:cs="Times New Roman"/>
+          <w:sz w:val="22"/>
+          <w:szCs w:val="22"/>
+          <w:lang w:val="pt-PT"/>
+        </w:rPr>
+      </w:pPr>
+      <w:r>
+        <w:rPr>
+          <w:rFonts w:ascii="Times New Roman" w:hAnsi="Times New Roman" w:cs="Times New Roman"/>
+          <w:sz w:val="22"/>
+          <w:szCs w:val="22"/>
+          <w:lang w:val="pt-PT"/>
+        </w:rPr>
+        <w:t>Para isto funcionar, foi necessário guardar as regras de predição que foram geradas a partir do treino com os algoritmos em ficheiros, para poderem ser utilizadas na aplicação.</w:t>
+      </w:r>
+    </w:p>
+    <w:p>
+      <w:pPr>
+        <w:spacing w:line="360" w:lineRule="auto"/>
+        <w:jc w:val="both"/>
+        <w:rPr>
+          <w:rFonts w:ascii="Times New Roman" w:hAnsi="Times New Roman" w:cs="Times New Roman"/>
+          <w:sz w:val="22"/>
+          <w:szCs w:val="22"/>
+          <w:lang w:val="pt-PT"/>
+        </w:rPr>
+      </w:pPr>
+      <w:r>
+        <w:rPr>
+          <w:rFonts w:ascii="Times New Roman" w:hAnsi="Times New Roman" w:cs="Times New Roman"/>
+          <w:sz w:val="22"/>
+          <w:szCs w:val="22"/>
+          <w:lang w:val="pt-PT"/>
+        </w:rPr>
+        <w:lastRenderedPageBreak/>
+        <w:t>Como o algoritmo 1R é o mais simples, apenas foi necessário guardar num ficheiro a melhor variavel e as respetivas regras.</w:t>
+      </w:r>
+    </w:p>
+    <w:p>
+      <w:pPr>
+        <w:spacing w:line="360" w:lineRule="auto"/>
+        <w:jc w:val="both"/>
+        <w:rPr>
+          <w:rFonts w:ascii="Times New Roman" w:hAnsi="Times New Roman" w:cs="Times New Roman"/>
+          <w:sz w:val="22"/>
+          <w:szCs w:val="22"/>
+          <w:lang w:val="pt-PT"/>
+        </w:rPr>
+      </w:pPr>
+      <w:r>
+        <w:rPr>
+          <w:rFonts w:ascii="Times New Roman" w:hAnsi="Times New Roman" w:cs="Times New Roman"/>
+          <w:sz w:val="22"/>
+          <w:szCs w:val="22"/>
+          <w:lang w:val="pt-PT"/>
+        </w:rPr>
+        <w:t>Já para os restantes algoritmos, optou-se por guardar as regras num ficheiro .pkl, utilizando a biblioteca joblib presente no python, que depois será utilizado na aplicação para predizer um tipo de lente para o paciente.</w:t>
+      </w:r>
+    </w:p>
+    <w:p>
+      <w:pPr>
+        <w:spacing w:line="360" w:lineRule="auto"/>
+        <w:jc w:val="both"/>
+        <w:rPr>
+          <w:rFonts w:ascii="Times New Roman" w:hAnsi="Times New Roman" w:cs="Times New Roman"/>
+          <w:sz w:val="22"/>
+          <w:szCs w:val="22"/>
+          <w:lang w:val="pt-PT"/>
+        </w:rPr>
+      </w:pPr>
+      <w:r>
+        <w:rPr>
+          <w:rFonts w:ascii="Times New Roman" w:hAnsi="Times New Roman" w:cs="Times New Roman"/>
+          <w:sz w:val="22"/>
+          <w:szCs w:val="22"/>
+          <w:lang w:val="pt-PT"/>
+        </w:rPr>
+        <w:t>Todos os scripts .py estão documentados, comentando todas as opções feitas e explicando o código na generalidade.</w:t>
+      </w:r>
+    </w:p>
+    <w:p>
+      <w:pPr>
+        <w:spacing w:line="360" w:lineRule="auto"/>
+        <w:jc w:val="both"/>
+        <w:rPr>
+          <w:rFonts w:ascii="Times New Roman" w:hAnsi="Times New Roman" w:cs="Times New Roman"/>
+          <w:sz w:val="22"/>
+          <w:szCs w:val="22"/>
+          <w:lang w:val="pt-PT"/>
+        </w:rPr>
+      </w:pPr>
+      <w:r>
+        <w:rPr>
+          <w:rFonts w:ascii="Times New Roman" w:hAnsi="Times New Roman" w:cs="Times New Roman"/>
+          <w:sz w:val="22"/>
+          <w:szCs w:val="22"/>
+          <w:lang w:val="pt-PT"/>
+        </w:rPr>
+        <w:t>Abaixo, nas figura 12 e 13, são demonstradas as aplicações em funcionamento.</w:t>
+      </w:r>
+    </w:p>
+    <w:p>
+      <w:pPr>
+        <w:keepNext/>
+        <w:spacing w:line="360" w:lineRule="auto"/>
+        <w:jc w:val="both"/>
+      </w:pPr>
+      <w:r>
+        <w:rPr>
+          <w:rFonts w:ascii="Times New Roman" w:hAnsi="Times New Roman" w:cs="Times New Roman"/>
+          <w:sz w:val="22"/>
+          <w:szCs w:val="22"/>
+          <w:lang w:val="pt-PT"/>
+        </w:rPr>
+        <w:drawing>
+          <wp:inline distT="0" distB="0" distL="0" distR="0" wp14:anchorId="722FCF94" wp14:editId="798F520D">
+            <wp:extent cx="5943600" cy="1062355"/>
+            <wp:effectExtent l="0" t="0" r="0" b="4445"/>
+            <wp:docPr id="477178370" name="Picture 1" descr="A screen shot of a computer code&#10;&#10;AI-generated content may be incorrect."/>
+            <wp:cNvGraphicFramePr>
+              <a:graphicFrameLocks xmlns:a="http://schemas.openxmlformats.org/drawingml/2006/main" noChangeAspect="1"/>
+            </wp:cNvGraphicFramePr>
+            <a:graphic xmlns:a="http://schemas.openxmlformats.org/drawingml/2006/main">
+              <a:graphicData uri="http://schemas.openxmlformats.org/drawingml/2006/picture">
+                <pic:pic xmlns:pic="http://schemas.openxmlformats.org/drawingml/2006/picture">
+                  <pic:nvPicPr>
+                    <pic:cNvPr id="477178370" name="Picture 1" descr="A screen shot of a computer code&#10;&#10;AI-generated content may be incorrect."/>
+                    <pic:cNvPicPr/>
+                  </pic:nvPicPr>
+                  <pic:blipFill>
+                    <a:blip r:embed="rId16"/>
+                    <a:stretch>
+                      <a:fillRect/>
+                    </a:stretch>
+                  </pic:blipFill>
+                  <pic:spPr>
+                    <a:xfrm>
+                      <a:off x="0" y="0"/>
+                      <a:ext cx="5943600" cy="1062355"/>
+                    </a:xfrm>
+                    <a:prstGeom prst="rect">
+                      <a:avLst/>
+                    </a:prstGeom>
+                  </pic:spPr>
+                </pic:pic>
+              </a:graphicData>
+            </a:graphic>
+          </wp:inline>
+        </w:drawing>
+      </w:r>
+    </w:p>
+    <w:p>
+      <w:pPr>
+        <w:pStyle w:val="Caption"/>
+        <w:jc w:val="both"/>
+        <w:rPr>
+          <w:rFonts w:ascii="Times New Roman" w:hAnsi="Times New Roman" w:cs="Times New Roman"/>
+          <w:sz w:val="22"/>
+          <w:szCs w:val="22"/>
+          <w:lang w:val="pt-PT"/>
+        </w:rPr>
+      </w:pPr>
+      <w:r>
+        <w:rPr>
+          <w:lang w:val="pt-PT"/>
+        </w:rPr>
+        <w:t xml:space="preserve">Figura </w:t>
+      </w:r>
+      <w:r>
+        <w:fldChar w:fldCharType="begin"/>
+      </w:r>
+      <w:r>
+        <w:rPr>
+          <w:lang w:val="pt-PT"/>
+        </w:rPr>
+        <w:instrText xml:space="preserve"> SEQ Figura \* ARABIC </w:instrText>
+      </w:r>
+      <w:r>
+        <w:fldChar w:fldCharType="separate"/>
+      </w:r>
+      <w:r>
+        <w:rPr>
+          <w:noProof/>
+          <w:lang w:val="pt-PT"/>
+        </w:rPr>
+        <w:t>12</w:t>
+      </w:r>
+      <w:r>
+        <w:fldChar w:fldCharType="end"/>
+      </w:r>
+      <w:r>
+        <w:rPr>
+          <w:lang w:val="pt-PT"/>
+        </w:rPr>
+        <w:t xml:space="preserve"> - Aplicação de predição utilizando o 1R</w:t>
+      </w:r>
+    </w:p>
+    <w:p>
+      <w:pPr>
+        <w:keepNext/>
+        <w:spacing w:line="360" w:lineRule="auto"/>
+        <w:jc w:val="both"/>
+      </w:pPr>
+      <w:r>
+        <w:rPr>
+          <w:rFonts w:ascii="Times New Roman" w:hAnsi="Times New Roman" w:cs="Times New Roman"/>
+          <w:sz w:val="22"/>
+          <w:szCs w:val="22"/>
+          <w:lang w:val="pt-PT"/>
+        </w:rPr>
+        <w:drawing>
+          <wp:inline distT="0" distB="0" distL="0" distR="0" wp14:anchorId="77587307" wp14:editId="60B4F6E5">
+            <wp:extent cx="5943600" cy="2843530"/>
+            <wp:effectExtent l="0" t="0" r="0" b="0"/>
+            <wp:docPr id="1114881666" name="Picture 1" descr="A computer screen with white text&#10;&#10;AI-generated content may be incorrect."/>
+            <wp:cNvGraphicFramePr>
+              <a:graphicFrameLocks xmlns:a="http://schemas.openxmlformats.org/drawingml/2006/main" noChangeAspect="1"/>
+            </wp:cNvGraphicFramePr>
+            <a:graphic xmlns:a="http://schemas.openxmlformats.org/drawingml/2006/main">
+              <a:graphicData uri="http://schemas.openxmlformats.org/drawingml/2006/picture">
+                <pic:pic xmlns:pic="http://schemas.openxmlformats.org/drawingml/2006/picture">
+                  <pic:nvPicPr>
+                    <pic:cNvPr id="1114881666" name="Picture 1" descr="A computer screen with white text&#10;&#10;AI-generated content may be incorrect."/>
+                    <pic:cNvPicPr/>
+                  </pic:nvPicPr>
+                  <pic:blipFill>
+                    <a:blip r:embed="rId17"/>
+                    <a:stretch>
+                      <a:fillRect/>
+                    </a:stretch>
+                  </pic:blipFill>
+                  <pic:spPr>
+                    <a:xfrm>
+                      <a:off x="0" y="0"/>
+                      <a:ext cx="5943600" cy="2843530"/>
+                    </a:xfrm>
+                    <a:prstGeom prst="rect">
+                      <a:avLst/>
+                    </a:prstGeom>
+                  </pic:spPr>
+                </pic:pic>
+              </a:graphicData>
+            </a:graphic>
+          </wp:inline>
+        </w:drawing>
+      </w:r>
+    </w:p>
+    <w:p>
+      <w:pPr>
+        <w:pStyle w:val="Caption"/>
+        <w:jc w:val="both"/>
+        <w:rPr>
+          <w:rFonts w:ascii="Times New Roman" w:hAnsi="Times New Roman" w:cs="Times New Roman"/>
+          <w:sz w:val="22"/>
+          <w:szCs w:val="22"/>
+          <w:lang w:val="pt-PT"/>
+        </w:rPr>
+      </w:pPr>
+      <w:r>
+        <w:rPr>
+          <w:lang w:val="pt-PT"/>
+        </w:rPr>
+        <w:t xml:space="preserve">Figura </w:t>
+      </w:r>
+      <w:r>
+        <w:fldChar w:fldCharType="begin"/>
+      </w:r>
+      <w:r>
+        <w:rPr>
+          <w:lang w:val="pt-PT"/>
+        </w:rPr>
+        <w:instrText xml:space="preserve"> SEQ Figura \* ARABIC </w:instrText>
+      </w:r>
+      <w:r>
+        <w:fldChar w:fldCharType="separate"/>
+      </w:r>
+      <w:r>
+        <w:rPr>
+          <w:noProof/>
+          <w:lang w:val="pt-PT"/>
+        </w:rPr>
+        <w:t>13</w:t>
+      </w:r>
+      <w:r>
+        <w:fldChar w:fldCharType="end"/>
+      </w:r>
+      <w:r>
+        <w:rPr>
+          <w:lang w:val="pt-PT"/>
+        </w:rPr>
+        <w:t xml:space="preserve"> - Aplicação de predição utilizando o ID3 ou o Naive-Bayes</w:t>
+      </w:r>
+    </w:p>
+    <w:p>
+      <w:pPr>
+        <w:spacing w:line="360" w:lineRule="auto"/>
+        <w:jc w:val="both"/>
+        <w:rPr>
+          <w:rFonts w:ascii="Times New Roman" w:hAnsi="Times New Roman" w:cs="Times New Roman"/>
+          <w:sz w:val="22"/>
+          <w:szCs w:val="22"/>
+          <w:lang w:val="pt-PT"/>
+        </w:rPr>
+      </w:pPr>
+      <w:r>
+        <w:rPr>
+          <w:rFonts w:ascii="Times New Roman" w:hAnsi="Times New Roman" w:cs="Times New Roman"/>
+          <w:sz w:val="22"/>
+          <w:szCs w:val="22"/>
+          <w:lang w:val="pt-PT"/>
+        </w:rPr>
+        <w:t>Como podemos ver, o 1R apresentou um resultado diferente dos outros algoritmos mas, tendo em conta as percentagens de erro apresentadas na figura 11, podemos confiar mais facilmente no resultado que nos deu os algoritmos id3 e naive-bayes.</w:t>
+      </w:r>
     </w:p>
     <w:p>
       <w:pPr>
@@ -1828,17 +7540,17 @@
   <w:abstractNum w:abstractNumId="2" w15:restartNumberingAfterBreak="0">
     <w:nsid w:val="56E31A9A"/>
     <w:multiLevelType w:val="hybridMultilevel"/>
-    <w:tmpl w:val="73DE672E"/>
-    <w:lvl w:ilvl="0" w:tplc="0409000F">
+    <w:tmpl w:val="856CE194"/>
+    <w:lvl w:ilvl="0" w:tplc="04090001">
       <w:start w:val="1"/>
-      <w:numFmt w:val="decimal"/>
-      <w:lvlText w:val="%1."/>
+      <w:numFmt w:val="bullet"/>
+      <w:lvlText w:val=""/>
       <w:lvlJc w:val="left"/>
       <w:pPr>
         <w:ind w:left="720" w:hanging="360"/>
       </w:pPr>
       <w:rPr>
-        <w:rFonts w:hint="default"/>
+        <w:rFonts w:ascii="Symbol" w:hAnsi="Symbol" w:hint="default"/>
       </w:rPr>
     </w:lvl>
     <w:lvl w:ilvl="1" w:tplc="04090019" w:tentative="1">
@@ -2534,6 +8246,7 @@
   <w:style w:type="paragraph" w:default="1" w:styleId="Normal">
     <w:name w:val="Normal"/>
     <w:qFormat/>
+    <w:rsid w:val="008C7D7E"/>
   </w:style>
   <w:style w:type="paragraph" w:styleId="Heading1">
     <w:name w:val="heading 1"/>
@@ -2737,6 +8450,7 @@
   <w:style w:type="character" w:default="1" w:styleId="DefaultParagraphFont">
     <w:name w:val="Default Paragraph Font"/>
     <w:uiPriority w:val="1"/>
+    <w:semiHidden/>
     <w:unhideWhenUsed/>
   </w:style>
   <w:style w:type="table" w:default="1" w:styleId="TableNormal">
@@ -3069,6 +8783,154 @@
       <w:szCs w:val="18"/>
     </w:rPr>
   </w:style>
+  <w:style w:type="table" w:styleId="TableGrid">
+    <w:name w:val="Table Grid"/>
+    <w:basedOn w:val="TableNormal"/>
+    <w:uiPriority w:val="39"/>
+    <w:rsid w:val="005E4ABD"/>
+    <w:pPr>
+      <w:spacing w:after="0" w:line="240" w:lineRule="auto"/>
+    </w:pPr>
+    <w:tblPr>
+      <w:tblBorders>
+        <w:top w:val="single" w:sz="4" w:space="0" w:color="auto"/>
+        <w:left w:val="single" w:sz="4" w:space="0" w:color="auto"/>
+        <w:bottom w:val="single" w:sz="4" w:space="0" w:color="auto"/>
+        <w:right w:val="single" w:sz="4" w:space="0" w:color="auto"/>
+        <w:insideH w:val="single" w:sz="4" w:space="0" w:color="auto"/>
+        <w:insideV w:val="single" w:sz="4" w:space="0" w:color="auto"/>
+      </w:tblBorders>
+    </w:tblPr>
+  </w:style>
+  <w:style w:type="table" w:styleId="PlainTable4">
+    <w:name w:val="Plain Table 4"/>
+    <w:basedOn w:val="TableNormal"/>
+    <w:uiPriority w:val="44"/>
+    <w:rsid w:val="005E4ABD"/>
+    <w:pPr>
+      <w:spacing w:after="0" w:line="240" w:lineRule="auto"/>
+    </w:pPr>
+    <w:tblPr>
+      <w:tblStyleRowBandSize w:val="1"/>
+      <w:tblStyleColBandSize w:val="1"/>
+    </w:tblPr>
+    <w:tblStylePr w:type="firstRow">
+      <w:rPr>
+        <w:b/>
+        <w:bCs/>
+      </w:rPr>
+    </w:tblStylePr>
+    <w:tblStylePr w:type="lastRow">
+      <w:rPr>
+        <w:b/>
+        <w:bCs/>
+      </w:rPr>
+    </w:tblStylePr>
+    <w:tblStylePr w:type="firstCol">
+      <w:rPr>
+        <w:b/>
+        <w:bCs/>
+      </w:rPr>
+    </w:tblStylePr>
+    <w:tblStylePr w:type="lastCol">
+      <w:rPr>
+        <w:b/>
+        <w:bCs/>
+      </w:rPr>
+    </w:tblStylePr>
+    <w:tblStylePr w:type="band1Vert">
+      <w:tblPr/>
+      <w:tcPr>
+        <w:shd w:val="clear" w:color="auto" w:fill="F2F2F2" w:themeFill="background1" w:themeFillShade="F2"/>
+      </w:tcPr>
+    </w:tblStylePr>
+    <w:tblStylePr w:type="band1Horz">
+      <w:tblPr/>
+      <w:tcPr>
+        <w:shd w:val="clear" w:color="auto" w:fill="F2F2F2" w:themeFill="background1" w:themeFillShade="F2"/>
+      </w:tcPr>
+    </w:tblStylePr>
+  </w:style>
+  <w:style w:type="table" w:styleId="PlainTable2">
+    <w:name w:val="Plain Table 2"/>
+    <w:basedOn w:val="TableNormal"/>
+    <w:uiPriority w:val="42"/>
+    <w:rsid w:val="005E4ABD"/>
+    <w:pPr>
+      <w:spacing w:after="0" w:line="240" w:lineRule="auto"/>
+    </w:pPr>
+    <w:tblPr>
+      <w:tblStyleRowBandSize w:val="1"/>
+      <w:tblStyleColBandSize w:val="1"/>
+      <w:tblBorders>
+        <w:top w:val="single" w:sz="4" w:space="0" w:color="7F7F7F" w:themeColor="text1" w:themeTint="80"/>
+        <w:bottom w:val="single" w:sz="4" w:space="0" w:color="7F7F7F" w:themeColor="text1" w:themeTint="80"/>
+      </w:tblBorders>
+    </w:tblPr>
+    <w:tblStylePr w:type="firstRow">
+      <w:rPr>
+        <w:b/>
+        <w:bCs/>
+      </w:rPr>
+      <w:tblPr/>
+      <w:tcPr>
+        <w:tcBorders>
+          <w:bottom w:val="single" w:sz="4" w:space="0" w:color="7F7F7F" w:themeColor="text1" w:themeTint="80"/>
+        </w:tcBorders>
+      </w:tcPr>
+    </w:tblStylePr>
+    <w:tblStylePr w:type="lastRow">
+      <w:rPr>
+        <w:b/>
+        <w:bCs/>
+      </w:rPr>
+      <w:tblPr/>
+      <w:tcPr>
+        <w:tcBorders>
+          <w:top w:val="single" w:sz="4" w:space="0" w:color="7F7F7F" w:themeColor="text1" w:themeTint="80"/>
+        </w:tcBorders>
+      </w:tcPr>
+    </w:tblStylePr>
+    <w:tblStylePr w:type="firstCol">
+      <w:rPr>
+        <w:b/>
+        <w:bCs/>
+      </w:rPr>
+    </w:tblStylePr>
+    <w:tblStylePr w:type="lastCol">
+      <w:rPr>
+        <w:b/>
+        <w:bCs/>
+      </w:rPr>
+    </w:tblStylePr>
+    <w:tblStylePr w:type="band1Vert">
+      <w:tblPr/>
+      <w:tcPr>
+        <w:tcBorders>
+          <w:left w:val="single" w:sz="4" w:space="0" w:color="7F7F7F" w:themeColor="text1" w:themeTint="80"/>
+          <w:right w:val="single" w:sz="4" w:space="0" w:color="7F7F7F" w:themeColor="text1" w:themeTint="80"/>
+        </w:tcBorders>
+      </w:tcPr>
+    </w:tblStylePr>
+    <w:tblStylePr w:type="band2Vert">
+      <w:tblPr/>
+      <w:tcPr>
+        <w:tcBorders>
+          <w:left w:val="single" w:sz="4" w:space="0" w:color="7F7F7F" w:themeColor="text1" w:themeTint="80"/>
+          <w:right w:val="single" w:sz="4" w:space="0" w:color="7F7F7F" w:themeColor="text1" w:themeTint="80"/>
+        </w:tcBorders>
+      </w:tcPr>
+    </w:tblStylePr>
+    <w:tblStylePr w:type="band1Horz">
+      <w:tblPr/>
+      <w:tcPr>
+        <w:tcBorders>
+          <w:top w:val="single" w:sz="4" w:space="0" w:color="7F7F7F" w:themeColor="text1" w:themeTint="80"/>
+          <w:bottom w:val="single" w:sz="4" w:space="0" w:color="7F7F7F" w:themeColor="text1" w:themeTint="80"/>
+        </w:tcBorders>
+      </w:tcPr>
+    </w:tblStylePr>
+  </w:style>
 </w:styles>
 </file>
 
